--- a/Lr_8/Лр-8.docx
+++ b/Lr_8/Лр-8.docx
@@ -362,26 +362,42 @@
           <w:rStyle w:val="af1"/>
           <w:i w:val="0"/>
           <w:iCs w:val="0"/>
-          <w:lang w:val="en-US"/>
-        </w:rPr>
-      </w:pPr>
-      <w:proofErr w:type="spellStart"/>
-      <w:r>
-        <w:rPr>
-          <w:rStyle w:val="af1"/>
-          <w:i w:val="0"/>
-          <w:iCs w:val="0"/>
-          <w:lang w:val="en-US"/>
-        </w:rPr>
-        <w:t>Php.php</w:t>
-      </w:r>
-      <w:proofErr w:type="spellEnd"/>
-      <w:r>
-        <w:rPr>
-          <w:rStyle w:val="af1"/>
-          <w:i w:val="0"/>
-          <w:iCs w:val="0"/>
-          <w:lang w:val="en-US"/>
+          <w:lang w:val="uk-UA"/>
+        </w:rPr>
+      </w:pPr>
+      <w:r>
+        <w:rPr>
+          <w:rStyle w:val="af1"/>
+          <w:i w:val="0"/>
+          <w:iCs w:val="0"/>
+          <w:lang w:val="en-US"/>
+        </w:rPr>
+        <w:t>Php</w:t>
+      </w:r>
+      <w:r>
+        <w:rPr>
+          <w:rStyle w:val="af1"/>
+          <w:i w:val="0"/>
+          <w:iCs w:val="0"/>
+          <w:lang w:val="uk-UA"/>
+        </w:rPr>
+        <w:t>.</w:t>
+      </w:r>
+      <w:r>
+        <w:rPr>
+          <w:rStyle w:val="af1"/>
+          <w:i w:val="0"/>
+          <w:iCs w:val="0"/>
+          <w:lang w:val="en-US"/>
+        </w:rPr>
+        <w:t>php</w:t>
+      </w:r>
+      <w:r>
+        <w:rPr>
+          <w:rStyle w:val="af1"/>
+          <w:i w:val="0"/>
+          <w:iCs w:val="0"/>
+          <w:lang w:val="uk-UA"/>
         </w:rPr>
         <w:t>:</w:t>
       </w:r>
@@ -392,13 +408,15 @@
           <w:rStyle w:val="af1"/>
           <w:i w:val="0"/>
           <w:iCs w:val="0"/>
-        </w:rPr>
-      </w:pPr>
-      <w:r>
-        <w:rPr>
-          <w:rStyle w:val="af1"/>
-          <w:i w:val="0"/>
-          <w:iCs w:val="0"/>
+          <w:lang w:val="uk-UA"/>
+        </w:rPr>
+      </w:pPr>
+      <w:r>
+        <w:rPr>
+          <w:rStyle w:val="af1"/>
+          <w:i w:val="0"/>
+          <w:iCs w:val="0"/>
+          <w:lang w:val="uk-UA"/>
         </w:rPr>
         <w:t>&lt;?</w:t>
       </w:r>
@@ -419,66 +437,54 @@
           <w:rStyle w:val="af1"/>
           <w:i w:val="0"/>
           <w:iCs w:val="0"/>
-        </w:rPr>
-      </w:pPr>
-      <w:r>
-        <w:rPr>
-          <w:rStyle w:val="af1"/>
-          <w:i w:val="0"/>
-          <w:iCs w:val="0"/>
-        </w:rPr>
-        <w:t xml:space="preserve">// </w:t>
-      </w:r>
-      <w:proofErr w:type="spellStart"/>
-      <w:r>
-        <w:rPr>
-          <w:rStyle w:val="af1"/>
-          <w:i w:val="0"/>
-          <w:iCs w:val="0"/>
-        </w:rPr>
-        <w:t>Зчитуємо</w:t>
-      </w:r>
-      <w:proofErr w:type="spellEnd"/>
-      <w:r>
-        <w:rPr>
-          <w:rStyle w:val="af1"/>
-          <w:i w:val="0"/>
-          <w:iCs w:val="0"/>
-        </w:rPr>
-        <w:t xml:space="preserve"> </w:t>
-      </w:r>
-      <w:proofErr w:type="spellStart"/>
-      <w:r>
-        <w:rPr>
-          <w:rStyle w:val="af1"/>
-          <w:i w:val="0"/>
-          <w:iCs w:val="0"/>
-        </w:rPr>
-        <w:t>вміст</w:t>
-      </w:r>
-      <w:proofErr w:type="spellEnd"/>
-      <w:r>
-        <w:rPr>
-          <w:rStyle w:val="af1"/>
-          <w:i w:val="0"/>
-          <w:iCs w:val="0"/>
-        </w:rPr>
-        <w:t xml:space="preserve"> файлу XML</w:t>
-      </w:r>
-    </w:p>
-    <w:p>
-      <w:pPr>
-        <w:rPr>
-          <w:rStyle w:val="af1"/>
-          <w:i w:val="0"/>
-          <w:iCs w:val="0"/>
-        </w:rPr>
-      </w:pPr>
-      <w:r>
-        <w:rPr>
-          <w:rStyle w:val="af1"/>
-          <w:i w:val="0"/>
-          <w:iCs w:val="0"/>
+          <w:lang w:val="en-US"/>
+        </w:rPr>
+      </w:pPr>
+      <w:r>
+        <w:rPr>
+          <w:rStyle w:val="af1"/>
+          <w:i w:val="0"/>
+          <w:iCs w:val="0"/>
+          <w:lang w:val="en-US"/>
+        </w:rPr>
+        <w:t xml:space="preserve">$xml = </w:t>
+      </w:r>
+      <w:proofErr w:type="spellStart"/>
+      <w:r>
+        <w:rPr>
+          <w:rStyle w:val="af1"/>
+          <w:i w:val="0"/>
+          <w:iCs w:val="0"/>
+          <w:lang w:val="en-US"/>
+        </w:rPr>
+        <w:t>file_get_contents</w:t>
+      </w:r>
+      <w:proofErr w:type="spellEnd"/>
+      <w:r>
+        <w:rPr>
+          <w:rStyle w:val="af1"/>
+          <w:i w:val="0"/>
+          <w:iCs w:val="0"/>
+          <w:lang w:val="en-US"/>
+        </w:rPr>
+        <w:t>('auto.xml');</w:t>
+      </w:r>
+    </w:p>
+    <w:p>
+      <w:pPr>
+        <w:rPr>
+          <w:rStyle w:val="af1"/>
+          <w:i w:val="0"/>
+          <w:iCs w:val="0"/>
+          <w:lang w:val="en-US"/>
+        </w:rPr>
+      </w:pPr>
+      <w:r>
+        <w:rPr>
+          <w:rStyle w:val="af1"/>
+          <w:i w:val="0"/>
+          <w:iCs w:val="0"/>
+          <w:lang w:val="en-US"/>
         </w:rPr>
         <w:t>$</w:t>
       </w:r>
@@ -488,15 +494,86 @@
           <w:rStyle w:val="af1"/>
           <w:i w:val="0"/>
           <w:iCs w:val="0"/>
-        </w:rPr>
-        <w:t>xml</w:t>
-      </w:r>
-      <w:proofErr w:type="spellEnd"/>
-      <w:r>
-        <w:rPr>
-          <w:rStyle w:val="af1"/>
-          <w:i w:val="0"/>
-          <w:iCs w:val="0"/>
+          <w:lang w:val="en-US"/>
+        </w:rPr>
+        <w:t>carData</w:t>
+      </w:r>
+      <w:proofErr w:type="spellEnd"/>
+      <w:r>
+        <w:rPr>
+          <w:rStyle w:val="af1"/>
+          <w:i w:val="0"/>
+          <w:iCs w:val="0"/>
+          <w:lang w:val="en-US"/>
+        </w:rPr>
+        <w:t xml:space="preserve"> = new </w:t>
+      </w:r>
+      <w:proofErr w:type="spellStart"/>
+      <w:r>
+        <w:rPr>
+          <w:rStyle w:val="af1"/>
+          <w:i w:val="0"/>
+          <w:iCs w:val="0"/>
+          <w:lang w:val="en-US"/>
+        </w:rPr>
+        <w:t>SimpleXMLElement</w:t>
+      </w:r>
+      <w:proofErr w:type="spellEnd"/>
+      <w:r>
+        <w:rPr>
+          <w:rStyle w:val="af1"/>
+          <w:i w:val="0"/>
+          <w:iCs w:val="0"/>
+          <w:lang w:val="en-US"/>
+        </w:rPr>
+        <w:t>($xml);</w:t>
+      </w:r>
+    </w:p>
+    <w:p>
+      <w:pPr>
+        <w:rPr>
+          <w:rStyle w:val="af1"/>
+          <w:i w:val="0"/>
+          <w:iCs w:val="0"/>
+          <w:lang w:val="en-US"/>
+        </w:rPr>
+      </w:pPr>
+    </w:p>
+    <w:p>
+      <w:pPr>
+        <w:rPr>
+          <w:rStyle w:val="af1"/>
+          <w:i w:val="0"/>
+          <w:iCs w:val="0"/>
+          <w:lang w:val="en-US"/>
+        </w:rPr>
+      </w:pPr>
+      <w:r>
+        <w:rPr>
+          <w:rStyle w:val="af1"/>
+          <w:i w:val="0"/>
+          <w:iCs w:val="0"/>
+          <w:lang w:val="en-US"/>
+        </w:rPr>
+        <w:t>$</w:t>
+      </w:r>
+      <w:proofErr w:type="spellStart"/>
+      <w:r>
+        <w:rPr>
+          <w:rStyle w:val="af1"/>
+          <w:i w:val="0"/>
+          <w:iCs w:val="0"/>
+          <w:lang w:val="en-US"/>
+        </w:rPr>
+        <w:t>carArray</w:t>
+      </w:r>
+      <w:proofErr w:type="spellEnd"/>
+      <w:r>
+        <w:rPr>
+          <w:rStyle w:val="af1"/>
+          <w:i w:val="0"/>
+          <w:iCs w:val="0"/>
+          <w:lang w:val="en-US"/>
         </w:rPr>
         <w:t xml:space="preserve"> = </w:t>
       </w:r>
@@ -506,149 +583,47 @@
           <w:rStyle w:val="af1"/>
           <w:i w:val="0"/>
           <w:iCs w:val="0"/>
-        </w:rPr>
-        <w:t>file_get_contents</w:t>
-      </w:r>
-      <w:proofErr w:type="spellEnd"/>
-      <w:r>
-        <w:rPr>
-          <w:rStyle w:val="af1"/>
-          <w:i w:val="0"/>
-          <w:iCs w:val="0"/>
-        </w:rPr>
-        <w:t>('auto.xml');</w:t>
-      </w:r>
-    </w:p>
-    <w:p>
-      <w:pPr>
-        <w:rPr>
-          <w:rStyle w:val="af1"/>
-          <w:i w:val="0"/>
-          <w:iCs w:val="0"/>
-        </w:rPr>
-      </w:pPr>
-    </w:p>
-    <w:p>
-      <w:pPr>
-        <w:rPr>
-          <w:rStyle w:val="af1"/>
-          <w:i w:val="0"/>
-          <w:iCs w:val="0"/>
-        </w:rPr>
-      </w:pPr>
-      <w:r>
-        <w:rPr>
-          <w:rStyle w:val="af1"/>
-          <w:i w:val="0"/>
-          <w:iCs w:val="0"/>
-        </w:rPr>
-        <w:t xml:space="preserve">// </w:t>
-      </w:r>
-      <w:proofErr w:type="spellStart"/>
-      <w:r>
-        <w:rPr>
-          <w:rStyle w:val="af1"/>
-          <w:i w:val="0"/>
-          <w:iCs w:val="0"/>
-        </w:rPr>
-        <w:t>Перетворюємо</w:t>
-      </w:r>
-      <w:proofErr w:type="spellEnd"/>
-      <w:r>
-        <w:rPr>
-          <w:rStyle w:val="af1"/>
-          <w:i w:val="0"/>
-          <w:iCs w:val="0"/>
-        </w:rPr>
-        <w:t xml:space="preserve"> XML у </w:t>
-      </w:r>
-      <w:proofErr w:type="spellStart"/>
-      <w:r>
-        <w:rPr>
-          <w:rStyle w:val="af1"/>
-          <w:i w:val="0"/>
-          <w:iCs w:val="0"/>
-        </w:rPr>
-        <w:t>масив</w:t>
-      </w:r>
-      <w:proofErr w:type="spellEnd"/>
-      <w:r>
-        <w:rPr>
-          <w:rStyle w:val="af1"/>
-          <w:i w:val="0"/>
-          <w:iCs w:val="0"/>
-        </w:rPr>
-        <w:t xml:space="preserve"> </w:t>
-      </w:r>
-      <w:proofErr w:type="spellStart"/>
-      <w:r>
-        <w:rPr>
-          <w:rStyle w:val="af1"/>
-          <w:i w:val="0"/>
-          <w:iCs w:val="0"/>
-        </w:rPr>
-        <w:t>або</w:t>
-      </w:r>
-      <w:proofErr w:type="spellEnd"/>
-      <w:r>
-        <w:rPr>
-          <w:rStyle w:val="af1"/>
-          <w:i w:val="0"/>
-          <w:iCs w:val="0"/>
-        </w:rPr>
-        <w:t xml:space="preserve"> </w:t>
-      </w:r>
-      <w:proofErr w:type="spellStart"/>
-      <w:r>
-        <w:rPr>
-          <w:rStyle w:val="af1"/>
-          <w:i w:val="0"/>
-          <w:iCs w:val="0"/>
-        </w:rPr>
-        <w:t>об'єкт</w:t>
-      </w:r>
-      <w:proofErr w:type="spellEnd"/>
-      <w:r>
-        <w:rPr>
-          <w:rStyle w:val="af1"/>
-          <w:i w:val="0"/>
-          <w:iCs w:val="0"/>
-        </w:rPr>
-        <w:t xml:space="preserve"> </w:t>
-      </w:r>
-      <w:proofErr w:type="spellStart"/>
-      <w:r>
-        <w:rPr>
-          <w:rStyle w:val="af1"/>
-          <w:i w:val="0"/>
-          <w:iCs w:val="0"/>
-        </w:rPr>
-        <w:t>SimpleXMLElement</w:t>
-      </w:r>
-      <w:proofErr w:type="spellEnd"/>
-    </w:p>
-    <w:p>
-      <w:pPr>
-        <w:rPr>
-          <w:rStyle w:val="af1"/>
-          <w:i w:val="0"/>
-          <w:iCs w:val="0"/>
-        </w:rPr>
-      </w:pPr>
-      <w:r>
-        <w:rPr>
-          <w:rStyle w:val="af1"/>
-          <w:i w:val="0"/>
-          <w:iCs w:val="0"/>
-        </w:rPr>
-        <w:t>$</w:t>
-      </w:r>
-      <w:proofErr w:type="spellStart"/>
-      <w:r>
-        <w:rPr>
-          <w:rStyle w:val="af1"/>
-          <w:i w:val="0"/>
-          <w:iCs w:val="0"/>
+          <w:lang w:val="en-US"/>
+        </w:rPr>
+        <w:t>json_decode</w:t>
+      </w:r>
+      <w:proofErr w:type="spellEnd"/>
+      <w:r>
+        <w:rPr>
+          <w:rStyle w:val="af1"/>
+          <w:i w:val="0"/>
+          <w:iCs w:val="0"/>
+          <w:lang w:val="en-US"/>
+        </w:rPr>
+        <w:t>(</w:t>
+      </w:r>
+      <w:proofErr w:type="spellStart"/>
+      <w:r>
+        <w:rPr>
+          <w:rStyle w:val="af1"/>
+          <w:i w:val="0"/>
+          <w:iCs w:val="0"/>
+          <w:lang w:val="en-US"/>
+        </w:rPr>
+        <w:t>json_encode</w:t>
+      </w:r>
+      <w:proofErr w:type="spellEnd"/>
+      <w:r>
+        <w:rPr>
+          <w:rStyle w:val="af1"/>
+          <w:i w:val="0"/>
+          <w:iCs w:val="0"/>
+          <w:lang w:val="en-US"/>
+        </w:rPr>
+        <w:t>($</w:t>
+      </w:r>
+      <w:proofErr w:type="spellStart"/>
+      <w:r>
+        <w:rPr>
+          <w:rStyle w:val="af1"/>
+          <w:i w:val="0"/>
+          <w:iCs w:val="0"/>
+          <w:lang w:val="en-US"/>
         </w:rPr>
         <w:t>carData</w:t>
       </w:r>
@@ -658,256 +633,55 @@
           <w:rStyle w:val="af1"/>
           <w:i w:val="0"/>
           <w:iCs w:val="0"/>
-        </w:rPr>
-        <w:t xml:space="preserve"> = </w:t>
-      </w:r>
-      <w:proofErr w:type="spellStart"/>
-      <w:r>
-        <w:rPr>
-          <w:rStyle w:val="af1"/>
-          <w:i w:val="0"/>
-          <w:iCs w:val="0"/>
-        </w:rPr>
-        <w:t>new</w:t>
-      </w:r>
-      <w:proofErr w:type="spellEnd"/>
-      <w:r>
-        <w:rPr>
-          <w:rStyle w:val="af1"/>
-          <w:i w:val="0"/>
-          <w:iCs w:val="0"/>
-        </w:rPr>
-        <w:t xml:space="preserve"> </w:t>
-      </w:r>
-      <w:proofErr w:type="spellStart"/>
-      <w:r>
-        <w:rPr>
-          <w:rStyle w:val="af1"/>
-          <w:i w:val="0"/>
-          <w:iCs w:val="0"/>
-        </w:rPr>
-        <w:t>SimpleXMLElement</w:t>
-      </w:r>
-      <w:proofErr w:type="spellEnd"/>
-      <w:r>
-        <w:rPr>
-          <w:rStyle w:val="af1"/>
-          <w:i w:val="0"/>
-          <w:iCs w:val="0"/>
-        </w:rPr>
-        <w:t>($</w:t>
-      </w:r>
-      <w:proofErr w:type="spellStart"/>
-      <w:r>
-        <w:rPr>
-          <w:rStyle w:val="af1"/>
-          <w:i w:val="0"/>
-          <w:iCs w:val="0"/>
-        </w:rPr>
-        <w:t>xml</w:t>
-      </w:r>
-      <w:proofErr w:type="spellEnd"/>
-      <w:r>
-        <w:rPr>
-          <w:rStyle w:val="af1"/>
-          <w:i w:val="0"/>
-          <w:iCs w:val="0"/>
-        </w:rPr>
-        <w:t>);</w:t>
-      </w:r>
-    </w:p>
-    <w:p>
-      <w:pPr>
-        <w:rPr>
-          <w:rStyle w:val="af1"/>
-          <w:i w:val="0"/>
-          <w:iCs w:val="0"/>
-        </w:rPr>
-      </w:pPr>
-    </w:p>
-    <w:p>
-      <w:pPr>
-        <w:rPr>
-          <w:rStyle w:val="af1"/>
-          <w:i w:val="0"/>
-          <w:iCs w:val="0"/>
-        </w:rPr>
-      </w:pPr>
-      <w:r>
-        <w:rPr>
-          <w:rStyle w:val="af1"/>
-          <w:i w:val="0"/>
-          <w:iCs w:val="0"/>
-        </w:rPr>
-        <w:t xml:space="preserve">// </w:t>
-      </w:r>
-      <w:proofErr w:type="spellStart"/>
-      <w:r>
-        <w:rPr>
-          <w:rStyle w:val="af1"/>
-          <w:i w:val="0"/>
-          <w:iCs w:val="0"/>
-        </w:rPr>
-        <w:t>Перетворюємо</w:t>
-      </w:r>
-      <w:proofErr w:type="spellEnd"/>
-      <w:r>
-        <w:rPr>
-          <w:rStyle w:val="af1"/>
-          <w:i w:val="0"/>
-          <w:iCs w:val="0"/>
-        </w:rPr>
-        <w:t xml:space="preserve"> </w:t>
-      </w:r>
-      <w:proofErr w:type="spellStart"/>
-      <w:r>
-        <w:rPr>
-          <w:rStyle w:val="af1"/>
-          <w:i w:val="0"/>
-          <w:iCs w:val="0"/>
-        </w:rPr>
-        <w:t>SimpleXMLElement</w:t>
-      </w:r>
-      <w:proofErr w:type="spellEnd"/>
-      <w:r>
-        <w:rPr>
-          <w:rStyle w:val="af1"/>
-          <w:i w:val="0"/>
-          <w:iCs w:val="0"/>
-        </w:rPr>
-        <w:t xml:space="preserve"> у </w:t>
-      </w:r>
-      <w:proofErr w:type="spellStart"/>
-      <w:r>
-        <w:rPr>
-          <w:rStyle w:val="af1"/>
-          <w:i w:val="0"/>
-          <w:iCs w:val="0"/>
-        </w:rPr>
-        <w:t>масив</w:t>
-      </w:r>
-      <w:proofErr w:type="spellEnd"/>
-      <w:r>
-        <w:rPr>
-          <w:rStyle w:val="af1"/>
-          <w:i w:val="0"/>
-          <w:iCs w:val="0"/>
-        </w:rPr>
-        <w:t xml:space="preserve"> (</w:t>
-      </w:r>
-      <w:proofErr w:type="spellStart"/>
-      <w:r>
-        <w:rPr>
-          <w:rStyle w:val="af1"/>
-          <w:i w:val="0"/>
-          <w:iCs w:val="0"/>
-        </w:rPr>
-        <w:t>якщо</w:t>
-      </w:r>
-      <w:proofErr w:type="spellEnd"/>
-      <w:r>
-        <w:rPr>
-          <w:rStyle w:val="af1"/>
-          <w:i w:val="0"/>
-          <w:iCs w:val="0"/>
-        </w:rPr>
-        <w:t xml:space="preserve"> </w:t>
-      </w:r>
-      <w:proofErr w:type="spellStart"/>
-      <w:r>
-        <w:rPr>
-          <w:rStyle w:val="af1"/>
-          <w:i w:val="0"/>
-          <w:iCs w:val="0"/>
-        </w:rPr>
-        <w:t>потрібно</w:t>
-      </w:r>
-      <w:proofErr w:type="spellEnd"/>
-      <w:r>
-        <w:rPr>
-          <w:rStyle w:val="af1"/>
-          <w:i w:val="0"/>
-          <w:iCs w:val="0"/>
-        </w:rPr>
-        <w:t>)</w:t>
-      </w:r>
-    </w:p>
-    <w:p>
-      <w:pPr>
-        <w:rPr>
-          <w:rStyle w:val="af1"/>
-          <w:i w:val="0"/>
-          <w:iCs w:val="0"/>
-        </w:rPr>
-      </w:pPr>
-      <w:r>
-        <w:rPr>
-          <w:rStyle w:val="af1"/>
-          <w:i w:val="0"/>
-          <w:iCs w:val="0"/>
-        </w:rPr>
-        <w:t>$</w:t>
-      </w:r>
-      <w:proofErr w:type="spellStart"/>
-      <w:r>
-        <w:rPr>
-          <w:rStyle w:val="af1"/>
-          <w:i w:val="0"/>
-          <w:iCs w:val="0"/>
-        </w:rPr>
-        <w:t>carArray</w:t>
-      </w:r>
-      <w:proofErr w:type="spellEnd"/>
-      <w:r>
-        <w:rPr>
-          <w:rStyle w:val="af1"/>
-          <w:i w:val="0"/>
-          <w:iCs w:val="0"/>
-        </w:rPr>
-        <w:t xml:space="preserve"> = </w:t>
-      </w:r>
-      <w:proofErr w:type="spellStart"/>
-      <w:r>
-        <w:rPr>
-          <w:rStyle w:val="af1"/>
-          <w:i w:val="0"/>
-          <w:iCs w:val="0"/>
-        </w:rPr>
-        <w:t>json_decode</w:t>
-      </w:r>
-      <w:proofErr w:type="spellEnd"/>
-      <w:r>
-        <w:rPr>
-          <w:rStyle w:val="af1"/>
-          <w:i w:val="0"/>
-          <w:iCs w:val="0"/>
-        </w:rPr>
-        <w:t>(</w:t>
-      </w:r>
-      <w:proofErr w:type="spellStart"/>
-      <w:r>
-        <w:rPr>
-          <w:rStyle w:val="af1"/>
-          <w:i w:val="0"/>
-          <w:iCs w:val="0"/>
-        </w:rPr>
-        <w:t>json_encode</w:t>
-      </w:r>
-      <w:proofErr w:type="spellEnd"/>
-      <w:r>
-        <w:rPr>
-          <w:rStyle w:val="af1"/>
-          <w:i w:val="0"/>
-          <w:iCs w:val="0"/>
-        </w:rPr>
-        <w:t>($</w:t>
-      </w:r>
-      <w:proofErr w:type="spellStart"/>
-      <w:r>
-        <w:rPr>
-          <w:rStyle w:val="af1"/>
-          <w:i w:val="0"/>
-          <w:iCs w:val="0"/>
+          <w:lang w:val="en-US"/>
+        </w:rPr>
+        <w:t>), true);</w:t>
+      </w:r>
+    </w:p>
+    <w:p>
+      <w:pPr>
+        <w:rPr>
+          <w:rStyle w:val="af1"/>
+          <w:i w:val="0"/>
+          <w:iCs w:val="0"/>
+          <w:lang w:val="en-US"/>
+        </w:rPr>
+      </w:pPr>
+      <w:r>
+        <w:rPr>
+          <w:rStyle w:val="af1"/>
+          <w:i w:val="0"/>
+          <w:iCs w:val="0"/>
+          <w:lang w:val="en-US"/>
+        </w:rPr>
+        <w:t>echo '&lt;table&gt;';</w:t>
+      </w:r>
+    </w:p>
+    <w:p>
+      <w:pPr>
+        <w:rPr>
+          <w:rStyle w:val="af1"/>
+          <w:i w:val="0"/>
+          <w:iCs w:val="0"/>
+          <w:lang w:val="en-US"/>
+        </w:rPr>
+      </w:pPr>
+      <w:r>
+        <w:rPr>
+          <w:rStyle w:val="af1"/>
+          <w:i w:val="0"/>
+          <w:iCs w:val="0"/>
+          <w:lang w:val="en-US"/>
+        </w:rPr>
+        <w:t>foreach ($</w:t>
+      </w:r>
+      <w:proofErr w:type="spellStart"/>
+      <w:r>
+        <w:rPr>
+          <w:rStyle w:val="af1"/>
+          <w:i w:val="0"/>
+          <w:iCs w:val="0"/>
+          <w:lang w:val="en-US"/>
         </w:rPr>
         <w:t>carData</w:t>
       </w:r>
@@ -917,153 +691,46 @@
           <w:rStyle w:val="af1"/>
           <w:i w:val="0"/>
           <w:iCs w:val="0"/>
-        </w:rPr>
-        <w:t xml:space="preserve">), </w:t>
-      </w:r>
-      <w:proofErr w:type="spellStart"/>
-      <w:r>
-        <w:rPr>
-          <w:rStyle w:val="af1"/>
-          <w:i w:val="0"/>
-          <w:iCs w:val="0"/>
-        </w:rPr>
-        <w:t>true</w:t>
-      </w:r>
-      <w:proofErr w:type="spellEnd"/>
-      <w:r>
-        <w:rPr>
-          <w:rStyle w:val="af1"/>
-          <w:i w:val="0"/>
-          <w:iCs w:val="0"/>
-        </w:rPr>
-        <w:t>);</w:t>
-      </w:r>
-    </w:p>
-    <w:p>
-      <w:pPr>
-        <w:rPr>
-          <w:rStyle w:val="af1"/>
-          <w:i w:val="0"/>
-          <w:iCs w:val="0"/>
-        </w:rPr>
-      </w:pPr>
-    </w:p>
-    <w:p>
-      <w:pPr>
-        <w:rPr>
-          <w:rStyle w:val="af1"/>
-          <w:i w:val="0"/>
-          <w:iCs w:val="0"/>
-        </w:rPr>
-      </w:pPr>
-      <w:r>
-        <w:rPr>
-          <w:rStyle w:val="af1"/>
-          <w:i w:val="0"/>
-          <w:iCs w:val="0"/>
-        </w:rPr>
-        <w:t xml:space="preserve">// </w:t>
-      </w:r>
-      <w:proofErr w:type="spellStart"/>
-      <w:r>
-        <w:rPr>
-          <w:rStyle w:val="af1"/>
-          <w:i w:val="0"/>
-          <w:iCs w:val="0"/>
-        </w:rPr>
-        <w:t>Виводимо</w:t>
-      </w:r>
-      <w:proofErr w:type="spellEnd"/>
-      <w:r>
-        <w:rPr>
-          <w:rStyle w:val="af1"/>
-          <w:i w:val="0"/>
-          <w:iCs w:val="0"/>
-        </w:rPr>
-        <w:t xml:space="preserve"> </w:t>
-      </w:r>
-      <w:proofErr w:type="spellStart"/>
-      <w:r>
-        <w:rPr>
-          <w:rStyle w:val="af1"/>
-          <w:i w:val="0"/>
-          <w:iCs w:val="0"/>
-        </w:rPr>
-        <w:t>дані</w:t>
-      </w:r>
-      <w:proofErr w:type="spellEnd"/>
-      <w:r>
-        <w:rPr>
-          <w:rStyle w:val="af1"/>
-          <w:i w:val="0"/>
-          <w:iCs w:val="0"/>
-        </w:rPr>
-        <w:t xml:space="preserve"> у </w:t>
-      </w:r>
-      <w:proofErr w:type="spellStart"/>
-      <w:r>
-        <w:rPr>
-          <w:rStyle w:val="af1"/>
-          <w:i w:val="0"/>
-          <w:iCs w:val="0"/>
-        </w:rPr>
-        <w:t>форматі</w:t>
-      </w:r>
-      <w:proofErr w:type="spellEnd"/>
-      <w:r>
-        <w:rPr>
-          <w:rStyle w:val="af1"/>
-          <w:i w:val="0"/>
-          <w:iCs w:val="0"/>
-        </w:rPr>
-        <w:t xml:space="preserve"> </w:t>
-      </w:r>
-      <w:proofErr w:type="spellStart"/>
-      <w:r>
-        <w:rPr>
-          <w:rStyle w:val="af1"/>
-          <w:i w:val="0"/>
-          <w:iCs w:val="0"/>
-        </w:rPr>
-        <w:t>таблиці</w:t>
-      </w:r>
-      <w:proofErr w:type="spellEnd"/>
-      <w:r>
-        <w:rPr>
-          <w:rStyle w:val="af1"/>
-          <w:i w:val="0"/>
-          <w:iCs w:val="0"/>
-        </w:rPr>
-        <w:t xml:space="preserve"> </w:t>
-      </w:r>
-      <w:proofErr w:type="spellStart"/>
-      <w:r>
-        <w:rPr>
-          <w:rStyle w:val="af1"/>
-          <w:i w:val="0"/>
-          <w:iCs w:val="0"/>
-        </w:rPr>
-        <w:t>або</w:t>
-      </w:r>
-      <w:proofErr w:type="spellEnd"/>
-      <w:r>
-        <w:rPr>
-          <w:rStyle w:val="af1"/>
-          <w:i w:val="0"/>
-          <w:iCs w:val="0"/>
-        </w:rPr>
-        <w:t xml:space="preserve"> HTML-</w:t>
-      </w:r>
-      <w:proofErr w:type="spellStart"/>
-      <w:r>
-        <w:rPr>
-          <w:rStyle w:val="af1"/>
-          <w:i w:val="0"/>
-          <w:iCs w:val="0"/>
-        </w:rPr>
-        <w:t>переліку</w:t>
-      </w:r>
-      <w:proofErr w:type="spellEnd"/>
+          <w:lang w:val="en-US"/>
+        </w:rPr>
+        <w:t>-&gt;model as $model) {</w:t>
+      </w:r>
+    </w:p>
+    <w:p>
+      <w:pPr>
+        <w:rPr>
+          <w:rStyle w:val="af1"/>
+          <w:i w:val="0"/>
+          <w:iCs w:val="0"/>
+          <w:lang w:val="en-US"/>
+        </w:rPr>
+      </w:pPr>
+      <w:r>
+        <w:rPr>
+          <w:rStyle w:val="af1"/>
+          <w:i w:val="0"/>
+          <w:iCs w:val="0"/>
+          <w:lang w:val="en-US"/>
+        </w:rPr>
+        <w:t>    echo '&lt;tr&gt;&lt;td&gt;' . $model . '&lt;/td&gt;&lt;/tr&gt;';</w:t>
+      </w:r>
+    </w:p>
+    <w:p>
+      <w:pPr>
+        <w:rPr>
+          <w:rStyle w:val="af1"/>
+          <w:i w:val="0"/>
+          <w:iCs w:val="0"/>
+        </w:rPr>
+      </w:pPr>
+      <w:r>
+        <w:rPr>
+          <w:rStyle w:val="af1"/>
+          <w:i w:val="0"/>
+          <w:iCs w:val="0"/>
+        </w:rPr>
+        <w:t>}</w:t>
+      </w:r>
     </w:p>
     <w:p>
       <w:pPr>
@@ -1089,7 +756,7 @@
           <w:i w:val="0"/>
           <w:iCs w:val="0"/>
         </w:rPr>
-        <w:t xml:space="preserve"> '&lt;</w:t>
+        <w:t xml:space="preserve"> '&lt;/</w:t>
       </w:r>
       <w:proofErr w:type="spellStart"/>
       <w:r>
@@ -1118,292 +785,6 @@
           <w:iCs w:val="0"/>
         </w:rPr>
       </w:pPr>
-      <w:proofErr w:type="spellStart"/>
-      <w:r>
-        <w:rPr>
-          <w:rStyle w:val="af1"/>
-          <w:i w:val="0"/>
-          <w:iCs w:val="0"/>
-        </w:rPr>
-        <w:t>foreach</w:t>
-      </w:r>
-      <w:proofErr w:type="spellEnd"/>
-      <w:r>
-        <w:rPr>
-          <w:rStyle w:val="af1"/>
-          <w:i w:val="0"/>
-          <w:iCs w:val="0"/>
-        </w:rPr>
-        <w:t xml:space="preserve"> ($</w:t>
-      </w:r>
-      <w:proofErr w:type="spellStart"/>
-      <w:r>
-        <w:rPr>
-          <w:rStyle w:val="af1"/>
-          <w:i w:val="0"/>
-          <w:iCs w:val="0"/>
-        </w:rPr>
-        <w:t>carData</w:t>
-      </w:r>
-      <w:proofErr w:type="spellEnd"/>
-      <w:r>
-        <w:rPr>
-          <w:rStyle w:val="af1"/>
-          <w:i w:val="0"/>
-          <w:iCs w:val="0"/>
-        </w:rPr>
-        <w:t>-&gt;</w:t>
-      </w:r>
-      <w:proofErr w:type="spellStart"/>
-      <w:r>
-        <w:rPr>
-          <w:rStyle w:val="af1"/>
-          <w:i w:val="0"/>
-          <w:iCs w:val="0"/>
-        </w:rPr>
-        <w:t>model</w:t>
-      </w:r>
-      <w:proofErr w:type="spellEnd"/>
-      <w:r>
-        <w:rPr>
-          <w:rStyle w:val="af1"/>
-          <w:i w:val="0"/>
-          <w:iCs w:val="0"/>
-        </w:rPr>
-        <w:t xml:space="preserve"> </w:t>
-      </w:r>
-      <w:proofErr w:type="spellStart"/>
-      <w:r>
-        <w:rPr>
-          <w:rStyle w:val="af1"/>
-          <w:i w:val="0"/>
-          <w:iCs w:val="0"/>
-        </w:rPr>
-        <w:t>as</w:t>
-      </w:r>
-      <w:proofErr w:type="spellEnd"/>
-      <w:r>
-        <w:rPr>
-          <w:rStyle w:val="af1"/>
-          <w:i w:val="0"/>
-          <w:iCs w:val="0"/>
-        </w:rPr>
-        <w:t xml:space="preserve"> $</w:t>
-      </w:r>
-      <w:proofErr w:type="spellStart"/>
-      <w:r>
-        <w:rPr>
-          <w:rStyle w:val="af1"/>
-          <w:i w:val="0"/>
-          <w:iCs w:val="0"/>
-        </w:rPr>
-        <w:t>model</w:t>
-      </w:r>
-      <w:proofErr w:type="spellEnd"/>
-      <w:r>
-        <w:rPr>
-          <w:rStyle w:val="af1"/>
-          <w:i w:val="0"/>
-          <w:iCs w:val="0"/>
-        </w:rPr>
-        <w:t>) {</w:t>
-      </w:r>
-    </w:p>
-    <w:p>
-      <w:pPr>
-        <w:rPr>
-          <w:rStyle w:val="af1"/>
-          <w:i w:val="0"/>
-          <w:iCs w:val="0"/>
-        </w:rPr>
-      </w:pPr>
-      <w:r>
-        <w:rPr>
-          <w:rStyle w:val="af1"/>
-          <w:i w:val="0"/>
-          <w:iCs w:val="0"/>
-        </w:rPr>
-        <w:t xml:space="preserve">    </w:t>
-      </w:r>
-      <w:proofErr w:type="spellStart"/>
-      <w:r>
-        <w:rPr>
-          <w:rStyle w:val="af1"/>
-          <w:i w:val="0"/>
-          <w:iCs w:val="0"/>
-        </w:rPr>
-        <w:t>echo</w:t>
-      </w:r>
-      <w:proofErr w:type="spellEnd"/>
-      <w:r>
-        <w:rPr>
-          <w:rStyle w:val="af1"/>
-          <w:i w:val="0"/>
-          <w:iCs w:val="0"/>
-        </w:rPr>
-        <w:t xml:space="preserve"> '&lt;</w:t>
-      </w:r>
-      <w:proofErr w:type="spellStart"/>
-      <w:r>
-        <w:rPr>
-          <w:rStyle w:val="af1"/>
-          <w:i w:val="0"/>
-          <w:iCs w:val="0"/>
-        </w:rPr>
-        <w:t>tr</w:t>
-      </w:r>
-      <w:proofErr w:type="spellEnd"/>
-      <w:r>
-        <w:rPr>
-          <w:rStyle w:val="af1"/>
-          <w:i w:val="0"/>
-          <w:iCs w:val="0"/>
-        </w:rPr>
-        <w:t>&gt;&lt;</w:t>
-      </w:r>
-      <w:proofErr w:type="spellStart"/>
-      <w:r>
-        <w:rPr>
-          <w:rStyle w:val="af1"/>
-          <w:i w:val="0"/>
-          <w:iCs w:val="0"/>
-        </w:rPr>
-        <w:t>td</w:t>
-      </w:r>
-      <w:proofErr w:type="spellEnd"/>
-      <w:r>
-        <w:rPr>
-          <w:rStyle w:val="af1"/>
-          <w:i w:val="0"/>
-          <w:iCs w:val="0"/>
-        </w:rPr>
-        <w:t>&gt;' . $</w:t>
-      </w:r>
-      <w:proofErr w:type="spellStart"/>
-      <w:r>
-        <w:rPr>
-          <w:rStyle w:val="af1"/>
-          <w:i w:val="0"/>
-          <w:iCs w:val="0"/>
-        </w:rPr>
-        <w:t>model</w:t>
-      </w:r>
-      <w:proofErr w:type="spellEnd"/>
-      <w:r>
-        <w:rPr>
-          <w:rStyle w:val="af1"/>
-          <w:i w:val="0"/>
-          <w:iCs w:val="0"/>
-        </w:rPr>
-        <w:t xml:space="preserve"> . '&lt;/</w:t>
-      </w:r>
-      <w:proofErr w:type="spellStart"/>
-      <w:r>
-        <w:rPr>
-          <w:rStyle w:val="af1"/>
-          <w:i w:val="0"/>
-          <w:iCs w:val="0"/>
-        </w:rPr>
-        <w:t>td</w:t>
-      </w:r>
-      <w:proofErr w:type="spellEnd"/>
-      <w:r>
-        <w:rPr>
-          <w:rStyle w:val="af1"/>
-          <w:i w:val="0"/>
-          <w:iCs w:val="0"/>
-        </w:rPr>
-        <w:t>&gt;&lt;/</w:t>
-      </w:r>
-      <w:proofErr w:type="spellStart"/>
-      <w:r>
-        <w:rPr>
-          <w:rStyle w:val="af1"/>
-          <w:i w:val="0"/>
-          <w:iCs w:val="0"/>
-        </w:rPr>
-        <w:t>tr</w:t>
-      </w:r>
-      <w:proofErr w:type="spellEnd"/>
-      <w:r>
-        <w:rPr>
-          <w:rStyle w:val="af1"/>
-          <w:i w:val="0"/>
-          <w:iCs w:val="0"/>
-        </w:rPr>
-        <w:t>&gt;';</w:t>
-      </w:r>
-    </w:p>
-    <w:p>
-      <w:pPr>
-        <w:rPr>
-          <w:rStyle w:val="af1"/>
-          <w:i w:val="0"/>
-          <w:iCs w:val="0"/>
-        </w:rPr>
-      </w:pPr>
-      <w:r>
-        <w:rPr>
-          <w:rStyle w:val="af1"/>
-          <w:i w:val="0"/>
-          <w:iCs w:val="0"/>
-        </w:rPr>
-        <w:t>}</w:t>
-      </w:r>
-    </w:p>
-    <w:p>
-      <w:pPr>
-        <w:rPr>
-          <w:rStyle w:val="af1"/>
-          <w:i w:val="0"/>
-          <w:iCs w:val="0"/>
-        </w:rPr>
-      </w:pPr>
-      <w:proofErr w:type="spellStart"/>
-      <w:r>
-        <w:rPr>
-          <w:rStyle w:val="af1"/>
-          <w:i w:val="0"/>
-          <w:iCs w:val="0"/>
-        </w:rPr>
-        <w:t>echo</w:t>
-      </w:r>
-      <w:proofErr w:type="spellEnd"/>
-      <w:r>
-        <w:rPr>
-          <w:rStyle w:val="af1"/>
-          <w:i w:val="0"/>
-          <w:iCs w:val="0"/>
-        </w:rPr>
-        <w:t xml:space="preserve"> '&lt;/</w:t>
-      </w:r>
-      <w:proofErr w:type="spellStart"/>
-      <w:r>
-        <w:rPr>
-          <w:rStyle w:val="af1"/>
-          <w:i w:val="0"/>
-          <w:iCs w:val="0"/>
-        </w:rPr>
-        <w:t>table</w:t>
-      </w:r>
-      <w:proofErr w:type="spellEnd"/>
-      <w:r>
-        <w:rPr>
-          <w:rStyle w:val="af1"/>
-          <w:i w:val="0"/>
-          <w:iCs w:val="0"/>
-        </w:rPr>
-        <w:t>&gt;';</w:t>
-      </w:r>
-    </w:p>
-    <w:p>
-      <w:pPr>
-        <w:rPr>
-          <w:rStyle w:val="af1"/>
-          <w:i w:val="0"/>
-          <w:iCs w:val="0"/>
-        </w:rPr>
-      </w:pPr>
       <w:r>
         <w:rPr>
           <w:rStyle w:val="af1"/>
@@ -1445,10 +826,10 @@
           <w:noProof/>
         </w:rPr>
         <w:drawing>
-          <wp:inline distT="0" distB="0" distL="0" distR="0" wp14:anchorId="171D559B" wp14:editId="30C08151">
-            <wp:extent cx="3287353" cy="634197"/>
-            <wp:effectExtent l="0" t="0" r="0" b="0"/>
-            <wp:docPr id="6" name="Рисунок 6"/>
+          <wp:inline distT="0" distB="0" distL="0" distR="0" wp14:anchorId="1513EC81" wp14:editId="0A6BAA26">
+            <wp:extent cx="2596896" cy="945387"/>
+            <wp:effectExtent l="0" t="0" r="0" b="7620"/>
+            <wp:docPr id="3" name="Рисунок 3"/>
             <wp:cNvGraphicFramePr>
               <a:graphicFrameLocks xmlns:a="http://schemas.openxmlformats.org/drawingml/2006/main" noChangeAspect="1"/>
             </wp:cNvGraphicFramePr>
@@ -1468,7 +849,7 @@
                   <pic:spPr>
                     <a:xfrm>
                       <a:off x="0" y="0"/>
-                      <a:ext cx="3298480" cy="636344"/>
+                      <a:ext cx="2632169" cy="958228"/>
                     </a:xfrm>
                     <a:prstGeom prst="rect">
                       <a:avLst/>
@@ -1529,6 +910,114 @@
           <w:iCs w:val="0"/>
           <w:lang w:val="en-US"/>
         </w:rPr>
+        <w:t>&lt;?php</w:t>
+      </w:r>
+    </w:p>
+    <w:p>
+      <w:pPr>
+        <w:rPr>
+          <w:rStyle w:val="af1"/>
+          <w:i w:val="0"/>
+          <w:iCs w:val="0"/>
+          <w:lang w:val="en-US"/>
+        </w:rPr>
+      </w:pPr>
+      <w:r>
+        <w:rPr>
+          <w:rStyle w:val="af1"/>
+          <w:i w:val="0"/>
+          <w:iCs w:val="0"/>
+          <w:lang w:val="en-US"/>
+        </w:rPr>
+        <w:t xml:space="preserve">$xml = </w:t>
+      </w:r>
+      <w:proofErr w:type="spellStart"/>
+      <w:r>
+        <w:rPr>
+          <w:rStyle w:val="af1"/>
+          <w:i w:val="0"/>
+          <w:iCs w:val="0"/>
+          <w:lang w:val="en-US"/>
+        </w:rPr>
+        <w:t>simplexml_load_file</w:t>
+      </w:r>
+      <w:proofErr w:type="spellEnd"/>
+      <w:r>
+        <w:rPr>
+          <w:rStyle w:val="af1"/>
+          <w:i w:val="0"/>
+          <w:iCs w:val="0"/>
+          <w:lang w:val="en-US"/>
+        </w:rPr>
+        <w:t>('book.xml');</w:t>
+      </w:r>
+    </w:p>
+    <w:p>
+      <w:pPr>
+        <w:rPr>
+          <w:rStyle w:val="af1"/>
+          <w:i w:val="0"/>
+          <w:iCs w:val="0"/>
+          <w:lang w:val="en-US"/>
+        </w:rPr>
+      </w:pPr>
+      <w:r>
+        <w:rPr>
+          <w:rStyle w:val="af1"/>
+          <w:i w:val="0"/>
+          <w:iCs w:val="0"/>
+          <w:lang w:val="en-US"/>
+        </w:rPr>
+        <w:t>?&gt;</w:t>
+      </w:r>
+    </w:p>
+    <w:p>
+      <w:pPr>
+        <w:rPr>
+          <w:rStyle w:val="af1"/>
+          <w:i w:val="0"/>
+          <w:iCs w:val="0"/>
+          <w:lang w:val="en-US"/>
+        </w:rPr>
+      </w:pPr>
+    </w:p>
+    <w:p>
+      <w:pPr>
+        <w:rPr>
+          <w:rStyle w:val="af1"/>
+          <w:i w:val="0"/>
+          <w:iCs w:val="0"/>
+          <w:lang w:val="en-US"/>
+        </w:rPr>
+      </w:pPr>
+    </w:p>
+    <w:p>
+      <w:pPr>
+        <w:rPr>
+          <w:rStyle w:val="af1"/>
+          <w:i w:val="0"/>
+          <w:iCs w:val="0"/>
+          <w:lang w:val="en-US"/>
+        </w:rPr>
+      </w:pPr>
+    </w:p>
+    <w:p>
+      <w:pPr>
+        <w:rPr>
+          <w:rStyle w:val="af1"/>
+          <w:i w:val="0"/>
+          <w:iCs w:val="0"/>
+          <w:lang w:val="en-US"/>
+        </w:rPr>
+      </w:pPr>
+      <w:r>
+        <w:rPr>
+          <w:rStyle w:val="af1"/>
+          <w:i w:val="0"/>
+          <w:iCs w:val="0"/>
+          <w:lang w:val="en-US"/>
+        </w:rPr>
+        <w:lastRenderedPageBreak/>
         <w:t>&lt;!DOCTYPE html&gt;</w:t>
       </w:r>
     </w:p>
@@ -1567,7 +1056,6 @@
           <w:iCs w:val="0"/>
           <w:lang w:val="en-US"/>
         </w:rPr>
-        <w:lastRenderedPageBreak/>
         <w:t>&lt;head&gt;</w:t>
       </w:r>
     </w:p>
@@ -2098,122 +1586,102 @@
           <w:iCs w:val="0"/>
           <w:lang w:val="en-US"/>
         </w:rPr>
-        <w:t xml:space="preserve">        $xml = </w:t>
-      </w:r>
-      <w:proofErr w:type="spellStart"/>
-      <w:r>
-        <w:rPr>
-          <w:rStyle w:val="af1"/>
-          <w:i w:val="0"/>
-          <w:iCs w:val="0"/>
-          <w:lang w:val="en-US"/>
-        </w:rPr>
-        <w:t>simplexml_load_file</w:t>
-      </w:r>
-      <w:proofErr w:type="spellEnd"/>
-      <w:r>
-        <w:rPr>
-          <w:rStyle w:val="af1"/>
-          <w:i w:val="0"/>
-          <w:iCs w:val="0"/>
-          <w:lang w:val="en-US"/>
-        </w:rPr>
-        <w:t>('book.xml');</w:t>
-      </w:r>
-    </w:p>
-    <w:p>
-      <w:pPr>
-        <w:rPr>
-          <w:rStyle w:val="af1"/>
-          <w:i w:val="0"/>
-          <w:iCs w:val="0"/>
-          <w:lang w:val="en-US"/>
-        </w:rPr>
-      </w:pPr>
-      <w:r>
-        <w:rPr>
-          <w:rStyle w:val="af1"/>
-          <w:i w:val="0"/>
-          <w:iCs w:val="0"/>
-          <w:lang w:val="en-US"/>
-        </w:rPr>
-        <w:t>        echo "&lt;tr&gt;";</w:t>
-      </w:r>
-    </w:p>
-    <w:p>
-      <w:pPr>
-        <w:rPr>
-          <w:rStyle w:val="af1"/>
-          <w:i w:val="0"/>
-          <w:iCs w:val="0"/>
-          <w:lang w:val="en-US"/>
-        </w:rPr>
-      </w:pPr>
-      <w:r>
-        <w:rPr>
-          <w:rStyle w:val="af1"/>
-          <w:i w:val="0"/>
-          <w:iCs w:val="0"/>
-          <w:lang w:val="en-US"/>
-        </w:rPr>
-        <w:t>        echo "&lt;td&gt;{$xml-&gt;title}&lt;/td&gt;";</w:t>
-      </w:r>
-    </w:p>
-    <w:p>
-      <w:pPr>
-        <w:rPr>
-          <w:rStyle w:val="af1"/>
-          <w:i w:val="0"/>
-          <w:iCs w:val="0"/>
-          <w:lang w:val="en-US"/>
-        </w:rPr>
-      </w:pPr>
-      <w:r>
-        <w:rPr>
-          <w:rStyle w:val="af1"/>
-          <w:i w:val="0"/>
-          <w:iCs w:val="0"/>
-          <w:lang w:val="en-US"/>
-        </w:rPr>
-        <w:t>        echo "&lt;td&gt;{$xml-&gt;author}&lt;/td&gt;";</w:t>
-      </w:r>
-    </w:p>
-    <w:p>
-      <w:pPr>
-        <w:rPr>
-          <w:rStyle w:val="af1"/>
-          <w:i w:val="0"/>
-          <w:iCs w:val="0"/>
-          <w:lang w:val="en-US"/>
-        </w:rPr>
-      </w:pPr>
-      <w:r>
-        <w:rPr>
-          <w:rStyle w:val="af1"/>
-          <w:i w:val="0"/>
-          <w:iCs w:val="0"/>
-          <w:lang w:val="en-US"/>
-        </w:rPr>
-        <w:t>        echo "&lt;td&gt;{$xml-&gt;publisher}&lt;/td&gt;";</w:t>
-      </w:r>
-    </w:p>
-    <w:p>
-      <w:pPr>
-        <w:rPr>
-          <w:rStyle w:val="af1"/>
-          <w:i w:val="0"/>
-          <w:iCs w:val="0"/>
-          <w:lang w:val="en-US"/>
-        </w:rPr>
-      </w:pPr>
-      <w:r>
-        <w:rPr>
-          <w:rStyle w:val="af1"/>
-          <w:i w:val="0"/>
-          <w:iCs w:val="0"/>
-          <w:lang w:val="en-US"/>
-        </w:rPr>
-        <w:t>        echo "&lt;td&gt;{$xml-&gt;</w:t>
+        <w:t>        foreach ($xml-&gt;book as $book) {</w:t>
+      </w:r>
+    </w:p>
+    <w:p>
+      <w:pPr>
+        <w:rPr>
+          <w:rStyle w:val="af1"/>
+          <w:i w:val="0"/>
+          <w:iCs w:val="0"/>
+          <w:lang w:val="en-US"/>
+        </w:rPr>
+      </w:pPr>
+      <w:r>
+        <w:rPr>
+          <w:rStyle w:val="af1"/>
+          <w:i w:val="0"/>
+          <w:iCs w:val="0"/>
+          <w:lang w:val="en-US"/>
+        </w:rPr>
+        <w:t>            echo "&lt;tr&gt;";</w:t>
+      </w:r>
+    </w:p>
+    <w:p>
+      <w:pPr>
+        <w:rPr>
+          <w:rStyle w:val="af1"/>
+          <w:i w:val="0"/>
+          <w:iCs w:val="0"/>
+          <w:lang w:val="en-US"/>
+        </w:rPr>
+      </w:pPr>
+      <w:r>
+        <w:rPr>
+          <w:rStyle w:val="af1"/>
+          <w:i w:val="0"/>
+          <w:iCs w:val="0"/>
+          <w:lang w:val="en-US"/>
+        </w:rPr>
+        <w:t>            echo "&lt;td&gt;{$book-&gt;title}&lt;/td&gt;";</w:t>
+      </w:r>
+    </w:p>
+    <w:p>
+      <w:pPr>
+        <w:rPr>
+          <w:rStyle w:val="af1"/>
+          <w:i w:val="0"/>
+          <w:iCs w:val="0"/>
+          <w:lang w:val="en-US"/>
+        </w:rPr>
+      </w:pPr>
+      <w:r>
+        <w:rPr>
+          <w:rStyle w:val="af1"/>
+          <w:i w:val="0"/>
+          <w:iCs w:val="0"/>
+          <w:lang w:val="en-US"/>
+        </w:rPr>
+        <w:t>            echo "&lt;td&gt;{$book-&gt;author}&lt;/td&gt;";</w:t>
+      </w:r>
+    </w:p>
+    <w:p>
+      <w:pPr>
+        <w:rPr>
+          <w:rStyle w:val="af1"/>
+          <w:i w:val="0"/>
+          <w:iCs w:val="0"/>
+          <w:lang w:val="en-US"/>
+        </w:rPr>
+      </w:pPr>
+      <w:r>
+        <w:rPr>
+          <w:rStyle w:val="af1"/>
+          <w:i w:val="0"/>
+          <w:iCs w:val="0"/>
+          <w:lang w:val="en-US"/>
+        </w:rPr>
+        <w:t>            echo "&lt;td&gt;{$book-&gt;publisher}&lt;/td&gt;";</w:t>
+      </w:r>
+    </w:p>
+    <w:p>
+      <w:pPr>
+        <w:rPr>
+          <w:rStyle w:val="af1"/>
+          <w:i w:val="0"/>
+          <w:iCs w:val="0"/>
+          <w:lang w:val="en-US"/>
+        </w:rPr>
+      </w:pPr>
+      <w:r>
+        <w:rPr>
+          <w:rStyle w:val="af1"/>
+          <w:i w:val="0"/>
+          <w:iCs w:val="0"/>
+          <w:lang w:val="en-US"/>
+        </w:rPr>
+        <w:t>            echo "&lt;td&gt;{$book-&gt;</w:t>
       </w:r>
       <w:proofErr w:type="spellStart"/>
       <w:r>
@@ -2252,7 +1720,26 @@
           <w:iCs w:val="0"/>
           <w:lang w:val="en-US"/>
         </w:rPr>
-        <w:t>        echo "&lt;/tr&gt;";</w:t>
+        <w:t>            echo "&lt;/tr&gt;";</w:t>
+      </w:r>
+    </w:p>
+    <w:p>
+      <w:pPr>
+        <w:rPr>
+          <w:rStyle w:val="af1"/>
+          <w:i w:val="0"/>
+          <w:iCs w:val="0"/>
+          <w:lang w:val="en-US"/>
+        </w:rPr>
+      </w:pPr>
+      <w:r>
+        <w:rPr>
+          <w:rStyle w:val="af1"/>
+          <w:i w:val="0"/>
+          <w:iCs w:val="0"/>
+          <w:lang w:val="en-US"/>
+        </w:rPr>
+        <w:t>        }</w:t>
       </w:r>
     </w:p>
     <w:p>
@@ -2396,83 +1883,174 @@
           <w:iCs w:val="0"/>
           <w:lang w:val="en-US"/>
         </w:rPr>
-        <w:t>&lt;book&gt;</w:t>
-      </w:r>
-    </w:p>
-    <w:p>
-      <w:pPr>
-        <w:rPr>
-          <w:rStyle w:val="af1"/>
-          <w:i w:val="0"/>
-          <w:iCs w:val="0"/>
-          <w:lang w:val="en-US"/>
-        </w:rPr>
-      </w:pPr>
-      <w:r>
-        <w:rPr>
-          <w:rStyle w:val="af1"/>
-          <w:i w:val="0"/>
-          <w:iCs w:val="0"/>
-          <w:lang w:val="en-US"/>
-        </w:rPr>
-        <w:t>    &lt;title&gt;&lt;/title&gt;</w:t>
-      </w:r>
-    </w:p>
-    <w:p>
-      <w:pPr>
-        <w:rPr>
-          <w:rStyle w:val="af1"/>
-          <w:i w:val="0"/>
-          <w:iCs w:val="0"/>
-          <w:lang w:val="en-US"/>
-        </w:rPr>
-      </w:pPr>
-      <w:r>
-        <w:rPr>
-          <w:rStyle w:val="af1"/>
-          <w:i w:val="0"/>
-          <w:iCs w:val="0"/>
-          <w:lang w:val="en-US"/>
-        </w:rPr>
-        <w:t>    &lt;author&gt;&lt;/author&gt;</w:t>
-      </w:r>
-    </w:p>
-    <w:p>
-      <w:pPr>
-        <w:rPr>
-          <w:rStyle w:val="af1"/>
-          <w:i w:val="0"/>
-          <w:iCs w:val="0"/>
-          <w:lang w:val="en-US"/>
-        </w:rPr>
-      </w:pPr>
-      <w:r>
-        <w:rPr>
-          <w:rStyle w:val="af1"/>
-          <w:i w:val="0"/>
-          <w:iCs w:val="0"/>
-          <w:lang w:val="en-US"/>
-        </w:rPr>
-        <w:t>    &lt;publisher&gt;&lt;/publisher&gt;</w:t>
-      </w:r>
-    </w:p>
-    <w:p>
-      <w:pPr>
-        <w:rPr>
-          <w:rStyle w:val="af1"/>
-          <w:i w:val="0"/>
-          <w:iCs w:val="0"/>
-          <w:lang w:val="en-US"/>
-        </w:rPr>
-      </w:pPr>
-      <w:r>
-        <w:rPr>
-          <w:rStyle w:val="af1"/>
-          <w:i w:val="0"/>
-          <w:iCs w:val="0"/>
-          <w:lang w:val="en-US"/>
-        </w:rPr>
-        <w:t>    &lt;</w:t>
+        <w:t>&lt;books&gt;</w:t>
+      </w:r>
+    </w:p>
+    <w:p>
+      <w:pPr>
+        <w:rPr>
+          <w:rStyle w:val="af1"/>
+          <w:i w:val="0"/>
+          <w:iCs w:val="0"/>
+          <w:lang w:val="en-US"/>
+        </w:rPr>
+      </w:pPr>
+      <w:r>
+        <w:rPr>
+          <w:rStyle w:val="af1"/>
+          <w:i w:val="0"/>
+          <w:iCs w:val="0"/>
+          <w:lang w:val="en-US"/>
+        </w:rPr>
+        <w:t>    &lt;book&gt;</w:t>
+      </w:r>
+    </w:p>
+    <w:p>
+      <w:pPr>
+        <w:rPr>
+          <w:rStyle w:val="af1"/>
+          <w:i w:val="0"/>
+          <w:iCs w:val="0"/>
+          <w:lang w:val="en-US"/>
+        </w:rPr>
+      </w:pPr>
+      <w:r>
+        <w:rPr>
+          <w:rStyle w:val="af1"/>
+          <w:i w:val="0"/>
+          <w:iCs w:val="0"/>
+          <w:lang w:val="en-US"/>
+        </w:rPr>
+        <w:t>        &lt;title&gt;</w:t>
+      </w:r>
+      <w:proofErr w:type="spellStart"/>
+      <w:r>
+        <w:rPr>
+          <w:rStyle w:val="af1"/>
+          <w:i w:val="0"/>
+          <w:iCs w:val="0"/>
+        </w:rPr>
+        <w:t>Назва</w:t>
+      </w:r>
+      <w:proofErr w:type="spellEnd"/>
+      <w:r>
+        <w:rPr>
+          <w:rStyle w:val="af1"/>
+          <w:i w:val="0"/>
+          <w:iCs w:val="0"/>
+          <w:lang w:val="en-US"/>
+        </w:rPr>
+        <w:t xml:space="preserve"> </w:t>
+      </w:r>
+      <w:r>
+        <w:rPr>
+          <w:rStyle w:val="af1"/>
+          <w:i w:val="0"/>
+          <w:iCs w:val="0"/>
+        </w:rPr>
+        <w:t>книги</w:t>
+      </w:r>
+      <w:r>
+        <w:rPr>
+          <w:rStyle w:val="af1"/>
+          <w:i w:val="0"/>
+          <w:iCs w:val="0"/>
+          <w:lang w:val="en-US"/>
+        </w:rPr>
+        <w:t xml:space="preserve"> 1&lt;/title&gt;</w:t>
+      </w:r>
+    </w:p>
+    <w:p>
+      <w:pPr>
+        <w:rPr>
+          <w:rStyle w:val="af1"/>
+          <w:i w:val="0"/>
+          <w:iCs w:val="0"/>
+          <w:lang w:val="en-US"/>
+        </w:rPr>
+      </w:pPr>
+      <w:r>
+        <w:rPr>
+          <w:rStyle w:val="af1"/>
+          <w:i w:val="0"/>
+          <w:iCs w:val="0"/>
+          <w:lang w:val="en-US"/>
+        </w:rPr>
+        <w:t>        &lt;author&gt;</w:t>
+      </w:r>
+      <w:r>
+        <w:rPr>
+          <w:rStyle w:val="af1"/>
+          <w:i w:val="0"/>
+          <w:iCs w:val="0"/>
+        </w:rPr>
+        <w:t>Автор</w:t>
+      </w:r>
+      <w:r>
+        <w:rPr>
+          <w:rStyle w:val="af1"/>
+          <w:i w:val="0"/>
+          <w:iCs w:val="0"/>
+          <w:lang w:val="en-US"/>
+        </w:rPr>
+        <w:t xml:space="preserve"> 1&lt;/author&gt;</w:t>
+      </w:r>
+    </w:p>
+    <w:p>
+      <w:pPr>
+        <w:rPr>
+          <w:rStyle w:val="af1"/>
+          <w:i w:val="0"/>
+          <w:iCs w:val="0"/>
+          <w:lang w:val="en-US"/>
+        </w:rPr>
+      </w:pPr>
+      <w:r>
+        <w:rPr>
+          <w:rStyle w:val="af1"/>
+          <w:i w:val="0"/>
+          <w:iCs w:val="0"/>
+          <w:lang w:val="en-US"/>
+        </w:rPr>
+        <w:t>        &lt;publisher&gt;</w:t>
+      </w:r>
+      <w:proofErr w:type="spellStart"/>
+      <w:r>
+        <w:rPr>
+          <w:rStyle w:val="af1"/>
+          <w:i w:val="0"/>
+          <w:iCs w:val="0"/>
+        </w:rPr>
+        <w:t>Видавництво</w:t>
+      </w:r>
+      <w:proofErr w:type="spellEnd"/>
+      <w:r>
+        <w:rPr>
+          <w:rStyle w:val="af1"/>
+          <w:i w:val="0"/>
+          <w:iCs w:val="0"/>
+          <w:lang w:val="en-US"/>
+        </w:rPr>
+        <w:t xml:space="preserve"> 1&lt;/publisher&gt;</w:t>
+      </w:r>
+    </w:p>
+    <w:p>
+      <w:pPr>
+        <w:rPr>
+          <w:rStyle w:val="af1"/>
+          <w:i w:val="0"/>
+          <w:iCs w:val="0"/>
+          <w:lang w:val="en-US"/>
+        </w:rPr>
+      </w:pPr>
+      <w:r>
+        <w:rPr>
+          <w:rStyle w:val="af1"/>
+          <w:i w:val="0"/>
+          <w:iCs w:val="0"/>
+          <w:lang w:val="en-US"/>
+        </w:rPr>
+        <w:t>        &lt;</w:t>
       </w:r>
       <w:proofErr w:type="spellStart"/>
       <w:r>
@@ -2492,7 +2070,43 @@
           <w:iCs w:val="0"/>
           <w:lang w:val="en-US"/>
         </w:rPr>
-        <w:t>&gt;&lt;/</w:t>
+        <w:t>&gt;</w:t>
+      </w:r>
+      <w:r>
+        <w:rPr>
+          <w:rStyle w:val="af1"/>
+          <w:i w:val="0"/>
+          <w:iCs w:val="0"/>
+        </w:rPr>
+        <w:t>Дата</w:t>
+      </w:r>
+      <w:r>
+        <w:rPr>
+          <w:rStyle w:val="af1"/>
+          <w:i w:val="0"/>
+          <w:iCs w:val="0"/>
+          <w:lang w:val="en-US"/>
+        </w:rPr>
+        <w:t xml:space="preserve"> </w:t>
+      </w:r>
+      <w:proofErr w:type="spellStart"/>
+      <w:r>
+        <w:rPr>
+          <w:rStyle w:val="af1"/>
+          <w:i w:val="0"/>
+          <w:iCs w:val="0"/>
+        </w:rPr>
+        <w:t>публікації</w:t>
+      </w:r>
+      <w:proofErr w:type="spellEnd"/>
+      <w:r>
+        <w:rPr>
+          <w:rStyle w:val="af1"/>
+          <w:i w:val="0"/>
+          <w:iCs w:val="0"/>
+          <w:lang w:val="en-US"/>
+        </w:rPr>
+        <w:t xml:space="preserve"> 1&lt;/</w:t>
       </w:r>
       <w:proofErr w:type="spellStart"/>
       <w:r>
@@ -2531,7 +2145,591 @@
           <w:iCs w:val="0"/>
           <w:lang w:val="en-US"/>
         </w:rPr>
-        <w:t>&lt;/book&gt;</w:t>
+        <w:t>    &lt;/book&gt;</w:t>
+      </w:r>
+    </w:p>
+    <w:p>
+      <w:pPr>
+        <w:rPr>
+          <w:rStyle w:val="af1"/>
+          <w:i w:val="0"/>
+          <w:iCs w:val="0"/>
+          <w:lang w:val="en-US"/>
+        </w:rPr>
+      </w:pPr>
+      <w:r>
+        <w:rPr>
+          <w:rStyle w:val="af1"/>
+          <w:i w:val="0"/>
+          <w:iCs w:val="0"/>
+          <w:lang w:val="en-US"/>
+        </w:rPr>
+        <w:t>    &lt;book&gt;</w:t>
+      </w:r>
+    </w:p>
+    <w:p>
+      <w:pPr>
+        <w:rPr>
+          <w:rStyle w:val="af1"/>
+          <w:i w:val="0"/>
+          <w:iCs w:val="0"/>
+          <w:lang w:val="en-US"/>
+        </w:rPr>
+      </w:pPr>
+      <w:r>
+        <w:rPr>
+          <w:rStyle w:val="af1"/>
+          <w:i w:val="0"/>
+          <w:iCs w:val="0"/>
+          <w:lang w:val="en-US"/>
+        </w:rPr>
+        <w:t>        &lt;title&gt;</w:t>
+      </w:r>
+      <w:proofErr w:type="spellStart"/>
+      <w:r>
+        <w:rPr>
+          <w:rStyle w:val="af1"/>
+          <w:i w:val="0"/>
+          <w:iCs w:val="0"/>
+        </w:rPr>
+        <w:t>Назва</w:t>
+      </w:r>
+      <w:proofErr w:type="spellEnd"/>
+      <w:r>
+        <w:rPr>
+          <w:rStyle w:val="af1"/>
+          <w:i w:val="0"/>
+          <w:iCs w:val="0"/>
+          <w:lang w:val="en-US"/>
+        </w:rPr>
+        <w:t xml:space="preserve"> </w:t>
+      </w:r>
+      <w:r>
+        <w:rPr>
+          <w:rStyle w:val="af1"/>
+          <w:i w:val="0"/>
+          <w:iCs w:val="0"/>
+        </w:rPr>
+        <w:t>книги</w:t>
+      </w:r>
+      <w:r>
+        <w:rPr>
+          <w:rStyle w:val="af1"/>
+          <w:i w:val="0"/>
+          <w:iCs w:val="0"/>
+          <w:lang w:val="en-US"/>
+        </w:rPr>
+        <w:t xml:space="preserve"> 2&lt;/title&gt;</w:t>
+      </w:r>
+    </w:p>
+    <w:p>
+      <w:pPr>
+        <w:rPr>
+          <w:rStyle w:val="af1"/>
+          <w:i w:val="0"/>
+          <w:iCs w:val="0"/>
+          <w:lang w:val="en-US"/>
+        </w:rPr>
+      </w:pPr>
+      <w:r>
+        <w:rPr>
+          <w:rStyle w:val="af1"/>
+          <w:i w:val="0"/>
+          <w:iCs w:val="0"/>
+          <w:lang w:val="en-US"/>
+        </w:rPr>
+        <w:t>        &lt;author&gt;</w:t>
+      </w:r>
+      <w:r>
+        <w:rPr>
+          <w:rStyle w:val="af1"/>
+          <w:i w:val="0"/>
+          <w:iCs w:val="0"/>
+        </w:rPr>
+        <w:t>Автор</w:t>
+      </w:r>
+      <w:r>
+        <w:rPr>
+          <w:rStyle w:val="af1"/>
+          <w:i w:val="0"/>
+          <w:iCs w:val="0"/>
+          <w:lang w:val="en-US"/>
+        </w:rPr>
+        <w:t xml:space="preserve"> 2&lt;/author&gt;</w:t>
+      </w:r>
+    </w:p>
+    <w:p>
+      <w:pPr>
+        <w:rPr>
+          <w:rStyle w:val="af1"/>
+          <w:i w:val="0"/>
+          <w:iCs w:val="0"/>
+          <w:lang w:val="en-US"/>
+        </w:rPr>
+      </w:pPr>
+      <w:r>
+        <w:rPr>
+          <w:rStyle w:val="af1"/>
+          <w:i w:val="0"/>
+          <w:iCs w:val="0"/>
+          <w:lang w:val="en-US"/>
+        </w:rPr>
+        <w:t>        &lt;publisher&gt;</w:t>
+      </w:r>
+      <w:proofErr w:type="spellStart"/>
+      <w:r>
+        <w:rPr>
+          <w:rStyle w:val="af1"/>
+          <w:i w:val="0"/>
+          <w:iCs w:val="0"/>
+        </w:rPr>
+        <w:t>Видавництво</w:t>
+      </w:r>
+      <w:proofErr w:type="spellEnd"/>
+      <w:r>
+        <w:rPr>
+          <w:rStyle w:val="af1"/>
+          <w:i w:val="0"/>
+          <w:iCs w:val="0"/>
+          <w:lang w:val="en-US"/>
+        </w:rPr>
+        <w:t xml:space="preserve"> 2&lt;/publisher&gt;</w:t>
+      </w:r>
+    </w:p>
+    <w:p>
+      <w:pPr>
+        <w:rPr>
+          <w:rStyle w:val="af1"/>
+          <w:i w:val="0"/>
+          <w:iCs w:val="0"/>
+          <w:lang w:val="en-US"/>
+        </w:rPr>
+      </w:pPr>
+      <w:r>
+        <w:rPr>
+          <w:rStyle w:val="af1"/>
+          <w:i w:val="0"/>
+          <w:iCs w:val="0"/>
+          <w:lang w:val="en-US"/>
+        </w:rPr>
+        <w:t>        &lt;</w:t>
+      </w:r>
+      <w:proofErr w:type="spellStart"/>
+      <w:r>
+        <w:rPr>
+          <w:rStyle w:val="af1"/>
+          <w:i w:val="0"/>
+          <w:iCs w:val="0"/>
+          <w:lang w:val="en-US"/>
+        </w:rPr>
+        <w:t>publication_date</w:t>
+      </w:r>
+      <w:proofErr w:type="spellEnd"/>
+      <w:r>
+        <w:rPr>
+          <w:rStyle w:val="af1"/>
+          <w:i w:val="0"/>
+          <w:iCs w:val="0"/>
+          <w:lang w:val="en-US"/>
+        </w:rPr>
+        <w:t>&gt;</w:t>
+      </w:r>
+      <w:r>
+        <w:rPr>
+          <w:rStyle w:val="af1"/>
+          <w:i w:val="0"/>
+          <w:iCs w:val="0"/>
+        </w:rPr>
+        <w:t>Дата</w:t>
+      </w:r>
+      <w:r>
+        <w:rPr>
+          <w:rStyle w:val="af1"/>
+          <w:i w:val="0"/>
+          <w:iCs w:val="0"/>
+          <w:lang w:val="en-US"/>
+        </w:rPr>
+        <w:t xml:space="preserve"> </w:t>
+      </w:r>
+      <w:proofErr w:type="spellStart"/>
+      <w:r>
+        <w:rPr>
+          <w:rStyle w:val="af1"/>
+          <w:i w:val="0"/>
+          <w:iCs w:val="0"/>
+        </w:rPr>
+        <w:t>публікації</w:t>
+      </w:r>
+      <w:proofErr w:type="spellEnd"/>
+      <w:r>
+        <w:rPr>
+          <w:rStyle w:val="af1"/>
+          <w:i w:val="0"/>
+          <w:iCs w:val="0"/>
+          <w:lang w:val="en-US"/>
+        </w:rPr>
+        <w:t xml:space="preserve"> 2&lt;/</w:t>
+      </w:r>
+      <w:proofErr w:type="spellStart"/>
+      <w:r>
+        <w:rPr>
+          <w:rStyle w:val="af1"/>
+          <w:i w:val="0"/>
+          <w:iCs w:val="0"/>
+          <w:lang w:val="en-US"/>
+        </w:rPr>
+        <w:t>publication_date</w:t>
+      </w:r>
+      <w:proofErr w:type="spellEnd"/>
+      <w:r>
+        <w:rPr>
+          <w:rStyle w:val="af1"/>
+          <w:i w:val="0"/>
+          <w:iCs w:val="0"/>
+          <w:lang w:val="en-US"/>
+        </w:rPr>
+        <w:t>&gt;</w:t>
+      </w:r>
+    </w:p>
+    <w:p>
+      <w:pPr>
+        <w:rPr>
+          <w:rStyle w:val="af1"/>
+          <w:i w:val="0"/>
+          <w:iCs w:val="0"/>
+          <w:lang w:val="en-US"/>
+        </w:rPr>
+      </w:pPr>
+      <w:r>
+        <w:rPr>
+          <w:rStyle w:val="af1"/>
+          <w:i w:val="0"/>
+          <w:iCs w:val="0"/>
+          <w:lang w:val="en-US"/>
+        </w:rPr>
+        <w:t>    &lt;/book&gt;</w:t>
+      </w:r>
+    </w:p>
+    <w:p>
+      <w:pPr>
+        <w:rPr>
+          <w:rStyle w:val="af1"/>
+          <w:i w:val="0"/>
+          <w:iCs w:val="0"/>
+          <w:lang w:val="en-US"/>
+        </w:rPr>
+      </w:pPr>
+      <w:r>
+        <w:rPr>
+          <w:rStyle w:val="af1"/>
+          <w:i w:val="0"/>
+          <w:iCs w:val="0"/>
+          <w:lang w:val="en-US"/>
+        </w:rPr>
+        <w:t>    &lt;book&gt;</w:t>
+      </w:r>
+    </w:p>
+    <w:p>
+      <w:pPr>
+        <w:rPr>
+          <w:rStyle w:val="af1"/>
+          <w:i w:val="0"/>
+          <w:iCs w:val="0"/>
+          <w:lang w:val="en-US"/>
+        </w:rPr>
+      </w:pPr>
+      <w:r>
+        <w:rPr>
+          <w:rStyle w:val="af1"/>
+          <w:i w:val="0"/>
+          <w:iCs w:val="0"/>
+          <w:lang w:val="en-US"/>
+        </w:rPr>
+        <w:t>        &lt;title&gt;</w:t>
+      </w:r>
+      <w:proofErr w:type="spellStart"/>
+      <w:r>
+        <w:rPr>
+          <w:rStyle w:val="af1"/>
+          <w:i w:val="0"/>
+          <w:iCs w:val="0"/>
+        </w:rPr>
+        <w:t>Назва</w:t>
+      </w:r>
+      <w:proofErr w:type="spellEnd"/>
+      <w:r>
+        <w:rPr>
+          <w:rStyle w:val="af1"/>
+          <w:i w:val="0"/>
+          <w:iCs w:val="0"/>
+          <w:lang w:val="en-US"/>
+        </w:rPr>
+        <w:t xml:space="preserve"> </w:t>
+      </w:r>
+      <w:r>
+        <w:rPr>
+          <w:rStyle w:val="af1"/>
+          <w:i w:val="0"/>
+          <w:iCs w:val="0"/>
+        </w:rPr>
+        <w:t>книги</w:t>
+      </w:r>
+      <w:r>
+        <w:rPr>
+          <w:rStyle w:val="af1"/>
+          <w:i w:val="0"/>
+          <w:iCs w:val="0"/>
+          <w:lang w:val="en-US"/>
+        </w:rPr>
+        <w:t xml:space="preserve"> 3&lt;/title&gt;</w:t>
+      </w:r>
+    </w:p>
+    <w:p>
+      <w:pPr>
+        <w:rPr>
+          <w:rStyle w:val="af1"/>
+          <w:i w:val="0"/>
+          <w:iCs w:val="0"/>
+          <w:lang w:val="en-US"/>
+        </w:rPr>
+      </w:pPr>
+      <w:r>
+        <w:rPr>
+          <w:rStyle w:val="af1"/>
+          <w:i w:val="0"/>
+          <w:iCs w:val="0"/>
+          <w:lang w:val="en-US"/>
+        </w:rPr>
+        <w:t>        &lt;author&gt;</w:t>
+      </w:r>
+      <w:r>
+        <w:rPr>
+          <w:rStyle w:val="af1"/>
+          <w:i w:val="0"/>
+          <w:iCs w:val="0"/>
+        </w:rPr>
+        <w:t>Автор</w:t>
+      </w:r>
+      <w:r>
+        <w:rPr>
+          <w:rStyle w:val="af1"/>
+          <w:i w:val="0"/>
+          <w:iCs w:val="0"/>
+          <w:lang w:val="en-US"/>
+        </w:rPr>
+        <w:t xml:space="preserve"> 3&lt;/author&gt;</w:t>
+      </w:r>
+    </w:p>
+    <w:p>
+      <w:pPr>
+        <w:rPr>
+          <w:rStyle w:val="af1"/>
+          <w:i w:val="0"/>
+          <w:iCs w:val="0"/>
+          <w:lang w:val="en-US"/>
+        </w:rPr>
+      </w:pPr>
+      <w:r>
+        <w:rPr>
+          <w:rStyle w:val="af1"/>
+          <w:i w:val="0"/>
+          <w:iCs w:val="0"/>
+          <w:lang w:val="en-US"/>
+        </w:rPr>
+        <w:t>        &lt;publisher&gt;</w:t>
+      </w:r>
+      <w:proofErr w:type="spellStart"/>
+      <w:r>
+        <w:rPr>
+          <w:rStyle w:val="af1"/>
+          <w:i w:val="0"/>
+          <w:iCs w:val="0"/>
+        </w:rPr>
+        <w:t>Видавництво</w:t>
+      </w:r>
+      <w:proofErr w:type="spellEnd"/>
+      <w:r>
+        <w:rPr>
+          <w:rStyle w:val="af1"/>
+          <w:i w:val="0"/>
+          <w:iCs w:val="0"/>
+          <w:lang w:val="en-US"/>
+        </w:rPr>
+        <w:t xml:space="preserve"> 3&lt;/publisher&gt;</w:t>
+      </w:r>
+    </w:p>
+    <w:p>
+      <w:pPr>
+        <w:rPr>
+          <w:rStyle w:val="af1"/>
+          <w:i w:val="0"/>
+          <w:iCs w:val="0"/>
+          <w:lang w:val="en-US"/>
+        </w:rPr>
+      </w:pPr>
+      <w:r>
+        <w:rPr>
+          <w:rStyle w:val="af1"/>
+          <w:i w:val="0"/>
+          <w:iCs w:val="0"/>
+          <w:lang w:val="en-US"/>
+        </w:rPr>
+        <w:t>        &lt;</w:t>
+      </w:r>
+      <w:proofErr w:type="spellStart"/>
+      <w:r>
+        <w:rPr>
+          <w:rStyle w:val="af1"/>
+          <w:i w:val="0"/>
+          <w:iCs w:val="0"/>
+          <w:lang w:val="en-US"/>
+        </w:rPr>
+        <w:t>publication_date</w:t>
+      </w:r>
+      <w:proofErr w:type="spellEnd"/>
+      <w:r>
+        <w:rPr>
+          <w:rStyle w:val="af1"/>
+          <w:i w:val="0"/>
+          <w:iCs w:val="0"/>
+          <w:lang w:val="en-US"/>
+        </w:rPr>
+        <w:t>&gt;</w:t>
+      </w:r>
+      <w:r>
+        <w:rPr>
+          <w:rStyle w:val="af1"/>
+          <w:i w:val="0"/>
+          <w:iCs w:val="0"/>
+        </w:rPr>
+        <w:t>Дата</w:t>
+      </w:r>
+      <w:r>
+        <w:rPr>
+          <w:rStyle w:val="af1"/>
+          <w:i w:val="0"/>
+          <w:iCs w:val="0"/>
+          <w:lang w:val="en-US"/>
+        </w:rPr>
+        <w:t xml:space="preserve"> </w:t>
+      </w:r>
+      <w:proofErr w:type="spellStart"/>
+      <w:r>
+        <w:rPr>
+          <w:rStyle w:val="af1"/>
+          <w:i w:val="0"/>
+          <w:iCs w:val="0"/>
+        </w:rPr>
+        <w:t>публікації</w:t>
+      </w:r>
+      <w:proofErr w:type="spellEnd"/>
+      <w:r>
+        <w:rPr>
+          <w:rStyle w:val="af1"/>
+          <w:i w:val="0"/>
+          <w:iCs w:val="0"/>
+          <w:lang w:val="en-US"/>
+        </w:rPr>
+        <w:t xml:space="preserve"> 3&lt;/</w:t>
+      </w:r>
+      <w:proofErr w:type="spellStart"/>
+      <w:r>
+        <w:rPr>
+          <w:rStyle w:val="af1"/>
+          <w:i w:val="0"/>
+          <w:iCs w:val="0"/>
+          <w:lang w:val="en-US"/>
+        </w:rPr>
+        <w:t>publication_date</w:t>
+      </w:r>
+      <w:proofErr w:type="spellEnd"/>
+      <w:r>
+        <w:rPr>
+          <w:rStyle w:val="af1"/>
+          <w:i w:val="0"/>
+          <w:iCs w:val="0"/>
+          <w:lang w:val="en-US"/>
+        </w:rPr>
+        <w:t>&gt;</w:t>
+      </w:r>
+    </w:p>
+    <w:p>
+      <w:pPr>
+        <w:rPr>
+          <w:rStyle w:val="af1"/>
+          <w:i w:val="0"/>
+          <w:iCs w:val="0"/>
+        </w:rPr>
+      </w:pPr>
+      <w:r>
+        <w:rPr>
+          <w:rStyle w:val="af1"/>
+          <w:i w:val="0"/>
+          <w:iCs w:val="0"/>
+          <w:lang w:val="en-US"/>
+        </w:rPr>
+        <w:t xml:space="preserve">    </w:t>
+      </w:r>
+      <w:r>
+        <w:rPr>
+          <w:rStyle w:val="af1"/>
+          <w:i w:val="0"/>
+          <w:iCs w:val="0"/>
+        </w:rPr>
+        <w:t>&lt;/</w:t>
+      </w:r>
+      <w:proofErr w:type="spellStart"/>
+      <w:r>
+        <w:rPr>
+          <w:rStyle w:val="af1"/>
+          <w:i w:val="0"/>
+          <w:iCs w:val="0"/>
+        </w:rPr>
+        <w:t>book</w:t>
+      </w:r>
+      <w:proofErr w:type="spellEnd"/>
+      <w:r>
+        <w:rPr>
+          <w:rStyle w:val="af1"/>
+          <w:i w:val="0"/>
+          <w:iCs w:val="0"/>
+        </w:rPr>
+        <w:t>&gt;</w:t>
+      </w:r>
+    </w:p>
+    <w:p>
+      <w:pPr>
+        <w:rPr>
+          <w:rStyle w:val="af1"/>
+          <w:i w:val="0"/>
+          <w:iCs w:val="0"/>
+        </w:rPr>
+      </w:pPr>
+      <w:r>
+        <w:rPr>
+          <w:rStyle w:val="af1"/>
+          <w:i w:val="0"/>
+          <w:iCs w:val="0"/>
+        </w:rPr>
+        <w:t>&lt;/</w:t>
+      </w:r>
+      <w:proofErr w:type="spellStart"/>
+      <w:r>
+        <w:rPr>
+          <w:rStyle w:val="af1"/>
+          <w:i w:val="0"/>
+          <w:iCs w:val="0"/>
+        </w:rPr>
+        <w:t>books</w:t>
+      </w:r>
+      <w:proofErr w:type="spellEnd"/>
+      <w:r>
+        <w:rPr>
+          <w:rStyle w:val="af1"/>
+          <w:i w:val="0"/>
+          <w:iCs w:val="0"/>
+        </w:rPr>
+        <w:t>&gt;</w:t>
       </w:r>
     </w:p>
     <w:p>
@@ -2580,19 +2778,47 @@
       </w:pPr>
       <w:r>
         <w:rPr>
-          <w:color w:val="808080"/>
-          <w:lang w:val="en-US"/>
+          <w:rStyle w:val="af1"/>
+          <w:i w:val="0"/>
+          <w:iCs w:val="0"/>
+        </w:rPr>
+        <w:t xml:space="preserve">&lt;!DOCTYPE </w:t>
+      </w:r>
+      <w:proofErr w:type="spellStart"/>
+      <w:r>
+        <w:rPr>
+          <w:rStyle w:val="af1"/>
+          <w:i w:val="0"/>
+          <w:iCs w:val="0"/>
+        </w:rPr>
+        <w:t>html</w:t>
+      </w:r>
+      <w:proofErr w:type="spellEnd"/>
+      <w:r>
+        <w:rPr>
+          <w:rStyle w:val="af1"/>
+          <w:i w:val="0"/>
+          <w:iCs w:val="0"/>
+        </w:rPr>
+        <w:t>&gt;</w:t>
+      </w:r>
+    </w:p>
+    <w:p>
+      <w:pPr>
+        <w:rPr>
+          <w:rStyle w:val="af1"/>
+          <w:i w:val="0"/>
+          <w:iCs w:val="0"/>
+        </w:rPr>
+      </w:pPr>
+      <w:r>
+        <w:rPr>
+          <w:rStyle w:val="af1"/>
+          <w:i w:val="0"/>
+          <w:iCs w:val="0"/>
         </w:rPr>
         <w:t>&lt;</w:t>
       </w:r>
-      <w:r>
-        <w:rPr>
-          <w:rStyle w:val="af1"/>
-          <w:i w:val="0"/>
-          <w:iCs w:val="0"/>
-        </w:rPr>
-        <w:t xml:space="preserve">!DOCTYPE </w:t>
-      </w:r>
       <w:proofErr w:type="spellStart"/>
       <w:r>
         <w:rPr>
@@ -2635,6 +2861,1697 @@
           <w:i w:val="0"/>
           <w:iCs w:val="0"/>
         </w:rPr>
+        <w:t>head</w:t>
+      </w:r>
+      <w:proofErr w:type="spellEnd"/>
+      <w:r>
+        <w:rPr>
+          <w:rStyle w:val="af1"/>
+          <w:i w:val="0"/>
+          <w:iCs w:val="0"/>
+        </w:rPr>
+        <w:t>&gt;</w:t>
+      </w:r>
+    </w:p>
+    <w:p>
+      <w:pPr>
+        <w:rPr>
+          <w:rStyle w:val="af1"/>
+          <w:i w:val="0"/>
+          <w:iCs w:val="0"/>
+        </w:rPr>
+      </w:pPr>
+      <w:r>
+        <w:rPr>
+          <w:rStyle w:val="af1"/>
+          <w:i w:val="0"/>
+          <w:iCs w:val="0"/>
+        </w:rPr>
+        <w:t>    &lt;</w:t>
+      </w:r>
+      <w:proofErr w:type="spellStart"/>
+      <w:r>
+        <w:rPr>
+          <w:rStyle w:val="af1"/>
+          <w:i w:val="0"/>
+          <w:iCs w:val="0"/>
+        </w:rPr>
+        <w:t>title</w:t>
+      </w:r>
+      <w:proofErr w:type="spellEnd"/>
+      <w:r>
+        <w:rPr>
+          <w:rStyle w:val="af1"/>
+          <w:i w:val="0"/>
+          <w:iCs w:val="0"/>
+        </w:rPr>
+        <w:t>&gt;</w:t>
+      </w:r>
+      <w:proofErr w:type="spellStart"/>
+      <w:r>
+        <w:rPr>
+          <w:rStyle w:val="af1"/>
+          <w:i w:val="0"/>
+          <w:iCs w:val="0"/>
+        </w:rPr>
+        <w:t>Редагування</w:t>
+      </w:r>
+      <w:proofErr w:type="spellEnd"/>
+      <w:r>
+        <w:rPr>
+          <w:rStyle w:val="af1"/>
+          <w:i w:val="0"/>
+          <w:iCs w:val="0"/>
+        </w:rPr>
+        <w:t xml:space="preserve"> </w:t>
+      </w:r>
+      <w:proofErr w:type="spellStart"/>
+      <w:r>
+        <w:rPr>
+          <w:rStyle w:val="af1"/>
+          <w:i w:val="0"/>
+          <w:iCs w:val="0"/>
+        </w:rPr>
+        <w:t>інформації</w:t>
+      </w:r>
+      <w:proofErr w:type="spellEnd"/>
+      <w:r>
+        <w:rPr>
+          <w:rStyle w:val="af1"/>
+          <w:i w:val="0"/>
+          <w:iCs w:val="0"/>
+        </w:rPr>
+        <w:t xml:space="preserve"> про книгу&lt;/</w:t>
+      </w:r>
+      <w:proofErr w:type="spellStart"/>
+      <w:r>
+        <w:rPr>
+          <w:rStyle w:val="af1"/>
+          <w:i w:val="0"/>
+          <w:iCs w:val="0"/>
+        </w:rPr>
+        <w:t>title</w:t>
+      </w:r>
+      <w:proofErr w:type="spellEnd"/>
+      <w:r>
+        <w:rPr>
+          <w:rStyle w:val="af1"/>
+          <w:i w:val="0"/>
+          <w:iCs w:val="0"/>
+        </w:rPr>
+        <w:t>&gt;</w:t>
+      </w:r>
+    </w:p>
+    <w:p>
+      <w:pPr>
+        <w:rPr>
+          <w:rStyle w:val="af1"/>
+          <w:i w:val="0"/>
+          <w:iCs w:val="0"/>
+        </w:rPr>
+      </w:pPr>
+      <w:r>
+        <w:rPr>
+          <w:rStyle w:val="af1"/>
+          <w:i w:val="0"/>
+          <w:iCs w:val="0"/>
+        </w:rPr>
+        <w:t>&lt;/</w:t>
+      </w:r>
+      <w:proofErr w:type="spellStart"/>
+      <w:r>
+        <w:rPr>
+          <w:rStyle w:val="af1"/>
+          <w:i w:val="0"/>
+          <w:iCs w:val="0"/>
+        </w:rPr>
+        <w:t>head</w:t>
+      </w:r>
+      <w:proofErr w:type="spellEnd"/>
+      <w:r>
+        <w:rPr>
+          <w:rStyle w:val="af1"/>
+          <w:i w:val="0"/>
+          <w:iCs w:val="0"/>
+        </w:rPr>
+        <w:t>&gt;</w:t>
+      </w:r>
+    </w:p>
+    <w:p>
+      <w:pPr>
+        <w:rPr>
+          <w:rStyle w:val="af1"/>
+          <w:i w:val="0"/>
+          <w:iCs w:val="0"/>
+        </w:rPr>
+      </w:pPr>
+      <w:r>
+        <w:rPr>
+          <w:rStyle w:val="af1"/>
+          <w:i w:val="0"/>
+          <w:iCs w:val="0"/>
+        </w:rPr>
+        <w:lastRenderedPageBreak/>
+        <w:t>&lt;</w:t>
+      </w:r>
+      <w:proofErr w:type="spellStart"/>
+      <w:r>
+        <w:rPr>
+          <w:rStyle w:val="af1"/>
+          <w:i w:val="0"/>
+          <w:iCs w:val="0"/>
+        </w:rPr>
+        <w:t>body</w:t>
+      </w:r>
+      <w:proofErr w:type="spellEnd"/>
+      <w:r>
+        <w:rPr>
+          <w:rStyle w:val="af1"/>
+          <w:i w:val="0"/>
+          <w:iCs w:val="0"/>
+        </w:rPr>
+        <w:t>&gt;</w:t>
+      </w:r>
+    </w:p>
+    <w:p>
+      <w:pPr>
+        <w:rPr>
+          <w:rStyle w:val="af1"/>
+          <w:i w:val="0"/>
+          <w:iCs w:val="0"/>
+        </w:rPr>
+      </w:pPr>
+      <w:r>
+        <w:rPr>
+          <w:rStyle w:val="af1"/>
+          <w:i w:val="0"/>
+          <w:iCs w:val="0"/>
+        </w:rPr>
+        <w:t>    &lt;</w:t>
+      </w:r>
+      <w:proofErr w:type="spellStart"/>
+      <w:r>
+        <w:rPr>
+          <w:rStyle w:val="af1"/>
+          <w:i w:val="0"/>
+          <w:iCs w:val="0"/>
+        </w:rPr>
+        <w:t>form</w:t>
+      </w:r>
+      <w:proofErr w:type="spellEnd"/>
+      <w:r>
+        <w:rPr>
+          <w:rStyle w:val="af1"/>
+          <w:i w:val="0"/>
+          <w:iCs w:val="0"/>
+        </w:rPr>
+        <w:t xml:space="preserve"> </w:t>
+      </w:r>
+      <w:proofErr w:type="spellStart"/>
+      <w:r>
+        <w:rPr>
+          <w:rStyle w:val="af1"/>
+          <w:i w:val="0"/>
+          <w:iCs w:val="0"/>
+        </w:rPr>
+        <w:t>action</w:t>
+      </w:r>
+      <w:proofErr w:type="spellEnd"/>
+      <w:r>
+        <w:rPr>
+          <w:rStyle w:val="af1"/>
+          <w:i w:val="0"/>
+          <w:iCs w:val="0"/>
+        </w:rPr>
+        <w:t>="</w:t>
+      </w:r>
+      <w:proofErr w:type="spellStart"/>
+      <w:r>
+        <w:rPr>
+          <w:rStyle w:val="af1"/>
+          <w:i w:val="0"/>
+          <w:iCs w:val="0"/>
+        </w:rPr>
+        <w:t>process_form.php</w:t>
+      </w:r>
+      <w:proofErr w:type="spellEnd"/>
+      <w:r>
+        <w:rPr>
+          <w:rStyle w:val="af1"/>
+          <w:i w:val="0"/>
+          <w:iCs w:val="0"/>
+        </w:rPr>
+        <w:t xml:space="preserve">" </w:t>
+      </w:r>
+      <w:proofErr w:type="spellStart"/>
+      <w:r>
+        <w:rPr>
+          <w:rStyle w:val="af1"/>
+          <w:i w:val="0"/>
+          <w:iCs w:val="0"/>
+        </w:rPr>
+        <w:t>method</w:t>
+      </w:r>
+      <w:proofErr w:type="spellEnd"/>
+      <w:r>
+        <w:rPr>
+          <w:rStyle w:val="af1"/>
+          <w:i w:val="0"/>
+          <w:iCs w:val="0"/>
+        </w:rPr>
+        <w:t>="</w:t>
+      </w:r>
+      <w:proofErr w:type="spellStart"/>
+      <w:r>
+        <w:rPr>
+          <w:rStyle w:val="af1"/>
+          <w:i w:val="0"/>
+          <w:iCs w:val="0"/>
+        </w:rPr>
+        <w:t>post</w:t>
+      </w:r>
+      <w:proofErr w:type="spellEnd"/>
+      <w:r>
+        <w:rPr>
+          <w:rStyle w:val="af1"/>
+          <w:i w:val="0"/>
+          <w:iCs w:val="0"/>
+        </w:rPr>
+        <w:t>"&gt;</w:t>
+      </w:r>
+    </w:p>
+    <w:p>
+      <w:pPr>
+        <w:rPr>
+          <w:rStyle w:val="af1"/>
+          <w:i w:val="0"/>
+          <w:iCs w:val="0"/>
+        </w:rPr>
+      </w:pPr>
+      <w:r>
+        <w:rPr>
+          <w:rStyle w:val="af1"/>
+          <w:i w:val="0"/>
+          <w:iCs w:val="0"/>
+        </w:rPr>
+        <w:t>        &lt;</w:t>
+      </w:r>
+      <w:proofErr w:type="spellStart"/>
+      <w:r>
+        <w:rPr>
+          <w:rStyle w:val="af1"/>
+          <w:i w:val="0"/>
+          <w:iCs w:val="0"/>
+        </w:rPr>
+        <w:t>label</w:t>
+      </w:r>
+      <w:proofErr w:type="spellEnd"/>
+      <w:r>
+        <w:rPr>
+          <w:rStyle w:val="af1"/>
+          <w:i w:val="0"/>
+          <w:iCs w:val="0"/>
+        </w:rPr>
+        <w:t xml:space="preserve"> </w:t>
+      </w:r>
+      <w:proofErr w:type="spellStart"/>
+      <w:r>
+        <w:rPr>
+          <w:rStyle w:val="af1"/>
+          <w:i w:val="0"/>
+          <w:iCs w:val="0"/>
+        </w:rPr>
+        <w:t>for</w:t>
+      </w:r>
+      <w:proofErr w:type="spellEnd"/>
+      <w:r>
+        <w:rPr>
+          <w:rStyle w:val="af1"/>
+          <w:i w:val="0"/>
+          <w:iCs w:val="0"/>
+        </w:rPr>
+        <w:t>="</w:t>
+      </w:r>
+      <w:proofErr w:type="spellStart"/>
+      <w:r>
+        <w:rPr>
+          <w:rStyle w:val="af1"/>
+          <w:i w:val="0"/>
+          <w:iCs w:val="0"/>
+        </w:rPr>
+        <w:t>title</w:t>
+      </w:r>
+      <w:proofErr w:type="spellEnd"/>
+      <w:r>
+        <w:rPr>
+          <w:rStyle w:val="af1"/>
+          <w:i w:val="0"/>
+          <w:iCs w:val="0"/>
+        </w:rPr>
+        <w:t>"&gt;Заголовок:&lt;/</w:t>
+      </w:r>
+      <w:proofErr w:type="spellStart"/>
+      <w:r>
+        <w:rPr>
+          <w:rStyle w:val="af1"/>
+          <w:i w:val="0"/>
+          <w:iCs w:val="0"/>
+        </w:rPr>
+        <w:t>label</w:t>
+      </w:r>
+      <w:proofErr w:type="spellEnd"/>
+      <w:r>
+        <w:rPr>
+          <w:rStyle w:val="af1"/>
+          <w:i w:val="0"/>
+          <w:iCs w:val="0"/>
+        </w:rPr>
+        <w:t>&gt;</w:t>
+      </w:r>
+    </w:p>
+    <w:p>
+      <w:pPr>
+        <w:rPr>
+          <w:rStyle w:val="af1"/>
+          <w:i w:val="0"/>
+          <w:iCs w:val="0"/>
+        </w:rPr>
+      </w:pPr>
+      <w:r>
+        <w:rPr>
+          <w:rStyle w:val="af1"/>
+          <w:i w:val="0"/>
+          <w:iCs w:val="0"/>
+        </w:rPr>
+        <w:t>        &lt;</w:t>
+      </w:r>
+      <w:proofErr w:type="spellStart"/>
+      <w:r>
+        <w:rPr>
+          <w:rStyle w:val="af1"/>
+          <w:i w:val="0"/>
+          <w:iCs w:val="0"/>
+        </w:rPr>
+        <w:t>input</w:t>
+      </w:r>
+      <w:proofErr w:type="spellEnd"/>
+      <w:r>
+        <w:rPr>
+          <w:rStyle w:val="af1"/>
+          <w:i w:val="0"/>
+          <w:iCs w:val="0"/>
+        </w:rPr>
+        <w:t xml:space="preserve"> </w:t>
+      </w:r>
+      <w:proofErr w:type="spellStart"/>
+      <w:r>
+        <w:rPr>
+          <w:rStyle w:val="af1"/>
+          <w:i w:val="0"/>
+          <w:iCs w:val="0"/>
+        </w:rPr>
+        <w:t>type</w:t>
+      </w:r>
+      <w:proofErr w:type="spellEnd"/>
+      <w:r>
+        <w:rPr>
+          <w:rStyle w:val="af1"/>
+          <w:i w:val="0"/>
+          <w:iCs w:val="0"/>
+        </w:rPr>
+        <w:t>="</w:t>
+      </w:r>
+      <w:proofErr w:type="spellStart"/>
+      <w:r>
+        <w:rPr>
+          <w:rStyle w:val="af1"/>
+          <w:i w:val="0"/>
+          <w:iCs w:val="0"/>
+        </w:rPr>
+        <w:t>text</w:t>
+      </w:r>
+      <w:proofErr w:type="spellEnd"/>
+      <w:r>
+        <w:rPr>
+          <w:rStyle w:val="af1"/>
+          <w:i w:val="0"/>
+          <w:iCs w:val="0"/>
+        </w:rPr>
+        <w:t xml:space="preserve">" </w:t>
+      </w:r>
+      <w:proofErr w:type="spellStart"/>
+      <w:r>
+        <w:rPr>
+          <w:rStyle w:val="af1"/>
+          <w:i w:val="0"/>
+          <w:iCs w:val="0"/>
+        </w:rPr>
+        <w:t>name</w:t>
+      </w:r>
+      <w:proofErr w:type="spellEnd"/>
+      <w:r>
+        <w:rPr>
+          <w:rStyle w:val="af1"/>
+          <w:i w:val="0"/>
+          <w:iCs w:val="0"/>
+        </w:rPr>
+        <w:t>="</w:t>
+      </w:r>
+      <w:proofErr w:type="spellStart"/>
+      <w:r>
+        <w:rPr>
+          <w:rStyle w:val="af1"/>
+          <w:i w:val="0"/>
+          <w:iCs w:val="0"/>
+        </w:rPr>
+        <w:t>title</w:t>
+      </w:r>
+      <w:proofErr w:type="spellEnd"/>
+      <w:r>
+        <w:rPr>
+          <w:rStyle w:val="af1"/>
+          <w:i w:val="0"/>
+          <w:iCs w:val="0"/>
+        </w:rPr>
+        <w:t xml:space="preserve">" </w:t>
+      </w:r>
+      <w:proofErr w:type="spellStart"/>
+      <w:r>
+        <w:rPr>
+          <w:rStyle w:val="af1"/>
+          <w:i w:val="0"/>
+          <w:iCs w:val="0"/>
+        </w:rPr>
+        <w:t>id</w:t>
+      </w:r>
+      <w:proofErr w:type="spellEnd"/>
+      <w:r>
+        <w:rPr>
+          <w:rStyle w:val="af1"/>
+          <w:i w:val="0"/>
+          <w:iCs w:val="0"/>
+        </w:rPr>
+        <w:t>="</w:t>
+      </w:r>
+      <w:proofErr w:type="spellStart"/>
+      <w:r>
+        <w:rPr>
+          <w:rStyle w:val="af1"/>
+          <w:i w:val="0"/>
+          <w:iCs w:val="0"/>
+        </w:rPr>
+        <w:t>title</w:t>
+      </w:r>
+      <w:proofErr w:type="spellEnd"/>
+      <w:r>
+        <w:rPr>
+          <w:rStyle w:val="af1"/>
+          <w:i w:val="0"/>
+          <w:iCs w:val="0"/>
+        </w:rPr>
+        <w:t xml:space="preserve">" </w:t>
+      </w:r>
+      <w:proofErr w:type="spellStart"/>
+      <w:r>
+        <w:rPr>
+          <w:rStyle w:val="af1"/>
+          <w:i w:val="0"/>
+          <w:iCs w:val="0"/>
+        </w:rPr>
+        <w:t>value</w:t>
+      </w:r>
+      <w:proofErr w:type="spellEnd"/>
+      <w:r>
+        <w:rPr>
+          <w:rStyle w:val="af1"/>
+          <w:i w:val="0"/>
+          <w:iCs w:val="0"/>
+        </w:rPr>
+        <w:t>=""&gt;</w:t>
+      </w:r>
+    </w:p>
+    <w:p>
+      <w:pPr>
+        <w:rPr>
+          <w:rStyle w:val="af1"/>
+          <w:i w:val="0"/>
+          <w:iCs w:val="0"/>
+        </w:rPr>
+      </w:pPr>
+      <w:r>
+        <w:rPr>
+          <w:rStyle w:val="af1"/>
+          <w:i w:val="0"/>
+          <w:iCs w:val="0"/>
+        </w:rPr>
+        <w:t>        &lt;</w:t>
+      </w:r>
+      <w:proofErr w:type="spellStart"/>
+      <w:r>
+        <w:rPr>
+          <w:rStyle w:val="af1"/>
+          <w:i w:val="0"/>
+          <w:iCs w:val="0"/>
+        </w:rPr>
+        <w:t>br</w:t>
+      </w:r>
+      <w:proofErr w:type="spellEnd"/>
+      <w:r>
+        <w:rPr>
+          <w:rStyle w:val="af1"/>
+          <w:i w:val="0"/>
+          <w:iCs w:val="0"/>
+        </w:rPr>
+        <w:t>&gt;</w:t>
+      </w:r>
+    </w:p>
+    <w:p>
+      <w:pPr>
+        <w:rPr>
+          <w:rStyle w:val="af1"/>
+          <w:i w:val="0"/>
+          <w:iCs w:val="0"/>
+        </w:rPr>
+      </w:pPr>
+    </w:p>
+    <w:p>
+      <w:pPr>
+        <w:rPr>
+          <w:rStyle w:val="af1"/>
+          <w:i w:val="0"/>
+          <w:iCs w:val="0"/>
+        </w:rPr>
+      </w:pPr>
+      <w:r>
+        <w:rPr>
+          <w:rStyle w:val="af1"/>
+          <w:i w:val="0"/>
+          <w:iCs w:val="0"/>
+        </w:rPr>
+        <w:t>        &lt;</w:t>
+      </w:r>
+      <w:proofErr w:type="spellStart"/>
+      <w:r>
+        <w:rPr>
+          <w:rStyle w:val="af1"/>
+          <w:i w:val="0"/>
+          <w:iCs w:val="0"/>
+        </w:rPr>
+        <w:t>label</w:t>
+      </w:r>
+      <w:proofErr w:type="spellEnd"/>
+      <w:r>
+        <w:rPr>
+          <w:rStyle w:val="af1"/>
+          <w:i w:val="0"/>
+          <w:iCs w:val="0"/>
+        </w:rPr>
+        <w:t xml:space="preserve"> </w:t>
+      </w:r>
+      <w:proofErr w:type="spellStart"/>
+      <w:r>
+        <w:rPr>
+          <w:rStyle w:val="af1"/>
+          <w:i w:val="0"/>
+          <w:iCs w:val="0"/>
+        </w:rPr>
+        <w:t>for</w:t>
+      </w:r>
+      <w:proofErr w:type="spellEnd"/>
+      <w:r>
+        <w:rPr>
+          <w:rStyle w:val="af1"/>
+          <w:i w:val="0"/>
+          <w:iCs w:val="0"/>
+        </w:rPr>
+        <w:t>="</w:t>
+      </w:r>
+      <w:proofErr w:type="spellStart"/>
+      <w:r>
+        <w:rPr>
+          <w:rStyle w:val="af1"/>
+          <w:i w:val="0"/>
+          <w:iCs w:val="0"/>
+        </w:rPr>
+        <w:t>author</w:t>
+      </w:r>
+      <w:proofErr w:type="spellEnd"/>
+      <w:r>
+        <w:rPr>
+          <w:rStyle w:val="af1"/>
+          <w:i w:val="0"/>
+          <w:iCs w:val="0"/>
+        </w:rPr>
+        <w:t>"&gt;Автор:&lt;/</w:t>
+      </w:r>
+      <w:proofErr w:type="spellStart"/>
+      <w:r>
+        <w:rPr>
+          <w:rStyle w:val="af1"/>
+          <w:i w:val="0"/>
+          <w:iCs w:val="0"/>
+        </w:rPr>
+        <w:t>label</w:t>
+      </w:r>
+      <w:proofErr w:type="spellEnd"/>
+      <w:r>
+        <w:rPr>
+          <w:rStyle w:val="af1"/>
+          <w:i w:val="0"/>
+          <w:iCs w:val="0"/>
+        </w:rPr>
+        <w:t>&gt;</w:t>
+      </w:r>
+    </w:p>
+    <w:p>
+      <w:pPr>
+        <w:rPr>
+          <w:rStyle w:val="af1"/>
+          <w:i w:val="0"/>
+          <w:iCs w:val="0"/>
+        </w:rPr>
+      </w:pPr>
+      <w:r>
+        <w:rPr>
+          <w:rStyle w:val="af1"/>
+          <w:i w:val="0"/>
+          <w:iCs w:val="0"/>
+        </w:rPr>
+        <w:t>        &lt;</w:t>
+      </w:r>
+      <w:proofErr w:type="spellStart"/>
+      <w:r>
+        <w:rPr>
+          <w:rStyle w:val="af1"/>
+          <w:i w:val="0"/>
+          <w:iCs w:val="0"/>
+        </w:rPr>
+        <w:t>input</w:t>
+      </w:r>
+      <w:proofErr w:type="spellEnd"/>
+      <w:r>
+        <w:rPr>
+          <w:rStyle w:val="af1"/>
+          <w:i w:val="0"/>
+          <w:iCs w:val="0"/>
+        </w:rPr>
+        <w:t xml:space="preserve"> </w:t>
+      </w:r>
+      <w:proofErr w:type="spellStart"/>
+      <w:r>
+        <w:rPr>
+          <w:rStyle w:val="af1"/>
+          <w:i w:val="0"/>
+          <w:iCs w:val="0"/>
+        </w:rPr>
+        <w:t>type</w:t>
+      </w:r>
+      <w:proofErr w:type="spellEnd"/>
+      <w:r>
+        <w:rPr>
+          <w:rStyle w:val="af1"/>
+          <w:i w:val="0"/>
+          <w:iCs w:val="0"/>
+        </w:rPr>
+        <w:t>="</w:t>
+      </w:r>
+      <w:proofErr w:type="spellStart"/>
+      <w:r>
+        <w:rPr>
+          <w:rStyle w:val="af1"/>
+          <w:i w:val="0"/>
+          <w:iCs w:val="0"/>
+        </w:rPr>
+        <w:t>text</w:t>
+      </w:r>
+      <w:proofErr w:type="spellEnd"/>
+      <w:r>
+        <w:rPr>
+          <w:rStyle w:val="af1"/>
+          <w:i w:val="0"/>
+          <w:iCs w:val="0"/>
+        </w:rPr>
+        <w:t xml:space="preserve">" </w:t>
+      </w:r>
+      <w:proofErr w:type="spellStart"/>
+      <w:r>
+        <w:rPr>
+          <w:rStyle w:val="af1"/>
+          <w:i w:val="0"/>
+          <w:iCs w:val="0"/>
+        </w:rPr>
+        <w:t>name</w:t>
+      </w:r>
+      <w:proofErr w:type="spellEnd"/>
+      <w:r>
+        <w:rPr>
+          <w:rStyle w:val="af1"/>
+          <w:i w:val="0"/>
+          <w:iCs w:val="0"/>
+        </w:rPr>
+        <w:t>="</w:t>
+      </w:r>
+      <w:proofErr w:type="spellStart"/>
+      <w:r>
+        <w:rPr>
+          <w:rStyle w:val="af1"/>
+          <w:i w:val="0"/>
+          <w:iCs w:val="0"/>
+        </w:rPr>
+        <w:t>author</w:t>
+      </w:r>
+      <w:proofErr w:type="spellEnd"/>
+      <w:r>
+        <w:rPr>
+          <w:rStyle w:val="af1"/>
+          <w:i w:val="0"/>
+          <w:iCs w:val="0"/>
+        </w:rPr>
+        <w:t xml:space="preserve">" </w:t>
+      </w:r>
+      <w:proofErr w:type="spellStart"/>
+      <w:r>
+        <w:rPr>
+          <w:rStyle w:val="af1"/>
+          <w:i w:val="0"/>
+          <w:iCs w:val="0"/>
+        </w:rPr>
+        <w:t>id</w:t>
+      </w:r>
+      <w:proofErr w:type="spellEnd"/>
+      <w:r>
+        <w:rPr>
+          <w:rStyle w:val="af1"/>
+          <w:i w:val="0"/>
+          <w:iCs w:val="0"/>
+        </w:rPr>
+        <w:t>="</w:t>
+      </w:r>
+      <w:proofErr w:type="spellStart"/>
+      <w:r>
+        <w:rPr>
+          <w:rStyle w:val="af1"/>
+          <w:i w:val="0"/>
+          <w:iCs w:val="0"/>
+        </w:rPr>
+        <w:t>author</w:t>
+      </w:r>
+      <w:proofErr w:type="spellEnd"/>
+      <w:r>
+        <w:rPr>
+          <w:rStyle w:val="af1"/>
+          <w:i w:val="0"/>
+          <w:iCs w:val="0"/>
+        </w:rPr>
+        <w:t xml:space="preserve">" </w:t>
+      </w:r>
+      <w:proofErr w:type="spellStart"/>
+      <w:r>
+        <w:rPr>
+          <w:rStyle w:val="af1"/>
+          <w:i w:val="0"/>
+          <w:iCs w:val="0"/>
+        </w:rPr>
+        <w:t>value</w:t>
+      </w:r>
+      <w:proofErr w:type="spellEnd"/>
+      <w:r>
+        <w:rPr>
+          <w:rStyle w:val="af1"/>
+          <w:i w:val="0"/>
+          <w:iCs w:val="0"/>
+        </w:rPr>
+        <w:t>=""&gt;</w:t>
+      </w:r>
+    </w:p>
+    <w:p>
+      <w:pPr>
+        <w:rPr>
+          <w:rStyle w:val="af1"/>
+          <w:i w:val="0"/>
+          <w:iCs w:val="0"/>
+        </w:rPr>
+      </w:pPr>
+      <w:r>
+        <w:rPr>
+          <w:rStyle w:val="af1"/>
+          <w:i w:val="0"/>
+          <w:iCs w:val="0"/>
+        </w:rPr>
+        <w:t>        &lt;</w:t>
+      </w:r>
+      <w:proofErr w:type="spellStart"/>
+      <w:r>
+        <w:rPr>
+          <w:rStyle w:val="af1"/>
+          <w:i w:val="0"/>
+          <w:iCs w:val="0"/>
+        </w:rPr>
+        <w:t>br</w:t>
+      </w:r>
+      <w:proofErr w:type="spellEnd"/>
+      <w:r>
+        <w:rPr>
+          <w:rStyle w:val="af1"/>
+          <w:i w:val="0"/>
+          <w:iCs w:val="0"/>
+        </w:rPr>
+        <w:t>&gt;</w:t>
+      </w:r>
+    </w:p>
+    <w:p>
+      <w:pPr>
+        <w:rPr>
+          <w:rStyle w:val="af1"/>
+          <w:i w:val="0"/>
+          <w:iCs w:val="0"/>
+        </w:rPr>
+      </w:pPr>
+    </w:p>
+    <w:p>
+      <w:pPr>
+        <w:rPr>
+          <w:rStyle w:val="af1"/>
+          <w:i w:val="0"/>
+          <w:iCs w:val="0"/>
+        </w:rPr>
+      </w:pPr>
+      <w:r>
+        <w:rPr>
+          <w:rStyle w:val="af1"/>
+          <w:i w:val="0"/>
+          <w:iCs w:val="0"/>
+        </w:rPr>
+        <w:t>        &lt;</w:t>
+      </w:r>
+      <w:proofErr w:type="spellStart"/>
+      <w:r>
+        <w:rPr>
+          <w:rStyle w:val="af1"/>
+          <w:i w:val="0"/>
+          <w:iCs w:val="0"/>
+        </w:rPr>
+        <w:t>label</w:t>
+      </w:r>
+      <w:proofErr w:type="spellEnd"/>
+      <w:r>
+        <w:rPr>
+          <w:rStyle w:val="af1"/>
+          <w:i w:val="0"/>
+          <w:iCs w:val="0"/>
+        </w:rPr>
+        <w:t xml:space="preserve"> </w:t>
+      </w:r>
+      <w:proofErr w:type="spellStart"/>
+      <w:r>
+        <w:rPr>
+          <w:rStyle w:val="af1"/>
+          <w:i w:val="0"/>
+          <w:iCs w:val="0"/>
+        </w:rPr>
+        <w:t>for</w:t>
+      </w:r>
+      <w:proofErr w:type="spellEnd"/>
+      <w:r>
+        <w:rPr>
+          <w:rStyle w:val="af1"/>
+          <w:i w:val="0"/>
+          <w:iCs w:val="0"/>
+        </w:rPr>
+        <w:t>="</w:t>
+      </w:r>
+      <w:proofErr w:type="spellStart"/>
+      <w:r>
+        <w:rPr>
+          <w:rStyle w:val="af1"/>
+          <w:i w:val="0"/>
+          <w:iCs w:val="0"/>
+        </w:rPr>
+        <w:t>publisher</w:t>
+      </w:r>
+      <w:proofErr w:type="spellEnd"/>
+      <w:r>
+        <w:rPr>
+          <w:rStyle w:val="af1"/>
+          <w:i w:val="0"/>
+          <w:iCs w:val="0"/>
+        </w:rPr>
+        <w:t>"&gt;</w:t>
+      </w:r>
+      <w:proofErr w:type="spellStart"/>
+      <w:r>
+        <w:rPr>
+          <w:rStyle w:val="af1"/>
+          <w:i w:val="0"/>
+          <w:iCs w:val="0"/>
+        </w:rPr>
+        <w:t>Видавник</w:t>
+      </w:r>
+      <w:proofErr w:type="spellEnd"/>
+      <w:r>
+        <w:rPr>
+          <w:rStyle w:val="af1"/>
+          <w:i w:val="0"/>
+          <w:iCs w:val="0"/>
+        </w:rPr>
+        <w:t>:&lt;/</w:t>
+      </w:r>
+      <w:proofErr w:type="spellStart"/>
+      <w:r>
+        <w:rPr>
+          <w:rStyle w:val="af1"/>
+          <w:i w:val="0"/>
+          <w:iCs w:val="0"/>
+        </w:rPr>
+        <w:t>label</w:t>
+      </w:r>
+      <w:proofErr w:type="spellEnd"/>
+      <w:r>
+        <w:rPr>
+          <w:rStyle w:val="af1"/>
+          <w:i w:val="0"/>
+          <w:iCs w:val="0"/>
+        </w:rPr>
+        <w:t>&gt;</w:t>
+      </w:r>
+    </w:p>
+    <w:p>
+      <w:pPr>
+        <w:rPr>
+          <w:rStyle w:val="af1"/>
+          <w:i w:val="0"/>
+          <w:iCs w:val="0"/>
+        </w:rPr>
+      </w:pPr>
+      <w:r>
+        <w:rPr>
+          <w:rStyle w:val="af1"/>
+          <w:i w:val="0"/>
+          <w:iCs w:val="0"/>
+        </w:rPr>
+        <w:t>        &lt;</w:t>
+      </w:r>
+      <w:proofErr w:type="spellStart"/>
+      <w:r>
+        <w:rPr>
+          <w:rStyle w:val="af1"/>
+          <w:i w:val="0"/>
+          <w:iCs w:val="0"/>
+        </w:rPr>
+        <w:t>input</w:t>
+      </w:r>
+      <w:proofErr w:type="spellEnd"/>
+      <w:r>
+        <w:rPr>
+          <w:rStyle w:val="af1"/>
+          <w:i w:val="0"/>
+          <w:iCs w:val="0"/>
+        </w:rPr>
+        <w:t xml:space="preserve"> </w:t>
+      </w:r>
+      <w:proofErr w:type="spellStart"/>
+      <w:r>
+        <w:rPr>
+          <w:rStyle w:val="af1"/>
+          <w:i w:val="0"/>
+          <w:iCs w:val="0"/>
+        </w:rPr>
+        <w:t>type</w:t>
+      </w:r>
+      <w:proofErr w:type="spellEnd"/>
+      <w:r>
+        <w:rPr>
+          <w:rStyle w:val="af1"/>
+          <w:i w:val="0"/>
+          <w:iCs w:val="0"/>
+        </w:rPr>
+        <w:t>="</w:t>
+      </w:r>
+      <w:proofErr w:type="spellStart"/>
+      <w:r>
+        <w:rPr>
+          <w:rStyle w:val="af1"/>
+          <w:i w:val="0"/>
+          <w:iCs w:val="0"/>
+        </w:rPr>
+        <w:t>text</w:t>
+      </w:r>
+      <w:proofErr w:type="spellEnd"/>
+      <w:r>
+        <w:rPr>
+          <w:rStyle w:val="af1"/>
+          <w:i w:val="0"/>
+          <w:iCs w:val="0"/>
+        </w:rPr>
+        <w:t xml:space="preserve">" </w:t>
+      </w:r>
+      <w:proofErr w:type="spellStart"/>
+      <w:r>
+        <w:rPr>
+          <w:rStyle w:val="af1"/>
+          <w:i w:val="0"/>
+          <w:iCs w:val="0"/>
+        </w:rPr>
+        <w:t>name</w:t>
+      </w:r>
+      <w:proofErr w:type="spellEnd"/>
+      <w:r>
+        <w:rPr>
+          <w:rStyle w:val="af1"/>
+          <w:i w:val="0"/>
+          <w:iCs w:val="0"/>
+        </w:rPr>
+        <w:t>="</w:t>
+      </w:r>
+      <w:proofErr w:type="spellStart"/>
+      <w:r>
+        <w:rPr>
+          <w:rStyle w:val="af1"/>
+          <w:i w:val="0"/>
+          <w:iCs w:val="0"/>
+        </w:rPr>
+        <w:t>publisher</w:t>
+      </w:r>
+      <w:proofErr w:type="spellEnd"/>
+      <w:r>
+        <w:rPr>
+          <w:rStyle w:val="af1"/>
+          <w:i w:val="0"/>
+          <w:iCs w:val="0"/>
+        </w:rPr>
+        <w:t xml:space="preserve">" </w:t>
+      </w:r>
+      <w:proofErr w:type="spellStart"/>
+      <w:r>
+        <w:rPr>
+          <w:rStyle w:val="af1"/>
+          <w:i w:val="0"/>
+          <w:iCs w:val="0"/>
+        </w:rPr>
+        <w:t>id</w:t>
+      </w:r>
+      <w:proofErr w:type="spellEnd"/>
+      <w:r>
+        <w:rPr>
+          <w:rStyle w:val="af1"/>
+          <w:i w:val="0"/>
+          <w:iCs w:val="0"/>
+        </w:rPr>
+        <w:t>="</w:t>
+      </w:r>
+      <w:proofErr w:type="spellStart"/>
+      <w:r>
+        <w:rPr>
+          <w:rStyle w:val="af1"/>
+          <w:i w:val="0"/>
+          <w:iCs w:val="0"/>
+        </w:rPr>
+        <w:t>publisher</w:t>
+      </w:r>
+      <w:proofErr w:type="spellEnd"/>
+      <w:r>
+        <w:rPr>
+          <w:rStyle w:val="af1"/>
+          <w:i w:val="0"/>
+          <w:iCs w:val="0"/>
+        </w:rPr>
+        <w:t xml:space="preserve">" </w:t>
+      </w:r>
+      <w:proofErr w:type="spellStart"/>
+      <w:r>
+        <w:rPr>
+          <w:rStyle w:val="af1"/>
+          <w:i w:val="0"/>
+          <w:iCs w:val="0"/>
+        </w:rPr>
+        <w:t>value</w:t>
+      </w:r>
+      <w:proofErr w:type="spellEnd"/>
+      <w:r>
+        <w:rPr>
+          <w:rStyle w:val="af1"/>
+          <w:i w:val="0"/>
+          <w:iCs w:val="0"/>
+        </w:rPr>
+        <w:t>=""&gt;</w:t>
+      </w:r>
+    </w:p>
+    <w:p>
+      <w:pPr>
+        <w:rPr>
+          <w:rStyle w:val="af1"/>
+          <w:i w:val="0"/>
+          <w:iCs w:val="0"/>
+        </w:rPr>
+      </w:pPr>
+      <w:r>
+        <w:rPr>
+          <w:rStyle w:val="af1"/>
+          <w:i w:val="0"/>
+          <w:iCs w:val="0"/>
+        </w:rPr>
+        <w:t>        &lt;</w:t>
+      </w:r>
+      <w:proofErr w:type="spellStart"/>
+      <w:r>
+        <w:rPr>
+          <w:rStyle w:val="af1"/>
+          <w:i w:val="0"/>
+          <w:iCs w:val="0"/>
+        </w:rPr>
+        <w:t>br</w:t>
+      </w:r>
+      <w:proofErr w:type="spellEnd"/>
+      <w:r>
+        <w:rPr>
+          <w:rStyle w:val="af1"/>
+          <w:i w:val="0"/>
+          <w:iCs w:val="0"/>
+        </w:rPr>
+        <w:t>&gt;</w:t>
+      </w:r>
+    </w:p>
+    <w:p>
+      <w:pPr>
+        <w:rPr>
+          <w:rStyle w:val="af1"/>
+          <w:i w:val="0"/>
+          <w:iCs w:val="0"/>
+        </w:rPr>
+      </w:pPr>
+    </w:p>
+    <w:p>
+      <w:pPr>
+        <w:rPr>
+          <w:rStyle w:val="af1"/>
+          <w:i w:val="0"/>
+          <w:iCs w:val="0"/>
+        </w:rPr>
+      </w:pPr>
+      <w:r>
+        <w:rPr>
+          <w:rStyle w:val="af1"/>
+          <w:i w:val="0"/>
+          <w:iCs w:val="0"/>
+        </w:rPr>
+        <w:t>        &lt;</w:t>
+      </w:r>
+      <w:proofErr w:type="spellStart"/>
+      <w:r>
+        <w:rPr>
+          <w:rStyle w:val="af1"/>
+          <w:i w:val="0"/>
+          <w:iCs w:val="0"/>
+        </w:rPr>
+        <w:t>label</w:t>
+      </w:r>
+      <w:proofErr w:type="spellEnd"/>
+      <w:r>
+        <w:rPr>
+          <w:rStyle w:val="af1"/>
+          <w:i w:val="0"/>
+          <w:iCs w:val="0"/>
+        </w:rPr>
+        <w:t xml:space="preserve"> </w:t>
+      </w:r>
+      <w:proofErr w:type="spellStart"/>
+      <w:r>
+        <w:rPr>
+          <w:rStyle w:val="af1"/>
+          <w:i w:val="0"/>
+          <w:iCs w:val="0"/>
+        </w:rPr>
+        <w:t>for</w:t>
+      </w:r>
+      <w:proofErr w:type="spellEnd"/>
+      <w:r>
+        <w:rPr>
+          <w:rStyle w:val="af1"/>
+          <w:i w:val="0"/>
+          <w:iCs w:val="0"/>
+        </w:rPr>
+        <w:t>="</w:t>
+      </w:r>
+      <w:proofErr w:type="spellStart"/>
+      <w:r>
+        <w:rPr>
+          <w:rStyle w:val="af1"/>
+          <w:i w:val="0"/>
+          <w:iCs w:val="0"/>
+        </w:rPr>
+        <w:t>publication_date</w:t>
+      </w:r>
+      <w:proofErr w:type="spellEnd"/>
+      <w:r>
+        <w:rPr>
+          <w:rStyle w:val="af1"/>
+          <w:i w:val="0"/>
+          <w:iCs w:val="0"/>
+        </w:rPr>
+        <w:t xml:space="preserve">"&gt;Дата </w:t>
+      </w:r>
+      <w:proofErr w:type="spellStart"/>
+      <w:r>
+        <w:rPr>
+          <w:rStyle w:val="af1"/>
+          <w:i w:val="0"/>
+          <w:iCs w:val="0"/>
+        </w:rPr>
+        <w:t>публікації</w:t>
+      </w:r>
+      <w:proofErr w:type="spellEnd"/>
+      <w:r>
+        <w:rPr>
+          <w:rStyle w:val="af1"/>
+          <w:i w:val="0"/>
+          <w:iCs w:val="0"/>
+        </w:rPr>
+        <w:t>:&lt;/</w:t>
+      </w:r>
+      <w:proofErr w:type="spellStart"/>
+      <w:r>
+        <w:rPr>
+          <w:rStyle w:val="af1"/>
+          <w:i w:val="0"/>
+          <w:iCs w:val="0"/>
+        </w:rPr>
+        <w:t>label</w:t>
+      </w:r>
+      <w:proofErr w:type="spellEnd"/>
+      <w:r>
+        <w:rPr>
+          <w:rStyle w:val="af1"/>
+          <w:i w:val="0"/>
+          <w:iCs w:val="0"/>
+        </w:rPr>
+        <w:t>&gt;</w:t>
+      </w:r>
+    </w:p>
+    <w:p>
+      <w:pPr>
+        <w:rPr>
+          <w:rStyle w:val="af1"/>
+          <w:i w:val="0"/>
+          <w:iCs w:val="0"/>
+        </w:rPr>
+      </w:pPr>
+      <w:r>
+        <w:rPr>
+          <w:rStyle w:val="af1"/>
+          <w:i w:val="0"/>
+          <w:iCs w:val="0"/>
+        </w:rPr>
+        <w:t>        &lt;</w:t>
+      </w:r>
+      <w:proofErr w:type="spellStart"/>
+      <w:r>
+        <w:rPr>
+          <w:rStyle w:val="af1"/>
+          <w:i w:val="0"/>
+          <w:iCs w:val="0"/>
+        </w:rPr>
+        <w:t>input</w:t>
+      </w:r>
+      <w:proofErr w:type="spellEnd"/>
+      <w:r>
+        <w:rPr>
+          <w:rStyle w:val="af1"/>
+          <w:i w:val="0"/>
+          <w:iCs w:val="0"/>
+        </w:rPr>
+        <w:t xml:space="preserve"> </w:t>
+      </w:r>
+      <w:proofErr w:type="spellStart"/>
+      <w:r>
+        <w:rPr>
+          <w:rStyle w:val="af1"/>
+          <w:i w:val="0"/>
+          <w:iCs w:val="0"/>
+        </w:rPr>
+        <w:t>type</w:t>
+      </w:r>
+      <w:proofErr w:type="spellEnd"/>
+      <w:r>
+        <w:rPr>
+          <w:rStyle w:val="af1"/>
+          <w:i w:val="0"/>
+          <w:iCs w:val="0"/>
+        </w:rPr>
+        <w:t>="</w:t>
+      </w:r>
+      <w:proofErr w:type="spellStart"/>
+      <w:r>
+        <w:rPr>
+          <w:rStyle w:val="af1"/>
+          <w:i w:val="0"/>
+          <w:iCs w:val="0"/>
+        </w:rPr>
+        <w:t>text</w:t>
+      </w:r>
+      <w:proofErr w:type="spellEnd"/>
+      <w:r>
+        <w:rPr>
+          <w:rStyle w:val="af1"/>
+          <w:i w:val="0"/>
+          <w:iCs w:val="0"/>
+        </w:rPr>
+        <w:t xml:space="preserve">" </w:t>
+      </w:r>
+      <w:proofErr w:type="spellStart"/>
+      <w:r>
+        <w:rPr>
+          <w:rStyle w:val="af1"/>
+          <w:i w:val="0"/>
+          <w:iCs w:val="0"/>
+        </w:rPr>
+        <w:t>name</w:t>
+      </w:r>
+      <w:proofErr w:type="spellEnd"/>
+      <w:r>
+        <w:rPr>
+          <w:rStyle w:val="af1"/>
+          <w:i w:val="0"/>
+          <w:iCs w:val="0"/>
+        </w:rPr>
+        <w:t>="</w:t>
+      </w:r>
+      <w:proofErr w:type="spellStart"/>
+      <w:r>
+        <w:rPr>
+          <w:rStyle w:val="af1"/>
+          <w:i w:val="0"/>
+          <w:iCs w:val="0"/>
+        </w:rPr>
+        <w:t>publication_date</w:t>
+      </w:r>
+      <w:proofErr w:type="spellEnd"/>
+      <w:r>
+        <w:rPr>
+          <w:rStyle w:val="af1"/>
+          <w:i w:val="0"/>
+          <w:iCs w:val="0"/>
+        </w:rPr>
+        <w:t xml:space="preserve">" </w:t>
+      </w:r>
+      <w:proofErr w:type="spellStart"/>
+      <w:r>
+        <w:rPr>
+          <w:rStyle w:val="af1"/>
+          <w:i w:val="0"/>
+          <w:iCs w:val="0"/>
+        </w:rPr>
+        <w:t>id</w:t>
+      </w:r>
+      <w:proofErr w:type="spellEnd"/>
+      <w:r>
+        <w:rPr>
+          <w:rStyle w:val="af1"/>
+          <w:i w:val="0"/>
+          <w:iCs w:val="0"/>
+        </w:rPr>
+        <w:t>="</w:t>
+      </w:r>
+      <w:proofErr w:type="spellStart"/>
+      <w:r>
+        <w:rPr>
+          <w:rStyle w:val="af1"/>
+          <w:i w:val="0"/>
+          <w:iCs w:val="0"/>
+        </w:rPr>
+        <w:t>publication_date</w:t>
+      </w:r>
+      <w:proofErr w:type="spellEnd"/>
+      <w:r>
+        <w:rPr>
+          <w:rStyle w:val="af1"/>
+          <w:i w:val="0"/>
+          <w:iCs w:val="0"/>
+        </w:rPr>
+        <w:t xml:space="preserve">" </w:t>
+      </w:r>
+      <w:proofErr w:type="spellStart"/>
+      <w:r>
+        <w:rPr>
+          <w:rStyle w:val="af1"/>
+          <w:i w:val="0"/>
+          <w:iCs w:val="0"/>
+        </w:rPr>
+        <w:t>value</w:t>
+      </w:r>
+      <w:proofErr w:type="spellEnd"/>
+      <w:r>
+        <w:rPr>
+          <w:rStyle w:val="af1"/>
+          <w:i w:val="0"/>
+          <w:iCs w:val="0"/>
+        </w:rPr>
+        <w:t>=""&gt;</w:t>
+      </w:r>
+    </w:p>
+    <w:p>
+      <w:pPr>
+        <w:rPr>
+          <w:rStyle w:val="af1"/>
+          <w:i w:val="0"/>
+          <w:iCs w:val="0"/>
+        </w:rPr>
+      </w:pPr>
+      <w:r>
+        <w:rPr>
+          <w:rStyle w:val="af1"/>
+          <w:i w:val="0"/>
+          <w:iCs w:val="0"/>
+        </w:rPr>
+        <w:t>        &lt;</w:t>
+      </w:r>
+      <w:proofErr w:type="spellStart"/>
+      <w:r>
+        <w:rPr>
+          <w:rStyle w:val="af1"/>
+          <w:i w:val="0"/>
+          <w:iCs w:val="0"/>
+        </w:rPr>
+        <w:t>br</w:t>
+      </w:r>
+      <w:proofErr w:type="spellEnd"/>
+      <w:r>
+        <w:rPr>
+          <w:rStyle w:val="af1"/>
+          <w:i w:val="0"/>
+          <w:iCs w:val="0"/>
+        </w:rPr>
+        <w:t>&gt;</w:t>
+      </w:r>
+    </w:p>
+    <w:p>
+      <w:pPr>
+        <w:rPr>
+          <w:rStyle w:val="af1"/>
+          <w:i w:val="0"/>
+          <w:iCs w:val="0"/>
+        </w:rPr>
+      </w:pPr>
+    </w:p>
+    <w:p>
+      <w:pPr>
+        <w:rPr>
+          <w:rStyle w:val="af1"/>
+          <w:i w:val="0"/>
+          <w:iCs w:val="0"/>
+        </w:rPr>
+      </w:pPr>
+      <w:r>
+        <w:rPr>
+          <w:rStyle w:val="af1"/>
+          <w:i w:val="0"/>
+          <w:iCs w:val="0"/>
+        </w:rPr>
+        <w:t>        &lt;</w:t>
+      </w:r>
+      <w:proofErr w:type="spellStart"/>
+      <w:r>
+        <w:rPr>
+          <w:rStyle w:val="af1"/>
+          <w:i w:val="0"/>
+          <w:iCs w:val="0"/>
+        </w:rPr>
+        <w:t>input</w:t>
+      </w:r>
+      <w:proofErr w:type="spellEnd"/>
+      <w:r>
+        <w:rPr>
+          <w:rStyle w:val="af1"/>
+          <w:i w:val="0"/>
+          <w:iCs w:val="0"/>
+        </w:rPr>
+        <w:t xml:space="preserve"> </w:t>
+      </w:r>
+      <w:proofErr w:type="spellStart"/>
+      <w:r>
+        <w:rPr>
+          <w:rStyle w:val="af1"/>
+          <w:i w:val="0"/>
+          <w:iCs w:val="0"/>
+        </w:rPr>
+        <w:t>type</w:t>
+      </w:r>
+      <w:proofErr w:type="spellEnd"/>
+      <w:r>
+        <w:rPr>
+          <w:rStyle w:val="af1"/>
+          <w:i w:val="0"/>
+          <w:iCs w:val="0"/>
+        </w:rPr>
+        <w:t>="</w:t>
+      </w:r>
+      <w:proofErr w:type="spellStart"/>
+      <w:r>
+        <w:rPr>
+          <w:rStyle w:val="af1"/>
+          <w:i w:val="0"/>
+          <w:iCs w:val="0"/>
+        </w:rPr>
+        <w:t>submit</w:t>
+      </w:r>
+      <w:proofErr w:type="spellEnd"/>
+      <w:r>
+        <w:rPr>
+          <w:rStyle w:val="af1"/>
+          <w:i w:val="0"/>
+          <w:iCs w:val="0"/>
+        </w:rPr>
+        <w:t xml:space="preserve">" </w:t>
+      </w:r>
+      <w:proofErr w:type="spellStart"/>
+      <w:r>
+        <w:rPr>
+          <w:rStyle w:val="af1"/>
+          <w:i w:val="0"/>
+          <w:iCs w:val="0"/>
+        </w:rPr>
+        <w:t>value</w:t>
+      </w:r>
+      <w:proofErr w:type="spellEnd"/>
+      <w:r>
+        <w:rPr>
+          <w:rStyle w:val="af1"/>
+          <w:i w:val="0"/>
+          <w:iCs w:val="0"/>
+        </w:rPr>
+        <w:t>="</w:t>
+      </w:r>
+      <w:proofErr w:type="spellStart"/>
+      <w:r>
+        <w:rPr>
+          <w:rStyle w:val="af1"/>
+          <w:i w:val="0"/>
+          <w:iCs w:val="0"/>
+        </w:rPr>
+        <w:t>Зберегти</w:t>
+      </w:r>
+      <w:proofErr w:type="spellEnd"/>
+      <w:r>
+        <w:rPr>
+          <w:rStyle w:val="af1"/>
+          <w:i w:val="0"/>
+          <w:iCs w:val="0"/>
+        </w:rPr>
+        <w:t>"&gt;</w:t>
+      </w:r>
+    </w:p>
+    <w:p>
+      <w:pPr>
+        <w:rPr>
+          <w:rStyle w:val="af1"/>
+          <w:i w:val="0"/>
+          <w:iCs w:val="0"/>
+        </w:rPr>
+      </w:pPr>
+      <w:r>
+        <w:rPr>
+          <w:rStyle w:val="af1"/>
+          <w:i w:val="0"/>
+          <w:iCs w:val="0"/>
+        </w:rPr>
+        <w:t>    &lt;/</w:t>
+      </w:r>
+      <w:proofErr w:type="spellStart"/>
+      <w:r>
+        <w:rPr>
+          <w:rStyle w:val="af1"/>
+          <w:i w:val="0"/>
+          <w:iCs w:val="0"/>
+        </w:rPr>
+        <w:t>form</w:t>
+      </w:r>
+      <w:proofErr w:type="spellEnd"/>
+      <w:r>
+        <w:rPr>
+          <w:rStyle w:val="af1"/>
+          <w:i w:val="0"/>
+          <w:iCs w:val="0"/>
+        </w:rPr>
+        <w:t>&gt;</w:t>
+      </w:r>
+    </w:p>
+    <w:p>
+      <w:pPr>
+        <w:rPr>
+          <w:rStyle w:val="af1"/>
+          <w:i w:val="0"/>
+          <w:iCs w:val="0"/>
+        </w:rPr>
+      </w:pPr>
+      <w:r>
+        <w:rPr>
+          <w:rStyle w:val="af1"/>
+          <w:i w:val="0"/>
+          <w:iCs w:val="0"/>
+        </w:rPr>
+        <w:t>&lt;/</w:t>
+      </w:r>
+      <w:proofErr w:type="spellStart"/>
+      <w:r>
+        <w:rPr>
+          <w:rStyle w:val="af1"/>
+          <w:i w:val="0"/>
+          <w:iCs w:val="0"/>
+        </w:rPr>
+        <w:t>body</w:t>
+      </w:r>
+      <w:proofErr w:type="spellEnd"/>
+      <w:r>
+        <w:rPr>
+          <w:rStyle w:val="af1"/>
+          <w:i w:val="0"/>
+          <w:iCs w:val="0"/>
+        </w:rPr>
+        <w:t>&gt;</w:t>
+      </w:r>
+    </w:p>
+    <w:p>
+      <w:pPr>
+        <w:rPr>
+          <w:rStyle w:val="af1"/>
+          <w:i w:val="0"/>
+          <w:iCs w:val="0"/>
+        </w:rPr>
+      </w:pPr>
+      <w:r>
+        <w:rPr>
+          <w:rStyle w:val="af1"/>
+          <w:i w:val="0"/>
+          <w:iCs w:val="0"/>
+        </w:rPr>
+        <w:t>&lt;/</w:t>
+      </w:r>
+      <w:proofErr w:type="spellStart"/>
+      <w:r>
+        <w:rPr>
+          <w:rStyle w:val="af1"/>
+          <w:i w:val="0"/>
+          <w:iCs w:val="0"/>
+        </w:rPr>
         <w:t>html</w:t>
       </w:r>
       <w:proofErr w:type="spellEnd"/>
@@ -2653,1734 +4570,10 @@
           <w:rStyle w:val="af1"/>
           <w:i w:val="0"/>
           <w:iCs w:val="0"/>
-        </w:rPr>
-      </w:pPr>
-      <w:r>
-        <w:rPr>
-          <w:rStyle w:val="af1"/>
-          <w:i w:val="0"/>
-          <w:iCs w:val="0"/>
-        </w:rPr>
-        <w:t>&lt;</w:t>
-      </w:r>
-      <w:proofErr w:type="spellStart"/>
-      <w:r>
-        <w:rPr>
-          <w:rStyle w:val="af1"/>
-          <w:i w:val="0"/>
-          <w:iCs w:val="0"/>
-        </w:rPr>
-        <w:t>head</w:t>
-      </w:r>
-      <w:proofErr w:type="spellEnd"/>
-      <w:r>
-        <w:rPr>
-          <w:rStyle w:val="af1"/>
-          <w:i w:val="0"/>
-          <w:iCs w:val="0"/>
-        </w:rPr>
-        <w:t>&gt;</w:t>
-      </w:r>
-    </w:p>
-    <w:p>
-      <w:pPr>
-        <w:rPr>
-          <w:rStyle w:val="af1"/>
-          <w:i w:val="0"/>
-          <w:iCs w:val="0"/>
-        </w:rPr>
-      </w:pPr>
-      <w:r>
-        <w:rPr>
-          <w:rStyle w:val="af1"/>
-          <w:i w:val="0"/>
-          <w:iCs w:val="0"/>
-        </w:rPr>
-        <w:t>    &lt;</w:t>
-      </w:r>
-      <w:proofErr w:type="spellStart"/>
-      <w:r>
-        <w:rPr>
-          <w:rStyle w:val="af1"/>
-          <w:i w:val="0"/>
-          <w:iCs w:val="0"/>
-        </w:rPr>
-        <w:t>title</w:t>
-      </w:r>
-      <w:proofErr w:type="spellEnd"/>
-      <w:r>
-        <w:rPr>
-          <w:rStyle w:val="af1"/>
-          <w:i w:val="0"/>
-          <w:iCs w:val="0"/>
-        </w:rPr>
-        <w:t>&gt;</w:t>
-      </w:r>
-      <w:proofErr w:type="spellStart"/>
-      <w:r>
-        <w:rPr>
-          <w:rStyle w:val="af1"/>
-          <w:i w:val="0"/>
-          <w:iCs w:val="0"/>
-        </w:rPr>
-        <w:t>Редагування</w:t>
-      </w:r>
-      <w:proofErr w:type="spellEnd"/>
-      <w:r>
-        <w:rPr>
-          <w:rStyle w:val="af1"/>
-          <w:i w:val="0"/>
-          <w:iCs w:val="0"/>
-        </w:rPr>
-        <w:t xml:space="preserve"> </w:t>
-      </w:r>
-      <w:proofErr w:type="spellStart"/>
-      <w:r>
-        <w:rPr>
-          <w:rStyle w:val="af1"/>
-          <w:i w:val="0"/>
-          <w:iCs w:val="0"/>
-        </w:rPr>
-        <w:t>інформації</w:t>
-      </w:r>
-      <w:proofErr w:type="spellEnd"/>
-      <w:r>
-        <w:rPr>
-          <w:rStyle w:val="af1"/>
-          <w:i w:val="0"/>
-          <w:iCs w:val="0"/>
-        </w:rPr>
-        <w:t xml:space="preserve"> про книгу&lt;/</w:t>
-      </w:r>
-      <w:proofErr w:type="spellStart"/>
-      <w:r>
-        <w:rPr>
-          <w:rStyle w:val="af1"/>
-          <w:i w:val="0"/>
-          <w:iCs w:val="0"/>
-        </w:rPr>
-        <w:t>title</w:t>
-      </w:r>
-      <w:proofErr w:type="spellEnd"/>
-      <w:r>
-        <w:rPr>
-          <w:rStyle w:val="af1"/>
-          <w:i w:val="0"/>
-          <w:iCs w:val="0"/>
-        </w:rPr>
-        <w:t>&gt;</w:t>
-      </w:r>
-    </w:p>
-    <w:p>
-      <w:pPr>
-        <w:rPr>
-          <w:rStyle w:val="af1"/>
-          <w:i w:val="0"/>
-          <w:iCs w:val="0"/>
-        </w:rPr>
-      </w:pPr>
-      <w:r>
-        <w:rPr>
-          <w:rStyle w:val="af1"/>
-          <w:i w:val="0"/>
-          <w:iCs w:val="0"/>
-        </w:rPr>
-        <w:t>&lt;/</w:t>
-      </w:r>
-      <w:proofErr w:type="spellStart"/>
-      <w:r>
-        <w:rPr>
-          <w:rStyle w:val="af1"/>
-          <w:i w:val="0"/>
-          <w:iCs w:val="0"/>
-        </w:rPr>
-        <w:t>head</w:t>
-      </w:r>
-      <w:proofErr w:type="spellEnd"/>
-      <w:r>
-        <w:rPr>
-          <w:rStyle w:val="af1"/>
-          <w:i w:val="0"/>
-          <w:iCs w:val="0"/>
-        </w:rPr>
-        <w:t>&gt;</w:t>
-      </w:r>
-    </w:p>
-    <w:p>
-      <w:pPr>
-        <w:rPr>
-          <w:rStyle w:val="af1"/>
-          <w:i w:val="0"/>
-          <w:iCs w:val="0"/>
-        </w:rPr>
-      </w:pPr>
-      <w:r>
-        <w:rPr>
-          <w:rStyle w:val="af1"/>
-          <w:i w:val="0"/>
-          <w:iCs w:val="0"/>
-        </w:rPr>
-        <w:t>&lt;</w:t>
-      </w:r>
-      <w:proofErr w:type="spellStart"/>
-      <w:r>
-        <w:rPr>
-          <w:rStyle w:val="af1"/>
-          <w:i w:val="0"/>
-          <w:iCs w:val="0"/>
-        </w:rPr>
-        <w:t>body</w:t>
-      </w:r>
-      <w:proofErr w:type="spellEnd"/>
-      <w:r>
-        <w:rPr>
-          <w:rStyle w:val="af1"/>
-          <w:i w:val="0"/>
-          <w:iCs w:val="0"/>
-        </w:rPr>
-        <w:t>&gt;</w:t>
-      </w:r>
-    </w:p>
-    <w:p>
-      <w:pPr>
-        <w:rPr>
-          <w:rStyle w:val="af1"/>
-          <w:i w:val="0"/>
-          <w:iCs w:val="0"/>
-        </w:rPr>
-      </w:pPr>
-      <w:r>
-        <w:rPr>
-          <w:rStyle w:val="af1"/>
-          <w:i w:val="0"/>
-          <w:iCs w:val="0"/>
-        </w:rPr>
-        <w:t>    &lt;</w:t>
-      </w:r>
-      <w:proofErr w:type="spellStart"/>
-      <w:r>
-        <w:rPr>
-          <w:rStyle w:val="af1"/>
-          <w:i w:val="0"/>
-          <w:iCs w:val="0"/>
-        </w:rPr>
-        <w:t>form</w:t>
-      </w:r>
-      <w:proofErr w:type="spellEnd"/>
-      <w:r>
-        <w:rPr>
-          <w:rStyle w:val="af1"/>
-          <w:i w:val="0"/>
-          <w:iCs w:val="0"/>
-        </w:rPr>
-        <w:t xml:space="preserve"> </w:t>
-      </w:r>
-      <w:proofErr w:type="spellStart"/>
-      <w:r>
-        <w:rPr>
-          <w:rStyle w:val="af1"/>
-          <w:i w:val="0"/>
-          <w:iCs w:val="0"/>
-        </w:rPr>
-        <w:t>action</w:t>
-      </w:r>
-      <w:proofErr w:type="spellEnd"/>
-      <w:r>
-        <w:rPr>
-          <w:rStyle w:val="af1"/>
-          <w:i w:val="0"/>
-          <w:iCs w:val="0"/>
-        </w:rPr>
-        <w:t>="</w:t>
-      </w:r>
-      <w:proofErr w:type="spellStart"/>
-      <w:r>
-        <w:rPr>
-          <w:rStyle w:val="af1"/>
-          <w:i w:val="0"/>
-          <w:iCs w:val="0"/>
-        </w:rPr>
-        <w:t>process_form.php</w:t>
-      </w:r>
-      <w:proofErr w:type="spellEnd"/>
-      <w:r>
-        <w:rPr>
-          <w:rStyle w:val="af1"/>
-          <w:i w:val="0"/>
-          <w:iCs w:val="0"/>
-        </w:rPr>
-        <w:t xml:space="preserve">" </w:t>
-      </w:r>
-      <w:proofErr w:type="spellStart"/>
-      <w:r>
-        <w:rPr>
-          <w:rStyle w:val="af1"/>
-          <w:i w:val="0"/>
-          <w:iCs w:val="0"/>
-        </w:rPr>
-        <w:t>method</w:t>
-      </w:r>
-      <w:proofErr w:type="spellEnd"/>
-      <w:r>
-        <w:rPr>
-          <w:rStyle w:val="af1"/>
-          <w:i w:val="0"/>
-          <w:iCs w:val="0"/>
-        </w:rPr>
-        <w:t>="</w:t>
-      </w:r>
-      <w:proofErr w:type="spellStart"/>
-      <w:r>
-        <w:rPr>
-          <w:rStyle w:val="af1"/>
-          <w:i w:val="0"/>
-          <w:iCs w:val="0"/>
-        </w:rPr>
-        <w:t>post</w:t>
-      </w:r>
-      <w:proofErr w:type="spellEnd"/>
-      <w:r>
-        <w:rPr>
-          <w:rStyle w:val="af1"/>
-          <w:i w:val="0"/>
-          <w:iCs w:val="0"/>
-        </w:rPr>
-        <w:t>"&gt;</w:t>
-      </w:r>
-    </w:p>
-    <w:p>
-      <w:pPr>
-        <w:rPr>
-          <w:rStyle w:val="af1"/>
-          <w:i w:val="0"/>
-          <w:iCs w:val="0"/>
-        </w:rPr>
-      </w:pPr>
-      <w:r>
-        <w:rPr>
-          <w:rStyle w:val="af1"/>
-          <w:i w:val="0"/>
-          <w:iCs w:val="0"/>
-        </w:rPr>
-        <w:t>        &lt;</w:t>
-      </w:r>
-      <w:proofErr w:type="spellStart"/>
-      <w:r>
-        <w:rPr>
-          <w:rStyle w:val="af1"/>
-          <w:i w:val="0"/>
-          <w:iCs w:val="0"/>
-        </w:rPr>
-        <w:t>label</w:t>
-      </w:r>
-      <w:proofErr w:type="spellEnd"/>
-      <w:r>
-        <w:rPr>
-          <w:rStyle w:val="af1"/>
-          <w:i w:val="0"/>
-          <w:iCs w:val="0"/>
-        </w:rPr>
-        <w:t xml:space="preserve"> </w:t>
-      </w:r>
-      <w:proofErr w:type="spellStart"/>
-      <w:r>
-        <w:rPr>
-          <w:rStyle w:val="af1"/>
-          <w:i w:val="0"/>
-          <w:iCs w:val="0"/>
-        </w:rPr>
-        <w:t>for</w:t>
-      </w:r>
-      <w:proofErr w:type="spellEnd"/>
-      <w:r>
-        <w:rPr>
-          <w:rStyle w:val="af1"/>
-          <w:i w:val="0"/>
-          <w:iCs w:val="0"/>
-        </w:rPr>
-        <w:t>="</w:t>
-      </w:r>
-      <w:proofErr w:type="spellStart"/>
-      <w:r>
-        <w:rPr>
-          <w:rStyle w:val="af1"/>
-          <w:i w:val="0"/>
-          <w:iCs w:val="0"/>
-        </w:rPr>
-        <w:t>title</w:t>
-      </w:r>
-      <w:proofErr w:type="spellEnd"/>
-      <w:r>
-        <w:rPr>
-          <w:rStyle w:val="af1"/>
-          <w:i w:val="0"/>
-          <w:iCs w:val="0"/>
-        </w:rPr>
-        <w:t>"&gt;Заголовок:&lt;/</w:t>
-      </w:r>
-      <w:proofErr w:type="spellStart"/>
-      <w:r>
-        <w:rPr>
-          <w:rStyle w:val="af1"/>
-          <w:i w:val="0"/>
-          <w:iCs w:val="0"/>
-        </w:rPr>
-        <w:t>label</w:t>
-      </w:r>
-      <w:proofErr w:type="spellEnd"/>
-      <w:r>
-        <w:rPr>
-          <w:rStyle w:val="af1"/>
-          <w:i w:val="0"/>
-          <w:iCs w:val="0"/>
-        </w:rPr>
-        <w:t>&gt;</w:t>
-      </w:r>
-    </w:p>
-    <w:p>
-      <w:pPr>
-        <w:rPr>
-          <w:rStyle w:val="af1"/>
-          <w:i w:val="0"/>
-          <w:iCs w:val="0"/>
-        </w:rPr>
-      </w:pPr>
-      <w:r>
-        <w:rPr>
-          <w:rStyle w:val="af1"/>
-          <w:i w:val="0"/>
-          <w:iCs w:val="0"/>
-        </w:rPr>
-        <w:t>        &lt;</w:t>
-      </w:r>
-      <w:proofErr w:type="spellStart"/>
-      <w:r>
-        <w:rPr>
-          <w:rStyle w:val="af1"/>
-          <w:i w:val="0"/>
-          <w:iCs w:val="0"/>
-        </w:rPr>
-        <w:t>input</w:t>
-      </w:r>
-      <w:proofErr w:type="spellEnd"/>
-      <w:r>
-        <w:rPr>
-          <w:rStyle w:val="af1"/>
-          <w:i w:val="0"/>
-          <w:iCs w:val="0"/>
-        </w:rPr>
-        <w:t xml:space="preserve"> </w:t>
-      </w:r>
-      <w:proofErr w:type="spellStart"/>
-      <w:r>
-        <w:rPr>
-          <w:rStyle w:val="af1"/>
-          <w:i w:val="0"/>
-          <w:iCs w:val="0"/>
-        </w:rPr>
-        <w:t>type</w:t>
-      </w:r>
-      <w:proofErr w:type="spellEnd"/>
-      <w:r>
-        <w:rPr>
-          <w:rStyle w:val="af1"/>
-          <w:i w:val="0"/>
-          <w:iCs w:val="0"/>
-        </w:rPr>
-        <w:t>="</w:t>
-      </w:r>
-      <w:proofErr w:type="spellStart"/>
-      <w:r>
-        <w:rPr>
-          <w:rStyle w:val="af1"/>
-          <w:i w:val="0"/>
-          <w:iCs w:val="0"/>
-        </w:rPr>
-        <w:t>text</w:t>
-      </w:r>
-      <w:proofErr w:type="spellEnd"/>
-      <w:r>
-        <w:rPr>
-          <w:rStyle w:val="af1"/>
-          <w:i w:val="0"/>
-          <w:iCs w:val="0"/>
-        </w:rPr>
-        <w:t xml:space="preserve">" </w:t>
-      </w:r>
-      <w:proofErr w:type="spellStart"/>
-      <w:r>
-        <w:rPr>
-          <w:rStyle w:val="af1"/>
-          <w:i w:val="0"/>
-          <w:iCs w:val="0"/>
-        </w:rPr>
-        <w:t>name</w:t>
-      </w:r>
-      <w:proofErr w:type="spellEnd"/>
-      <w:r>
-        <w:rPr>
-          <w:rStyle w:val="af1"/>
-          <w:i w:val="0"/>
-          <w:iCs w:val="0"/>
-        </w:rPr>
-        <w:t>="</w:t>
-      </w:r>
-      <w:proofErr w:type="spellStart"/>
-      <w:r>
-        <w:rPr>
-          <w:rStyle w:val="af1"/>
-          <w:i w:val="0"/>
-          <w:iCs w:val="0"/>
-        </w:rPr>
-        <w:t>title</w:t>
-      </w:r>
-      <w:proofErr w:type="spellEnd"/>
-      <w:r>
-        <w:rPr>
-          <w:rStyle w:val="af1"/>
-          <w:i w:val="0"/>
-          <w:iCs w:val="0"/>
-        </w:rPr>
-        <w:t xml:space="preserve">" </w:t>
-      </w:r>
-      <w:proofErr w:type="spellStart"/>
-      <w:r>
-        <w:rPr>
-          <w:rStyle w:val="af1"/>
-          <w:i w:val="0"/>
-          <w:iCs w:val="0"/>
-        </w:rPr>
-        <w:t>id</w:t>
-      </w:r>
-      <w:proofErr w:type="spellEnd"/>
-      <w:r>
-        <w:rPr>
-          <w:rStyle w:val="af1"/>
-          <w:i w:val="0"/>
-          <w:iCs w:val="0"/>
-        </w:rPr>
-        <w:t>="</w:t>
-      </w:r>
-      <w:proofErr w:type="spellStart"/>
-      <w:r>
-        <w:rPr>
-          <w:rStyle w:val="af1"/>
-          <w:i w:val="0"/>
-          <w:iCs w:val="0"/>
-        </w:rPr>
-        <w:t>title</w:t>
-      </w:r>
-      <w:proofErr w:type="spellEnd"/>
-      <w:r>
-        <w:rPr>
-          <w:rStyle w:val="af1"/>
-          <w:i w:val="0"/>
-          <w:iCs w:val="0"/>
-        </w:rPr>
-        <w:t xml:space="preserve">" </w:t>
-      </w:r>
-      <w:proofErr w:type="spellStart"/>
-      <w:r>
-        <w:rPr>
-          <w:rStyle w:val="af1"/>
-          <w:i w:val="0"/>
-          <w:iCs w:val="0"/>
-        </w:rPr>
-        <w:t>value</w:t>
-      </w:r>
-      <w:proofErr w:type="spellEnd"/>
-      <w:r>
-        <w:rPr>
-          <w:rStyle w:val="af1"/>
-          <w:i w:val="0"/>
-          <w:iCs w:val="0"/>
-        </w:rPr>
-        <w:t>=""&gt;</w:t>
-      </w:r>
-    </w:p>
-    <w:p>
-      <w:pPr>
-        <w:rPr>
-          <w:rStyle w:val="af1"/>
-          <w:i w:val="0"/>
-          <w:iCs w:val="0"/>
-        </w:rPr>
-      </w:pPr>
-      <w:r>
-        <w:rPr>
-          <w:rStyle w:val="af1"/>
-          <w:i w:val="0"/>
-          <w:iCs w:val="0"/>
-        </w:rPr>
-        <w:t>        &lt;</w:t>
-      </w:r>
-      <w:proofErr w:type="spellStart"/>
-      <w:r>
-        <w:rPr>
-          <w:rStyle w:val="af1"/>
-          <w:i w:val="0"/>
-          <w:iCs w:val="0"/>
-        </w:rPr>
-        <w:t>br</w:t>
-      </w:r>
-      <w:proofErr w:type="spellEnd"/>
-      <w:r>
-        <w:rPr>
-          <w:rStyle w:val="af1"/>
-          <w:i w:val="0"/>
-          <w:iCs w:val="0"/>
-        </w:rPr>
-        <w:t>&gt;</w:t>
-      </w:r>
-    </w:p>
-    <w:p>
-      <w:pPr>
-        <w:rPr>
-          <w:rStyle w:val="af1"/>
-          <w:i w:val="0"/>
-          <w:iCs w:val="0"/>
-        </w:rPr>
-      </w:pPr>
-    </w:p>
-    <w:p>
-      <w:pPr>
-        <w:rPr>
-          <w:rStyle w:val="af1"/>
-          <w:i w:val="0"/>
-          <w:iCs w:val="0"/>
-        </w:rPr>
-      </w:pPr>
-      <w:r>
-        <w:rPr>
-          <w:rStyle w:val="af1"/>
-          <w:i w:val="0"/>
-          <w:iCs w:val="0"/>
-        </w:rPr>
-        <w:t>        &lt;</w:t>
-      </w:r>
-      <w:proofErr w:type="spellStart"/>
-      <w:r>
-        <w:rPr>
-          <w:rStyle w:val="af1"/>
-          <w:i w:val="0"/>
-          <w:iCs w:val="0"/>
-        </w:rPr>
-        <w:t>label</w:t>
-      </w:r>
-      <w:proofErr w:type="spellEnd"/>
-      <w:r>
-        <w:rPr>
-          <w:rStyle w:val="af1"/>
-          <w:i w:val="0"/>
-          <w:iCs w:val="0"/>
-        </w:rPr>
-        <w:t xml:space="preserve"> </w:t>
-      </w:r>
-      <w:proofErr w:type="spellStart"/>
-      <w:r>
-        <w:rPr>
-          <w:rStyle w:val="af1"/>
-          <w:i w:val="0"/>
-          <w:iCs w:val="0"/>
-        </w:rPr>
-        <w:t>for</w:t>
-      </w:r>
-      <w:proofErr w:type="spellEnd"/>
-      <w:r>
-        <w:rPr>
-          <w:rStyle w:val="af1"/>
-          <w:i w:val="0"/>
-          <w:iCs w:val="0"/>
-        </w:rPr>
-        <w:t>="</w:t>
-      </w:r>
-      <w:proofErr w:type="spellStart"/>
-      <w:r>
-        <w:rPr>
-          <w:rStyle w:val="af1"/>
-          <w:i w:val="0"/>
-          <w:iCs w:val="0"/>
-        </w:rPr>
-        <w:t>author</w:t>
-      </w:r>
-      <w:proofErr w:type="spellEnd"/>
-      <w:r>
-        <w:rPr>
-          <w:rStyle w:val="af1"/>
-          <w:i w:val="0"/>
-          <w:iCs w:val="0"/>
-        </w:rPr>
-        <w:t>"&gt;Автор:&lt;/</w:t>
-      </w:r>
-      <w:proofErr w:type="spellStart"/>
-      <w:r>
-        <w:rPr>
-          <w:rStyle w:val="af1"/>
-          <w:i w:val="0"/>
-          <w:iCs w:val="0"/>
-        </w:rPr>
-        <w:t>label</w:t>
-      </w:r>
-      <w:proofErr w:type="spellEnd"/>
-      <w:r>
-        <w:rPr>
-          <w:rStyle w:val="af1"/>
-          <w:i w:val="0"/>
-          <w:iCs w:val="0"/>
-        </w:rPr>
-        <w:t>&gt;</w:t>
-      </w:r>
-    </w:p>
-    <w:p>
-      <w:pPr>
-        <w:rPr>
-          <w:rStyle w:val="af1"/>
-          <w:i w:val="0"/>
-          <w:iCs w:val="0"/>
-        </w:rPr>
-      </w:pPr>
-      <w:r>
-        <w:rPr>
-          <w:rStyle w:val="af1"/>
-          <w:i w:val="0"/>
-          <w:iCs w:val="0"/>
-        </w:rPr>
-        <w:t>        &lt;</w:t>
-      </w:r>
-      <w:proofErr w:type="spellStart"/>
-      <w:r>
-        <w:rPr>
-          <w:rStyle w:val="af1"/>
-          <w:i w:val="0"/>
-          <w:iCs w:val="0"/>
-        </w:rPr>
-        <w:t>input</w:t>
-      </w:r>
-      <w:proofErr w:type="spellEnd"/>
-      <w:r>
-        <w:rPr>
-          <w:rStyle w:val="af1"/>
-          <w:i w:val="0"/>
-          <w:iCs w:val="0"/>
-        </w:rPr>
-        <w:t xml:space="preserve"> </w:t>
-      </w:r>
-      <w:proofErr w:type="spellStart"/>
-      <w:r>
-        <w:rPr>
-          <w:rStyle w:val="af1"/>
-          <w:i w:val="0"/>
-          <w:iCs w:val="0"/>
-        </w:rPr>
-        <w:t>type</w:t>
-      </w:r>
-      <w:proofErr w:type="spellEnd"/>
-      <w:r>
-        <w:rPr>
-          <w:rStyle w:val="af1"/>
-          <w:i w:val="0"/>
-          <w:iCs w:val="0"/>
-        </w:rPr>
-        <w:t>="</w:t>
-      </w:r>
-      <w:proofErr w:type="spellStart"/>
-      <w:r>
-        <w:rPr>
-          <w:rStyle w:val="af1"/>
-          <w:i w:val="0"/>
-          <w:iCs w:val="0"/>
-        </w:rPr>
-        <w:t>text</w:t>
-      </w:r>
-      <w:proofErr w:type="spellEnd"/>
-      <w:r>
-        <w:rPr>
-          <w:rStyle w:val="af1"/>
-          <w:i w:val="0"/>
-          <w:iCs w:val="0"/>
-        </w:rPr>
-        <w:t xml:space="preserve">" </w:t>
-      </w:r>
-      <w:proofErr w:type="spellStart"/>
-      <w:r>
-        <w:rPr>
-          <w:rStyle w:val="af1"/>
-          <w:i w:val="0"/>
-          <w:iCs w:val="0"/>
-        </w:rPr>
-        <w:t>name</w:t>
-      </w:r>
-      <w:proofErr w:type="spellEnd"/>
-      <w:r>
-        <w:rPr>
-          <w:rStyle w:val="af1"/>
-          <w:i w:val="0"/>
-          <w:iCs w:val="0"/>
-        </w:rPr>
-        <w:t>="</w:t>
-      </w:r>
-      <w:proofErr w:type="spellStart"/>
-      <w:r>
-        <w:rPr>
-          <w:rStyle w:val="af1"/>
-          <w:i w:val="0"/>
-          <w:iCs w:val="0"/>
-        </w:rPr>
-        <w:t>author</w:t>
-      </w:r>
-      <w:proofErr w:type="spellEnd"/>
-      <w:r>
-        <w:rPr>
-          <w:rStyle w:val="af1"/>
-          <w:i w:val="0"/>
-          <w:iCs w:val="0"/>
-        </w:rPr>
-        <w:t xml:space="preserve">" </w:t>
-      </w:r>
-      <w:proofErr w:type="spellStart"/>
-      <w:r>
-        <w:rPr>
-          <w:rStyle w:val="af1"/>
-          <w:i w:val="0"/>
-          <w:iCs w:val="0"/>
-        </w:rPr>
-        <w:t>id</w:t>
-      </w:r>
-      <w:proofErr w:type="spellEnd"/>
-      <w:r>
-        <w:rPr>
-          <w:rStyle w:val="af1"/>
-          <w:i w:val="0"/>
-          <w:iCs w:val="0"/>
-        </w:rPr>
-        <w:t>="</w:t>
-      </w:r>
-      <w:proofErr w:type="spellStart"/>
-      <w:r>
-        <w:rPr>
-          <w:rStyle w:val="af1"/>
-          <w:i w:val="0"/>
-          <w:iCs w:val="0"/>
-        </w:rPr>
-        <w:t>author</w:t>
-      </w:r>
-      <w:proofErr w:type="spellEnd"/>
-      <w:r>
-        <w:rPr>
-          <w:rStyle w:val="af1"/>
-          <w:i w:val="0"/>
-          <w:iCs w:val="0"/>
-        </w:rPr>
-        <w:t xml:space="preserve">" </w:t>
-      </w:r>
-      <w:proofErr w:type="spellStart"/>
-      <w:r>
-        <w:rPr>
-          <w:rStyle w:val="af1"/>
-          <w:i w:val="0"/>
-          <w:iCs w:val="0"/>
-        </w:rPr>
-        <w:t>value</w:t>
-      </w:r>
-      <w:proofErr w:type="spellEnd"/>
-      <w:r>
-        <w:rPr>
-          <w:rStyle w:val="af1"/>
-          <w:i w:val="0"/>
-          <w:iCs w:val="0"/>
-        </w:rPr>
-        <w:t>=""&gt;</w:t>
-      </w:r>
-    </w:p>
-    <w:p>
-      <w:pPr>
-        <w:rPr>
-          <w:rStyle w:val="af1"/>
-          <w:i w:val="0"/>
-          <w:iCs w:val="0"/>
-        </w:rPr>
-      </w:pPr>
-      <w:r>
-        <w:rPr>
-          <w:rStyle w:val="af1"/>
-          <w:i w:val="0"/>
-          <w:iCs w:val="0"/>
-        </w:rPr>
-        <w:t>        &lt;</w:t>
-      </w:r>
-      <w:proofErr w:type="spellStart"/>
-      <w:r>
-        <w:rPr>
-          <w:rStyle w:val="af1"/>
-          <w:i w:val="0"/>
-          <w:iCs w:val="0"/>
-        </w:rPr>
-        <w:t>br</w:t>
-      </w:r>
-      <w:proofErr w:type="spellEnd"/>
-      <w:r>
-        <w:rPr>
-          <w:rStyle w:val="af1"/>
-          <w:i w:val="0"/>
-          <w:iCs w:val="0"/>
-        </w:rPr>
-        <w:t>&gt;</w:t>
-      </w:r>
-    </w:p>
-    <w:p>
-      <w:pPr>
-        <w:rPr>
-          <w:rStyle w:val="af1"/>
-          <w:i w:val="0"/>
-          <w:iCs w:val="0"/>
-        </w:rPr>
-      </w:pPr>
-    </w:p>
-    <w:p>
-      <w:pPr>
-        <w:rPr>
-          <w:rStyle w:val="af1"/>
-          <w:i w:val="0"/>
-          <w:iCs w:val="0"/>
-        </w:rPr>
-      </w:pPr>
-      <w:r>
-        <w:rPr>
-          <w:rStyle w:val="af1"/>
-          <w:i w:val="0"/>
-          <w:iCs w:val="0"/>
-        </w:rPr>
-        <w:t>        &lt;</w:t>
-      </w:r>
-      <w:proofErr w:type="spellStart"/>
-      <w:r>
-        <w:rPr>
-          <w:rStyle w:val="af1"/>
-          <w:i w:val="0"/>
-          <w:iCs w:val="0"/>
-        </w:rPr>
-        <w:t>label</w:t>
-      </w:r>
-      <w:proofErr w:type="spellEnd"/>
-      <w:r>
-        <w:rPr>
-          <w:rStyle w:val="af1"/>
-          <w:i w:val="0"/>
-          <w:iCs w:val="0"/>
-        </w:rPr>
-        <w:t xml:space="preserve"> </w:t>
-      </w:r>
-      <w:proofErr w:type="spellStart"/>
-      <w:r>
-        <w:rPr>
-          <w:rStyle w:val="af1"/>
-          <w:i w:val="0"/>
-          <w:iCs w:val="0"/>
-        </w:rPr>
-        <w:t>for</w:t>
-      </w:r>
-      <w:proofErr w:type="spellEnd"/>
-      <w:r>
-        <w:rPr>
-          <w:rStyle w:val="af1"/>
-          <w:i w:val="0"/>
-          <w:iCs w:val="0"/>
-        </w:rPr>
-        <w:t>="</w:t>
-      </w:r>
-      <w:proofErr w:type="spellStart"/>
-      <w:r>
-        <w:rPr>
-          <w:rStyle w:val="af1"/>
-          <w:i w:val="0"/>
-          <w:iCs w:val="0"/>
-        </w:rPr>
-        <w:t>publisher</w:t>
-      </w:r>
-      <w:proofErr w:type="spellEnd"/>
-      <w:r>
-        <w:rPr>
-          <w:rStyle w:val="af1"/>
-          <w:i w:val="0"/>
-          <w:iCs w:val="0"/>
-        </w:rPr>
-        <w:t>"&gt;</w:t>
-      </w:r>
-      <w:proofErr w:type="spellStart"/>
-      <w:r>
-        <w:rPr>
-          <w:rStyle w:val="af1"/>
-          <w:i w:val="0"/>
-          <w:iCs w:val="0"/>
-        </w:rPr>
-        <w:t>Видавник</w:t>
-      </w:r>
-      <w:proofErr w:type="spellEnd"/>
-      <w:r>
-        <w:rPr>
-          <w:rStyle w:val="af1"/>
-          <w:i w:val="0"/>
-          <w:iCs w:val="0"/>
-        </w:rPr>
-        <w:t>:&lt;/</w:t>
-      </w:r>
-      <w:proofErr w:type="spellStart"/>
-      <w:r>
-        <w:rPr>
-          <w:rStyle w:val="af1"/>
-          <w:i w:val="0"/>
-          <w:iCs w:val="0"/>
-        </w:rPr>
-        <w:t>label</w:t>
-      </w:r>
-      <w:proofErr w:type="spellEnd"/>
-      <w:r>
-        <w:rPr>
-          <w:rStyle w:val="af1"/>
-          <w:i w:val="0"/>
-          <w:iCs w:val="0"/>
-        </w:rPr>
-        <w:t>&gt;</w:t>
-      </w:r>
-    </w:p>
-    <w:p>
-      <w:pPr>
-        <w:rPr>
-          <w:rStyle w:val="af1"/>
-          <w:i w:val="0"/>
-          <w:iCs w:val="0"/>
-        </w:rPr>
-      </w:pPr>
-      <w:r>
-        <w:rPr>
-          <w:rStyle w:val="af1"/>
-          <w:i w:val="0"/>
-          <w:iCs w:val="0"/>
-        </w:rPr>
-        <w:t>        &lt;</w:t>
-      </w:r>
-      <w:proofErr w:type="spellStart"/>
-      <w:r>
-        <w:rPr>
-          <w:rStyle w:val="af1"/>
-          <w:i w:val="0"/>
-          <w:iCs w:val="0"/>
-        </w:rPr>
-        <w:t>input</w:t>
-      </w:r>
-      <w:proofErr w:type="spellEnd"/>
-      <w:r>
-        <w:rPr>
-          <w:rStyle w:val="af1"/>
-          <w:i w:val="0"/>
-          <w:iCs w:val="0"/>
-        </w:rPr>
-        <w:t xml:space="preserve"> </w:t>
-      </w:r>
-      <w:proofErr w:type="spellStart"/>
-      <w:r>
-        <w:rPr>
-          <w:rStyle w:val="af1"/>
-          <w:i w:val="0"/>
-          <w:iCs w:val="0"/>
-        </w:rPr>
-        <w:t>type</w:t>
-      </w:r>
-      <w:proofErr w:type="spellEnd"/>
-      <w:r>
-        <w:rPr>
-          <w:rStyle w:val="af1"/>
-          <w:i w:val="0"/>
-          <w:iCs w:val="0"/>
-        </w:rPr>
-        <w:t>="</w:t>
-      </w:r>
-      <w:proofErr w:type="spellStart"/>
-      <w:r>
-        <w:rPr>
-          <w:rStyle w:val="af1"/>
-          <w:i w:val="0"/>
-          <w:iCs w:val="0"/>
-        </w:rPr>
-        <w:t>text</w:t>
-      </w:r>
-      <w:proofErr w:type="spellEnd"/>
-      <w:r>
-        <w:rPr>
-          <w:rStyle w:val="af1"/>
-          <w:i w:val="0"/>
-          <w:iCs w:val="0"/>
-        </w:rPr>
-        <w:t xml:space="preserve">" </w:t>
-      </w:r>
-      <w:proofErr w:type="spellStart"/>
-      <w:r>
-        <w:rPr>
-          <w:rStyle w:val="af1"/>
-          <w:i w:val="0"/>
-          <w:iCs w:val="0"/>
-        </w:rPr>
-        <w:t>name</w:t>
-      </w:r>
-      <w:proofErr w:type="spellEnd"/>
-      <w:r>
-        <w:rPr>
-          <w:rStyle w:val="af1"/>
-          <w:i w:val="0"/>
-          <w:iCs w:val="0"/>
-        </w:rPr>
-        <w:t>="</w:t>
-      </w:r>
-      <w:proofErr w:type="spellStart"/>
-      <w:r>
-        <w:rPr>
-          <w:rStyle w:val="af1"/>
-          <w:i w:val="0"/>
-          <w:iCs w:val="0"/>
-        </w:rPr>
-        <w:t>publisher</w:t>
-      </w:r>
-      <w:proofErr w:type="spellEnd"/>
-      <w:r>
-        <w:rPr>
-          <w:rStyle w:val="af1"/>
-          <w:i w:val="0"/>
-          <w:iCs w:val="0"/>
-        </w:rPr>
-        <w:t xml:space="preserve">" </w:t>
-      </w:r>
-      <w:proofErr w:type="spellStart"/>
-      <w:r>
-        <w:rPr>
-          <w:rStyle w:val="af1"/>
-          <w:i w:val="0"/>
-          <w:iCs w:val="0"/>
-        </w:rPr>
-        <w:t>id</w:t>
-      </w:r>
-      <w:proofErr w:type="spellEnd"/>
-      <w:r>
-        <w:rPr>
-          <w:rStyle w:val="af1"/>
-          <w:i w:val="0"/>
-          <w:iCs w:val="0"/>
-        </w:rPr>
-        <w:t>="</w:t>
-      </w:r>
-      <w:proofErr w:type="spellStart"/>
-      <w:r>
-        <w:rPr>
-          <w:rStyle w:val="af1"/>
-          <w:i w:val="0"/>
-          <w:iCs w:val="0"/>
-        </w:rPr>
-        <w:t>publisher</w:t>
-      </w:r>
-      <w:proofErr w:type="spellEnd"/>
-      <w:r>
-        <w:rPr>
-          <w:rStyle w:val="af1"/>
-          <w:i w:val="0"/>
-          <w:iCs w:val="0"/>
-        </w:rPr>
-        <w:t xml:space="preserve">" </w:t>
-      </w:r>
-      <w:proofErr w:type="spellStart"/>
-      <w:r>
-        <w:rPr>
-          <w:rStyle w:val="af1"/>
-          <w:i w:val="0"/>
-          <w:iCs w:val="0"/>
-        </w:rPr>
-        <w:t>value</w:t>
-      </w:r>
-      <w:proofErr w:type="spellEnd"/>
-      <w:r>
-        <w:rPr>
-          <w:rStyle w:val="af1"/>
-          <w:i w:val="0"/>
-          <w:iCs w:val="0"/>
-        </w:rPr>
-        <w:t>=""&gt;</w:t>
-      </w:r>
-    </w:p>
-    <w:p>
-      <w:pPr>
-        <w:rPr>
-          <w:rStyle w:val="af1"/>
-          <w:i w:val="0"/>
-          <w:iCs w:val="0"/>
-        </w:rPr>
-      </w:pPr>
-      <w:r>
-        <w:rPr>
-          <w:rStyle w:val="af1"/>
-          <w:i w:val="0"/>
-          <w:iCs w:val="0"/>
-        </w:rPr>
-        <w:t>        &lt;</w:t>
-      </w:r>
-      <w:proofErr w:type="spellStart"/>
-      <w:r>
-        <w:rPr>
-          <w:rStyle w:val="af1"/>
-          <w:i w:val="0"/>
-          <w:iCs w:val="0"/>
-        </w:rPr>
-        <w:t>br</w:t>
-      </w:r>
-      <w:proofErr w:type="spellEnd"/>
-      <w:r>
-        <w:rPr>
-          <w:rStyle w:val="af1"/>
-          <w:i w:val="0"/>
-          <w:iCs w:val="0"/>
-        </w:rPr>
-        <w:t>&gt;</w:t>
-      </w:r>
-    </w:p>
-    <w:p>
-      <w:pPr>
-        <w:rPr>
-          <w:rStyle w:val="af1"/>
-          <w:i w:val="0"/>
-          <w:iCs w:val="0"/>
-        </w:rPr>
-      </w:pPr>
-    </w:p>
-    <w:p>
-      <w:pPr>
-        <w:rPr>
-          <w:rStyle w:val="af1"/>
-          <w:i w:val="0"/>
-          <w:iCs w:val="0"/>
-        </w:rPr>
-      </w:pPr>
-      <w:r>
-        <w:rPr>
-          <w:rStyle w:val="af1"/>
-          <w:i w:val="0"/>
-          <w:iCs w:val="0"/>
-        </w:rPr>
-        <w:t>        &lt;</w:t>
-      </w:r>
-      <w:proofErr w:type="spellStart"/>
-      <w:r>
-        <w:rPr>
-          <w:rStyle w:val="af1"/>
-          <w:i w:val="0"/>
-          <w:iCs w:val="0"/>
-        </w:rPr>
-        <w:t>label</w:t>
-      </w:r>
-      <w:proofErr w:type="spellEnd"/>
-      <w:r>
-        <w:rPr>
-          <w:rStyle w:val="af1"/>
-          <w:i w:val="0"/>
-          <w:iCs w:val="0"/>
-        </w:rPr>
-        <w:t xml:space="preserve"> </w:t>
-      </w:r>
-      <w:proofErr w:type="spellStart"/>
-      <w:r>
-        <w:rPr>
-          <w:rStyle w:val="af1"/>
-          <w:i w:val="0"/>
-          <w:iCs w:val="0"/>
-        </w:rPr>
-        <w:t>for</w:t>
-      </w:r>
-      <w:proofErr w:type="spellEnd"/>
-      <w:r>
-        <w:rPr>
-          <w:rStyle w:val="af1"/>
-          <w:i w:val="0"/>
-          <w:iCs w:val="0"/>
-        </w:rPr>
-        <w:t>="</w:t>
-      </w:r>
-      <w:proofErr w:type="spellStart"/>
-      <w:r>
-        <w:rPr>
-          <w:rStyle w:val="af1"/>
-          <w:i w:val="0"/>
-          <w:iCs w:val="0"/>
-        </w:rPr>
-        <w:t>publication_date</w:t>
-      </w:r>
-      <w:proofErr w:type="spellEnd"/>
-      <w:r>
-        <w:rPr>
-          <w:rStyle w:val="af1"/>
-          <w:i w:val="0"/>
-          <w:iCs w:val="0"/>
-        </w:rPr>
-        <w:t xml:space="preserve">"&gt;Дата </w:t>
-      </w:r>
-      <w:proofErr w:type="spellStart"/>
-      <w:r>
-        <w:rPr>
-          <w:rStyle w:val="af1"/>
-          <w:i w:val="0"/>
-          <w:iCs w:val="0"/>
-        </w:rPr>
-        <w:t>публікації</w:t>
-      </w:r>
-      <w:proofErr w:type="spellEnd"/>
-      <w:r>
-        <w:rPr>
-          <w:rStyle w:val="af1"/>
-          <w:i w:val="0"/>
-          <w:iCs w:val="0"/>
-        </w:rPr>
-        <w:t>:&lt;/</w:t>
-      </w:r>
-      <w:proofErr w:type="spellStart"/>
-      <w:r>
-        <w:rPr>
-          <w:rStyle w:val="af1"/>
-          <w:i w:val="0"/>
-          <w:iCs w:val="0"/>
-        </w:rPr>
-        <w:t>label</w:t>
-      </w:r>
-      <w:proofErr w:type="spellEnd"/>
-      <w:r>
-        <w:rPr>
-          <w:rStyle w:val="af1"/>
-          <w:i w:val="0"/>
-          <w:iCs w:val="0"/>
-        </w:rPr>
-        <w:t>&gt;</w:t>
-      </w:r>
-    </w:p>
-    <w:p>
-      <w:pPr>
-        <w:rPr>
-          <w:rStyle w:val="af1"/>
-          <w:i w:val="0"/>
-          <w:iCs w:val="0"/>
-        </w:rPr>
-      </w:pPr>
-      <w:r>
-        <w:rPr>
-          <w:rStyle w:val="af1"/>
-          <w:i w:val="0"/>
-          <w:iCs w:val="0"/>
-        </w:rPr>
-        <w:t>        &lt;</w:t>
-      </w:r>
-      <w:proofErr w:type="spellStart"/>
-      <w:r>
-        <w:rPr>
-          <w:rStyle w:val="af1"/>
-          <w:i w:val="0"/>
-          <w:iCs w:val="0"/>
-        </w:rPr>
-        <w:t>input</w:t>
-      </w:r>
-      <w:proofErr w:type="spellEnd"/>
-      <w:r>
-        <w:rPr>
-          <w:rStyle w:val="af1"/>
-          <w:i w:val="0"/>
-          <w:iCs w:val="0"/>
-        </w:rPr>
-        <w:t xml:space="preserve"> </w:t>
-      </w:r>
-      <w:proofErr w:type="spellStart"/>
-      <w:r>
-        <w:rPr>
-          <w:rStyle w:val="af1"/>
-          <w:i w:val="0"/>
-          <w:iCs w:val="0"/>
-        </w:rPr>
-        <w:t>type</w:t>
-      </w:r>
-      <w:proofErr w:type="spellEnd"/>
-      <w:r>
-        <w:rPr>
-          <w:rStyle w:val="af1"/>
-          <w:i w:val="0"/>
-          <w:iCs w:val="0"/>
-        </w:rPr>
-        <w:t>="</w:t>
-      </w:r>
-      <w:proofErr w:type="spellStart"/>
-      <w:r>
-        <w:rPr>
-          <w:rStyle w:val="af1"/>
-          <w:i w:val="0"/>
-          <w:iCs w:val="0"/>
-        </w:rPr>
-        <w:t>text</w:t>
-      </w:r>
-      <w:proofErr w:type="spellEnd"/>
-      <w:r>
-        <w:rPr>
-          <w:rStyle w:val="af1"/>
-          <w:i w:val="0"/>
-          <w:iCs w:val="0"/>
-        </w:rPr>
-        <w:t xml:space="preserve">" </w:t>
-      </w:r>
-      <w:proofErr w:type="spellStart"/>
-      <w:r>
-        <w:rPr>
-          <w:rStyle w:val="af1"/>
-          <w:i w:val="0"/>
-          <w:iCs w:val="0"/>
-        </w:rPr>
-        <w:t>name</w:t>
-      </w:r>
-      <w:proofErr w:type="spellEnd"/>
-      <w:r>
-        <w:rPr>
-          <w:rStyle w:val="af1"/>
-          <w:i w:val="0"/>
-          <w:iCs w:val="0"/>
-        </w:rPr>
-        <w:t>="</w:t>
-      </w:r>
-      <w:proofErr w:type="spellStart"/>
-      <w:r>
-        <w:rPr>
-          <w:rStyle w:val="af1"/>
-          <w:i w:val="0"/>
-          <w:iCs w:val="0"/>
-        </w:rPr>
-        <w:t>publication_date</w:t>
-      </w:r>
-      <w:proofErr w:type="spellEnd"/>
-      <w:r>
-        <w:rPr>
-          <w:rStyle w:val="af1"/>
-          <w:i w:val="0"/>
-          <w:iCs w:val="0"/>
-        </w:rPr>
-        <w:t xml:space="preserve">" </w:t>
-      </w:r>
-      <w:proofErr w:type="spellStart"/>
-      <w:r>
-        <w:rPr>
-          <w:rStyle w:val="af1"/>
-          <w:i w:val="0"/>
-          <w:iCs w:val="0"/>
-        </w:rPr>
-        <w:t>id</w:t>
-      </w:r>
-      <w:proofErr w:type="spellEnd"/>
-      <w:r>
-        <w:rPr>
-          <w:rStyle w:val="af1"/>
-          <w:i w:val="0"/>
-          <w:iCs w:val="0"/>
-        </w:rPr>
-        <w:t>="</w:t>
-      </w:r>
-      <w:proofErr w:type="spellStart"/>
-      <w:r>
-        <w:rPr>
-          <w:rStyle w:val="af1"/>
-          <w:i w:val="0"/>
-          <w:iCs w:val="0"/>
-        </w:rPr>
-        <w:t>publication_date</w:t>
-      </w:r>
-      <w:proofErr w:type="spellEnd"/>
-      <w:r>
-        <w:rPr>
-          <w:rStyle w:val="af1"/>
-          <w:i w:val="0"/>
-          <w:iCs w:val="0"/>
-        </w:rPr>
-        <w:t xml:space="preserve">" </w:t>
-      </w:r>
-      <w:proofErr w:type="spellStart"/>
-      <w:r>
-        <w:rPr>
-          <w:rStyle w:val="af1"/>
-          <w:i w:val="0"/>
-          <w:iCs w:val="0"/>
-        </w:rPr>
-        <w:t>value</w:t>
-      </w:r>
-      <w:proofErr w:type="spellEnd"/>
-      <w:r>
-        <w:rPr>
-          <w:rStyle w:val="af1"/>
-          <w:i w:val="0"/>
-          <w:iCs w:val="0"/>
-        </w:rPr>
-        <w:t>=""&gt;</w:t>
-      </w:r>
-    </w:p>
-    <w:p>
-      <w:pPr>
-        <w:rPr>
-          <w:rStyle w:val="af1"/>
-          <w:i w:val="0"/>
-          <w:iCs w:val="0"/>
-        </w:rPr>
-      </w:pPr>
-      <w:r>
-        <w:rPr>
-          <w:rStyle w:val="af1"/>
-          <w:i w:val="0"/>
-          <w:iCs w:val="0"/>
-        </w:rPr>
-        <w:t>        &lt;</w:t>
-      </w:r>
-      <w:proofErr w:type="spellStart"/>
-      <w:r>
-        <w:rPr>
-          <w:rStyle w:val="af1"/>
-          <w:i w:val="0"/>
-          <w:iCs w:val="0"/>
-        </w:rPr>
-        <w:t>br</w:t>
-      </w:r>
-      <w:proofErr w:type="spellEnd"/>
-      <w:r>
-        <w:rPr>
-          <w:rStyle w:val="af1"/>
-          <w:i w:val="0"/>
-          <w:iCs w:val="0"/>
-        </w:rPr>
-        <w:t>&gt;</w:t>
-      </w:r>
-    </w:p>
-    <w:p>
-      <w:pPr>
-        <w:rPr>
-          <w:rStyle w:val="af1"/>
-          <w:i w:val="0"/>
-          <w:iCs w:val="0"/>
-        </w:rPr>
-      </w:pPr>
-    </w:p>
-    <w:p>
-      <w:pPr>
-        <w:rPr>
-          <w:rStyle w:val="af1"/>
-          <w:i w:val="0"/>
-          <w:iCs w:val="0"/>
-        </w:rPr>
-      </w:pPr>
-      <w:r>
-        <w:rPr>
-          <w:rStyle w:val="af1"/>
-          <w:i w:val="0"/>
-          <w:iCs w:val="0"/>
-        </w:rPr>
-        <w:t>        &lt;</w:t>
-      </w:r>
-      <w:proofErr w:type="spellStart"/>
-      <w:r>
-        <w:rPr>
-          <w:rStyle w:val="af1"/>
-          <w:i w:val="0"/>
-          <w:iCs w:val="0"/>
-        </w:rPr>
-        <w:t>input</w:t>
-      </w:r>
-      <w:proofErr w:type="spellEnd"/>
-      <w:r>
-        <w:rPr>
-          <w:rStyle w:val="af1"/>
-          <w:i w:val="0"/>
-          <w:iCs w:val="0"/>
-        </w:rPr>
-        <w:t xml:space="preserve"> </w:t>
-      </w:r>
-      <w:proofErr w:type="spellStart"/>
-      <w:r>
-        <w:rPr>
-          <w:rStyle w:val="af1"/>
-          <w:i w:val="0"/>
-          <w:iCs w:val="0"/>
-        </w:rPr>
-        <w:t>type</w:t>
-      </w:r>
-      <w:proofErr w:type="spellEnd"/>
-      <w:r>
-        <w:rPr>
-          <w:rStyle w:val="af1"/>
-          <w:i w:val="0"/>
-          <w:iCs w:val="0"/>
-        </w:rPr>
-        <w:t>="</w:t>
-      </w:r>
-      <w:proofErr w:type="spellStart"/>
-      <w:r>
-        <w:rPr>
-          <w:rStyle w:val="af1"/>
-          <w:i w:val="0"/>
-          <w:iCs w:val="0"/>
-        </w:rPr>
-        <w:t>submit</w:t>
-      </w:r>
-      <w:proofErr w:type="spellEnd"/>
-      <w:r>
-        <w:rPr>
-          <w:rStyle w:val="af1"/>
-          <w:i w:val="0"/>
-          <w:iCs w:val="0"/>
-        </w:rPr>
-        <w:t xml:space="preserve">" </w:t>
-      </w:r>
-      <w:proofErr w:type="spellStart"/>
-      <w:r>
-        <w:rPr>
-          <w:rStyle w:val="af1"/>
-          <w:i w:val="0"/>
-          <w:iCs w:val="0"/>
-        </w:rPr>
-        <w:t>value</w:t>
-      </w:r>
-      <w:proofErr w:type="spellEnd"/>
-      <w:r>
-        <w:rPr>
-          <w:rStyle w:val="af1"/>
-          <w:i w:val="0"/>
-          <w:iCs w:val="0"/>
-        </w:rPr>
-        <w:t>="</w:t>
-      </w:r>
-      <w:proofErr w:type="spellStart"/>
-      <w:r>
-        <w:rPr>
-          <w:rStyle w:val="af1"/>
-          <w:i w:val="0"/>
-          <w:iCs w:val="0"/>
-        </w:rPr>
-        <w:t>Зберегти</w:t>
-      </w:r>
-      <w:proofErr w:type="spellEnd"/>
-      <w:r>
-        <w:rPr>
-          <w:rStyle w:val="af1"/>
-          <w:i w:val="0"/>
-          <w:iCs w:val="0"/>
-        </w:rPr>
-        <w:t>"&gt;</w:t>
-      </w:r>
-    </w:p>
-    <w:p>
-      <w:pPr>
-        <w:rPr>
-          <w:rStyle w:val="af1"/>
-          <w:i w:val="0"/>
-          <w:iCs w:val="0"/>
-        </w:rPr>
-      </w:pPr>
-      <w:r>
-        <w:rPr>
-          <w:rStyle w:val="af1"/>
-          <w:i w:val="0"/>
-          <w:iCs w:val="0"/>
-        </w:rPr>
-        <w:t>    &lt;/</w:t>
-      </w:r>
-      <w:proofErr w:type="spellStart"/>
-      <w:r>
-        <w:rPr>
-          <w:rStyle w:val="af1"/>
-          <w:i w:val="0"/>
-          <w:iCs w:val="0"/>
-        </w:rPr>
-        <w:t>form</w:t>
-      </w:r>
-      <w:proofErr w:type="spellEnd"/>
-      <w:r>
-        <w:rPr>
-          <w:rStyle w:val="af1"/>
-          <w:i w:val="0"/>
-          <w:iCs w:val="0"/>
-        </w:rPr>
-        <w:t>&gt;</w:t>
-      </w:r>
-    </w:p>
-    <w:p>
-      <w:pPr>
-        <w:rPr>
-          <w:rStyle w:val="af1"/>
-          <w:i w:val="0"/>
-          <w:iCs w:val="0"/>
-        </w:rPr>
-      </w:pPr>
-      <w:r>
-        <w:rPr>
-          <w:rStyle w:val="af1"/>
-          <w:i w:val="0"/>
-          <w:iCs w:val="0"/>
-        </w:rPr>
-        <w:t>&lt;/</w:t>
-      </w:r>
-      <w:proofErr w:type="spellStart"/>
-      <w:r>
-        <w:rPr>
-          <w:rStyle w:val="af1"/>
-          <w:i w:val="0"/>
-          <w:iCs w:val="0"/>
-        </w:rPr>
-        <w:t>body</w:t>
-      </w:r>
-      <w:proofErr w:type="spellEnd"/>
-      <w:r>
-        <w:rPr>
-          <w:rStyle w:val="af1"/>
-          <w:i w:val="0"/>
-          <w:iCs w:val="0"/>
-        </w:rPr>
-        <w:t>&gt;</w:t>
-      </w:r>
-    </w:p>
-    <w:p>
-      <w:pPr>
-        <w:rPr>
-          <w:rStyle w:val="af1"/>
-          <w:i w:val="0"/>
-          <w:iCs w:val="0"/>
-        </w:rPr>
-      </w:pPr>
-      <w:r>
-        <w:rPr>
-          <w:rStyle w:val="af1"/>
-          <w:i w:val="0"/>
-          <w:iCs w:val="0"/>
-        </w:rPr>
-        <w:t>&lt;/</w:t>
-      </w:r>
-      <w:proofErr w:type="spellStart"/>
-      <w:r>
-        <w:rPr>
-          <w:rStyle w:val="af1"/>
-          <w:i w:val="0"/>
-          <w:iCs w:val="0"/>
-        </w:rPr>
-        <w:t>html</w:t>
-      </w:r>
-      <w:proofErr w:type="spellEnd"/>
-      <w:r>
-        <w:rPr>
-          <w:rStyle w:val="af1"/>
-          <w:i w:val="0"/>
-          <w:iCs w:val="0"/>
-        </w:rPr>
-        <w:t>&gt;</w:t>
-      </w:r>
-    </w:p>
-    <w:p>
-      <w:pPr>
-        <w:rPr>
-          <w:rStyle w:val="af1"/>
-          <w:i w:val="0"/>
-          <w:iCs w:val="0"/>
-          <w:lang w:val="en-US"/>
-        </w:rPr>
-      </w:pPr>
+          <w:lang w:val="en-US"/>
+        </w:rPr>
+      </w:pPr>
+      <w:proofErr w:type="spellStart"/>
       <w:r>
         <w:rPr>
           <w:rStyle w:val="af1"/>
@@ -4399,6 +4592,7 @@
           <w:bCs/>
           <w:i w:val="0"/>
           <w:iCs w:val="0"/>
+          <w:lang w:val="en-US"/>
         </w:rPr>
         <w:t>_</w:t>
       </w:r>
@@ -4420,6 +4614,7 @@
           <w:bCs/>
           <w:i w:val="0"/>
           <w:iCs w:val="0"/>
+          <w:lang w:val="en-US"/>
         </w:rPr>
         <w:t>.</w:t>
       </w:r>
@@ -4434,6 +4629,7 @@
         </w:rPr>
         <w:t>php</w:t>
       </w:r>
+      <w:proofErr w:type="spellEnd"/>
       <w:r>
         <w:rPr>
           <w:rStyle w:val="af1"/>
@@ -4547,64 +4743,83 @@
           <w:iCs w:val="0"/>
           <w:lang w:val="en-US"/>
         </w:rPr>
-        <w:t>    $xml-&gt;title = $_POST['title'];</w:t>
-      </w:r>
-    </w:p>
-    <w:p>
-      <w:pPr>
-        <w:rPr>
-          <w:rStyle w:val="af1"/>
-          <w:i w:val="0"/>
-          <w:iCs w:val="0"/>
-          <w:lang w:val="en-US"/>
-        </w:rPr>
-      </w:pPr>
-      <w:r>
-        <w:rPr>
-          <w:rStyle w:val="af1"/>
-          <w:i w:val="0"/>
-          <w:iCs w:val="0"/>
-          <w:lang w:val="en-US"/>
-        </w:rPr>
-        <w:t>    $xml-&gt;author = $_POST['author'];</w:t>
-      </w:r>
-    </w:p>
-    <w:p>
-      <w:pPr>
-        <w:rPr>
-          <w:rStyle w:val="af1"/>
-          <w:i w:val="0"/>
-          <w:iCs w:val="0"/>
-          <w:lang w:val="en-US"/>
-        </w:rPr>
-      </w:pPr>
-      <w:r>
-        <w:rPr>
-          <w:rStyle w:val="af1"/>
-          <w:i w:val="0"/>
-          <w:iCs w:val="0"/>
-          <w:lang w:val="en-US"/>
-        </w:rPr>
-        <w:t>    $xml-&gt;publisher = $_POST['publisher'];</w:t>
-      </w:r>
-    </w:p>
-    <w:p>
-      <w:pPr>
-        <w:rPr>
-          <w:rStyle w:val="af1"/>
-          <w:i w:val="0"/>
-          <w:iCs w:val="0"/>
-          <w:lang w:val="en-US"/>
-        </w:rPr>
-      </w:pPr>
-      <w:r>
-        <w:rPr>
-          <w:rStyle w:val="af1"/>
-          <w:i w:val="0"/>
-          <w:iCs w:val="0"/>
-          <w:lang w:val="en-US"/>
-        </w:rPr>
-        <w:t>    $xml-&gt;</w:t>
+        <w:t>    foreach ($xml-&gt;book as $book) {</w:t>
+      </w:r>
+    </w:p>
+    <w:p>
+      <w:pPr>
+        <w:rPr>
+          <w:rStyle w:val="af1"/>
+          <w:i w:val="0"/>
+          <w:iCs w:val="0"/>
+          <w:lang w:val="en-US"/>
+        </w:rPr>
+      </w:pPr>
+      <w:r>
+        <w:rPr>
+          <w:rStyle w:val="af1"/>
+          <w:i w:val="0"/>
+          <w:iCs w:val="0"/>
+          <w:lang w:val="en-US"/>
+        </w:rPr>
+        <w:t>        $book-&gt;title = $_POST['title'];</w:t>
+      </w:r>
+    </w:p>
+    <w:p>
+      <w:pPr>
+        <w:rPr>
+          <w:rStyle w:val="af1"/>
+          <w:i w:val="0"/>
+          <w:iCs w:val="0"/>
+          <w:lang w:val="en-US"/>
+        </w:rPr>
+      </w:pPr>
+      <w:r>
+        <w:rPr>
+          <w:rStyle w:val="af1"/>
+          <w:i w:val="0"/>
+          <w:iCs w:val="0"/>
+          <w:lang w:val="en-US"/>
+        </w:rPr>
+        <w:t>        $book-&gt;author = $_POST['author'];</w:t>
+      </w:r>
+    </w:p>
+    <w:p>
+      <w:pPr>
+        <w:rPr>
+          <w:rStyle w:val="af1"/>
+          <w:i w:val="0"/>
+          <w:iCs w:val="0"/>
+          <w:lang w:val="en-US"/>
+        </w:rPr>
+      </w:pPr>
+      <w:r>
+        <w:rPr>
+          <w:rStyle w:val="af1"/>
+          <w:i w:val="0"/>
+          <w:iCs w:val="0"/>
+          <w:lang w:val="en-US"/>
+        </w:rPr>
+        <w:t>        $book-&gt;publisher = $_POST['publisher'];</w:t>
+      </w:r>
+    </w:p>
+    <w:p>
+      <w:pPr>
+        <w:rPr>
+          <w:rStyle w:val="af1"/>
+          <w:i w:val="0"/>
+          <w:iCs w:val="0"/>
+          <w:lang w:val="en-US"/>
+        </w:rPr>
+      </w:pPr>
+      <w:r>
+        <w:rPr>
+          <w:rStyle w:val="af1"/>
+          <w:i w:val="0"/>
+          <w:iCs w:val="0"/>
+          <w:lang w:val="en-US"/>
+        </w:rPr>
+        <w:t>        $book-&gt;</w:t>
       </w:r>
       <w:proofErr w:type="spellStart"/>
       <w:r>
@@ -4645,6 +4860,25 @@
           <w:lang w:val="en-US"/>
         </w:rPr>
         <w:t>'];</w:t>
+      </w:r>
+    </w:p>
+    <w:p>
+      <w:pPr>
+        <w:rPr>
+          <w:rStyle w:val="af1"/>
+          <w:i w:val="0"/>
+          <w:iCs w:val="0"/>
+          <w:lang w:val="en-US"/>
+        </w:rPr>
+      </w:pPr>
+      <w:r>
+        <w:rPr>
+          <w:rStyle w:val="af1"/>
+          <w:i w:val="0"/>
+          <w:iCs w:val="0"/>
+          <w:lang w:val="en-US"/>
+        </w:rPr>
+        <w:t>    }</w:t>
       </w:r>
     </w:p>
     <w:p>
@@ -6137,16 +6371,16 @@
           <w:rStyle w:val="af1"/>
           <w:i w:val="0"/>
           <w:iCs w:val="0"/>
-          <w:lang w:val="en-US"/>
-        </w:rPr>
-      </w:pPr>
-      <w:proofErr w:type="spellStart"/>
-      <w:r>
-        <w:rPr>
-          <w:rStyle w:val="af1"/>
-          <w:i w:val="0"/>
-          <w:iCs w:val="0"/>
-        </w:rPr>
+        </w:rPr>
+      </w:pPr>
+      <w:proofErr w:type="spellStart"/>
+      <w:r>
+        <w:rPr>
+          <w:rStyle w:val="af1"/>
+          <w:i w:val="0"/>
+          <w:iCs w:val="0"/>
+        </w:rPr>
+        <w:lastRenderedPageBreak/>
         <w:t>json_encode</w:t>
       </w:r>
       <w:proofErr w:type="spellEnd"/>
@@ -6328,26 +6562,39 @@
           <w:rStyle w:val="af1"/>
           <w:i w:val="0"/>
           <w:iCs w:val="0"/>
-          <w:lang w:val="en-US"/>
-        </w:rPr>
-      </w:pPr>
-      <w:proofErr w:type="spellStart"/>
-      <w:r>
-        <w:rPr>
-          <w:rStyle w:val="af1"/>
-          <w:i w:val="0"/>
-          <w:iCs w:val="0"/>
-          <w:lang w:val="en-US"/>
-        </w:rPr>
-        <w:t>json_decode</w:t>
-      </w:r>
-      <w:proofErr w:type="spellEnd"/>
-      <w:r>
-        <w:rPr>
-          <w:rStyle w:val="af1"/>
-          <w:i w:val="0"/>
-          <w:iCs w:val="0"/>
-          <w:lang w:val="en-US"/>
+        </w:rPr>
+      </w:pPr>
+      <w:r>
+        <w:rPr>
+          <w:rStyle w:val="af1"/>
+          <w:i w:val="0"/>
+          <w:iCs w:val="0"/>
+          <w:lang w:val="en-US"/>
+        </w:rPr>
+        <w:t>json</w:t>
+      </w:r>
+      <w:r>
+        <w:rPr>
+          <w:rStyle w:val="af1"/>
+          <w:i w:val="0"/>
+          <w:iCs w:val="0"/>
+        </w:rPr>
+        <w:t>_</w:t>
+      </w:r>
+      <w:r>
+        <w:rPr>
+          <w:rStyle w:val="af1"/>
+          <w:i w:val="0"/>
+          <w:iCs w:val="0"/>
+          <w:lang w:val="en-US"/>
+        </w:rPr>
+        <w:t>decode</w:t>
+      </w:r>
+      <w:r>
+        <w:rPr>
+          <w:rStyle w:val="af1"/>
+          <w:i w:val="0"/>
+          <w:iCs w:val="0"/>
         </w:rPr>
         <w:t xml:space="preserve">(): </w:t>
       </w:r>
@@ -6357,7 +6604,6 @@
           <w:rStyle w:val="af1"/>
           <w:i w:val="0"/>
           <w:iCs w:val="0"/>
-          <w:lang w:val="en-US"/>
         </w:rPr>
         <w:t>Ця</w:t>
       </w:r>
@@ -6367,7 +6613,6 @@
           <w:rStyle w:val="af1"/>
           <w:i w:val="0"/>
           <w:iCs w:val="0"/>
-          <w:lang w:val="en-US"/>
         </w:rPr>
         <w:t xml:space="preserve"> </w:t>
       </w:r>
@@ -6377,7 +6622,6 @@
           <w:rStyle w:val="af1"/>
           <w:i w:val="0"/>
           <w:iCs w:val="0"/>
-          <w:lang w:val="en-US"/>
         </w:rPr>
         <w:t>функція</w:t>
       </w:r>
@@ -6387,7 +6631,6 @@
           <w:rStyle w:val="af1"/>
           <w:i w:val="0"/>
           <w:iCs w:val="0"/>
-          <w:lang w:val="en-US"/>
         </w:rPr>
         <w:t xml:space="preserve"> </w:t>
       </w:r>
@@ -6397,7 +6640,6 @@
           <w:rStyle w:val="af1"/>
           <w:i w:val="0"/>
           <w:iCs w:val="0"/>
-          <w:lang w:val="en-US"/>
         </w:rPr>
         <w:t>використовується</w:t>
       </w:r>
@@ -6407,7 +6649,77 @@
           <w:rStyle w:val="af1"/>
           <w:i w:val="0"/>
           <w:iCs w:val="0"/>
-          <w:lang w:val="en-US"/>
+        </w:rPr>
+        <w:t xml:space="preserve"> для </w:t>
+      </w:r>
+      <w:proofErr w:type="spellStart"/>
+      <w:r>
+        <w:rPr>
+          <w:rStyle w:val="af1"/>
+          <w:i w:val="0"/>
+          <w:iCs w:val="0"/>
+        </w:rPr>
+        <w:t>розшифрування</w:t>
+      </w:r>
+      <w:proofErr w:type="spellEnd"/>
+      <w:r>
+        <w:rPr>
+          <w:rStyle w:val="af1"/>
+          <w:i w:val="0"/>
+          <w:iCs w:val="0"/>
+        </w:rPr>
+        <w:t xml:space="preserve"> (</w:t>
+      </w:r>
+      <w:proofErr w:type="spellStart"/>
+      <w:r>
+        <w:rPr>
+          <w:rStyle w:val="af1"/>
+          <w:i w:val="0"/>
+          <w:iCs w:val="0"/>
+        </w:rPr>
+        <w:t>парсингу</w:t>
+      </w:r>
+      <w:proofErr w:type="spellEnd"/>
+      <w:r>
+        <w:rPr>
+          <w:rStyle w:val="af1"/>
+          <w:i w:val="0"/>
+          <w:iCs w:val="0"/>
+        </w:rPr>
+        <w:t xml:space="preserve">) рядка </w:t>
+      </w:r>
+      <w:r>
+        <w:rPr>
+          <w:rStyle w:val="af1"/>
+          <w:i w:val="0"/>
+          <w:iCs w:val="0"/>
+          <w:lang w:val="en-US"/>
+        </w:rPr>
+        <w:t>JSON</w:t>
+      </w:r>
+      <w:r>
+        <w:rPr>
+          <w:rStyle w:val="af1"/>
+          <w:i w:val="0"/>
+          <w:iCs w:val="0"/>
+        </w:rPr>
+        <w:t xml:space="preserve"> і </w:t>
+      </w:r>
+      <w:proofErr w:type="spellStart"/>
+      <w:r>
+        <w:rPr>
+          <w:rStyle w:val="af1"/>
+          <w:i w:val="0"/>
+          <w:iCs w:val="0"/>
+        </w:rPr>
+        <w:t>перетворення</w:t>
+      </w:r>
+      <w:proofErr w:type="spellEnd"/>
+      <w:r>
+        <w:rPr>
+          <w:rStyle w:val="af1"/>
+          <w:i w:val="0"/>
+          <w:iCs w:val="0"/>
         </w:rPr>
         <w:t xml:space="preserve"> </w:t>
       </w:r>
@@ -6417,37 +6729,68 @@
           <w:rStyle w:val="af1"/>
           <w:i w:val="0"/>
           <w:iCs w:val="0"/>
-          <w:lang w:val="en-US"/>
-        </w:rPr>
-        <w:t>для</w:t>
-      </w:r>
-      <w:proofErr w:type="spellEnd"/>
-      <w:r>
-        <w:rPr>
-          <w:rStyle w:val="af1"/>
-          <w:i w:val="0"/>
-          <w:iCs w:val="0"/>
-          <w:lang w:val="en-US"/>
+        </w:rPr>
+        <w:t>його</w:t>
+      </w:r>
+      <w:proofErr w:type="spellEnd"/>
+      <w:r>
+        <w:rPr>
+          <w:rStyle w:val="af1"/>
+          <w:i w:val="0"/>
+          <w:iCs w:val="0"/>
+        </w:rPr>
+        <w:t xml:space="preserve"> на </w:t>
+      </w:r>
+      <w:proofErr w:type="spellStart"/>
+      <w:r>
+        <w:rPr>
+          <w:rStyle w:val="af1"/>
+          <w:i w:val="0"/>
+          <w:iCs w:val="0"/>
+        </w:rPr>
+        <w:t>відповідну</w:t>
+      </w:r>
+      <w:proofErr w:type="spellEnd"/>
+      <w:r>
+        <w:rPr>
+          <w:rStyle w:val="af1"/>
+          <w:i w:val="0"/>
+          <w:iCs w:val="0"/>
         </w:rPr>
         <w:t xml:space="preserve"> </w:t>
       </w:r>
-      <w:proofErr w:type="spellStart"/>
-      <w:r>
-        <w:rPr>
-          <w:rStyle w:val="af1"/>
-          <w:i w:val="0"/>
-          <w:iCs w:val="0"/>
-          <w:lang w:val="en-US"/>
-        </w:rPr>
-        <w:t>розшифрування</w:t>
-      </w:r>
-      <w:proofErr w:type="spellEnd"/>
-      <w:r>
-        <w:rPr>
-          <w:rStyle w:val="af1"/>
-          <w:i w:val="0"/>
-          <w:iCs w:val="0"/>
-          <w:lang w:val="en-US"/>
+      <w:r>
+        <w:rPr>
+          <w:rStyle w:val="af1"/>
+          <w:i w:val="0"/>
+          <w:iCs w:val="0"/>
+          <w:lang w:val="en-US"/>
+        </w:rPr>
+        <w:t>PHP</w:t>
+      </w:r>
+      <w:r>
+        <w:rPr>
+          <w:rStyle w:val="af1"/>
+          <w:i w:val="0"/>
+          <w:iCs w:val="0"/>
+        </w:rPr>
+        <w:t xml:space="preserve">-структуру </w:t>
+      </w:r>
+      <w:proofErr w:type="spellStart"/>
+      <w:r>
+        <w:rPr>
+          <w:rStyle w:val="af1"/>
+          <w:i w:val="0"/>
+          <w:iCs w:val="0"/>
+        </w:rPr>
+        <w:t>даних</w:t>
+      </w:r>
+      <w:proofErr w:type="spellEnd"/>
+      <w:r>
+        <w:rPr>
+          <w:rStyle w:val="af1"/>
+          <w:i w:val="0"/>
+          <w:iCs w:val="0"/>
         </w:rPr>
         <w:t xml:space="preserve"> (</w:t>
       </w:r>
@@ -6457,57 +6800,15 @@
           <w:rStyle w:val="af1"/>
           <w:i w:val="0"/>
           <w:iCs w:val="0"/>
-          <w:lang w:val="en-US"/>
-        </w:rPr>
-        <w:t>парсингу</w:t>
-      </w:r>
-      <w:proofErr w:type="spellEnd"/>
-      <w:r>
-        <w:rPr>
-          <w:rStyle w:val="af1"/>
-          <w:i w:val="0"/>
-          <w:iCs w:val="0"/>
-          <w:lang w:val="en-US"/>
-        </w:rPr>
-        <w:t xml:space="preserve">) </w:t>
-      </w:r>
-      <w:proofErr w:type="spellStart"/>
-      <w:r>
-        <w:rPr>
-          <w:rStyle w:val="af1"/>
-          <w:i w:val="0"/>
-          <w:iCs w:val="0"/>
-          <w:lang w:val="en-US"/>
-        </w:rPr>
-        <w:t>рядка</w:t>
-      </w:r>
-      <w:proofErr w:type="spellEnd"/>
-      <w:r>
-        <w:rPr>
-          <w:rStyle w:val="af1"/>
-          <w:i w:val="0"/>
-          <w:iCs w:val="0"/>
-          <w:lang w:val="en-US"/>
-        </w:rPr>
-        <w:t xml:space="preserve"> JSON і </w:t>
-      </w:r>
-      <w:proofErr w:type="spellStart"/>
-      <w:r>
-        <w:rPr>
-          <w:rStyle w:val="af1"/>
-          <w:i w:val="0"/>
-          <w:iCs w:val="0"/>
-          <w:lang w:val="en-US"/>
-        </w:rPr>
-        <w:t>перетворення</w:t>
-      </w:r>
-      <w:proofErr w:type="spellEnd"/>
-      <w:r>
-        <w:rPr>
-          <w:rStyle w:val="af1"/>
-          <w:i w:val="0"/>
-          <w:iCs w:val="0"/>
-          <w:lang w:val="en-US"/>
+        </w:rPr>
+        <w:t>масиви</w:t>
+      </w:r>
+      <w:proofErr w:type="spellEnd"/>
+      <w:r>
+        <w:rPr>
+          <w:rStyle w:val="af1"/>
+          <w:i w:val="0"/>
+          <w:iCs w:val="0"/>
         </w:rPr>
         <w:t xml:space="preserve"> </w:t>
       </w:r>
@@ -6517,17 +6818,15 @@
           <w:rStyle w:val="af1"/>
           <w:i w:val="0"/>
           <w:iCs w:val="0"/>
-          <w:lang w:val="en-US"/>
-        </w:rPr>
-        <w:t>його</w:t>
-      </w:r>
-      <w:proofErr w:type="spellEnd"/>
-      <w:r>
-        <w:rPr>
-          <w:rStyle w:val="af1"/>
-          <w:i w:val="0"/>
-          <w:iCs w:val="0"/>
-          <w:lang w:val="en-US"/>
+        </w:rPr>
+        <w:t>або</w:t>
+      </w:r>
+      <w:proofErr w:type="spellEnd"/>
+      <w:r>
+        <w:rPr>
+          <w:rStyle w:val="af1"/>
+          <w:i w:val="0"/>
+          <w:iCs w:val="0"/>
         </w:rPr>
         <w:t xml:space="preserve"> </w:t>
       </w:r>
@@ -6537,127 +6836,6 @@
           <w:rStyle w:val="af1"/>
           <w:i w:val="0"/>
           <w:iCs w:val="0"/>
-          <w:lang w:val="en-US"/>
-        </w:rPr>
-        <w:t>на</w:t>
-      </w:r>
-      <w:proofErr w:type="spellEnd"/>
-      <w:r>
-        <w:rPr>
-          <w:rStyle w:val="af1"/>
-          <w:i w:val="0"/>
-          <w:iCs w:val="0"/>
-          <w:lang w:val="en-US"/>
-        </w:rPr>
-        <w:t xml:space="preserve"> </w:t>
-      </w:r>
-      <w:proofErr w:type="spellStart"/>
-      <w:r>
-        <w:rPr>
-          <w:rStyle w:val="af1"/>
-          <w:i w:val="0"/>
-          <w:iCs w:val="0"/>
-          <w:lang w:val="en-US"/>
-        </w:rPr>
-        <w:t>відповідну</w:t>
-      </w:r>
-      <w:proofErr w:type="spellEnd"/>
-      <w:r>
-        <w:rPr>
-          <w:rStyle w:val="af1"/>
-          <w:i w:val="0"/>
-          <w:iCs w:val="0"/>
-          <w:lang w:val="en-US"/>
-        </w:rPr>
-        <w:t xml:space="preserve"> PHP-</w:t>
-      </w:r>
-      <w:proofErr w:type="spellStart"/>
-      <w:r>
-        <w:rPr>
-          <w:rStyle w:val="af1"/>
-          <w:i w:val="0"/>
-          <w:iCs w:val="0"/>
-          <w:lang w:val="en-US"/>
-        </w:rPr>
-        <w:t>структуру</w:t>
-      </w:r>
-      <w:proofErr w:type="spellEnd"/>
-      <w:r>
-        <w:rPr>
-          <w:rStyle w:val="af1"/>
-          <w:i w:val="0"/>
-          <w:iCs w:val="0"/>
-          <w:lang w:val="en-US"/>
-        </w:rPr>
-        <w:t xml:space="preserve"> </w:t>
-      </w:r>
-      <w:proofErr w:type="spellStart"/>
-      <w:r>
-        <w:rPr>
-          <w:rStyle w:val="af1"/>
-          <w:i w:val="0"/>
-          <w:iCs w:val="0"/>
-          <w:lang w:val="en-US"/>
-        </w:rPr>
-        <w:t>даних</w:t>
-      </w:r>
-      <w:proofErr w:type="spellEnd"/>
-      <w:r>
-        <w:rPr>
-          <w:rStyle w:val="af1"/>
-          <w:i w:val="0"/>
-          <w:iCs w:val="0"/>
-          <w:lang w:val="en-US"/>
-        </w:rPr>
-        <w:t xml:space="preserve"> (</w:t>
-      </w:r>
-      <w:proofErr w:type="spellStart"/>
-      <w:r>
-        <w:rPr>
-          <w:rStyle w:val="af1"/>
-          <w:i w:val="0"/>
-          <w:iCs w:val="0"/>
-          <w:lang w:val="en-US"/>
-        </w:rPr>
-        <w:t>масиви</w:t>
-      </w:r>
-      <w:proofErr w:type="spellEnd"/>
-      <w:r>
-        <w:rPr>
-          <w:rStyle w:val="af1"/>
-          <w:i w:val="0"/>
-          <w:iCs w:val="0"/>
-          <w:lang w:val="en-US"/>
-        </w:rPr>
-        <w:t xml:space="preserve"> </w:t>
-      </w:r>
-      <w:proofErr w:type="spellStart"/>
-      <w:r>
-        <w:rPr>
-          <w:rStyle w:val="af1"/>
-          <w:i w:val="0"/>
-          <w:iCs w:val="0"/>
-          <w:lang w:val="en-US"/>
-        </w:rPr>
-        <w:t>або</w:t>
-      </w:r>
-      <w:proofErr w:type="spellEnd"/>
-      <w:r>
-        <w:rPr>
-          <w:rStyle w:val="af1"/>
-          <w:i w:val="0"/>
-          <w:iCs w:val="0"/>
-          <w:lang w:val="en-US"/>
-        </w:rPr>
-        <w:t xml:space="preserve"> </w:t>
-      </w:r>
-      <w:proofErr w:type="spellStart"/>
-      <w:r>
-        <w:rPr>
-          <w:rStyle w:val="af1"/>
-          <w:i w:val="0"/>
-          <w:iCs w:val="0"/>
-          <w:lang w:val="en-US"/>
         </w:rPr>
         <w:t>об'єкти</w:t>
       </w:r>
@@ -6667,7 +6845,6 @@
           <w:rStyle w:val="af1"/>
           <w:i w:val="0"/>
           <w:iCs w:val="0"/>
-          <w:lang w:val="en-US"/>
         </w:rPr>
         <w:t>).</w:t>
       </w:r>
@@ -6677,7 +6854,6 @@
         <w:rPr>
           <w:b/>
           <w:bCs/>
-          <w:lang w:val="en-US"/>
         </w:rPr>
       </w:pPr>
     </w:p>
